--- a/Zadanie3_Chovanec_80331.docx
+++ b/Zadanie3_Chovanec_80331.docx
@@ -206,7 +206,7 @@
         <w:t xml:space="preserve"> </w:t>
       </w:r>
     </w:p>
-    <w:bookmarkStart w:id="0" w:name="_Toc3753559" w:displacedByCustomXml="next"/>
+    <w:bookmarkStart w:id="0" w:name="_Toc4682948" w:displacedByCustomXml="next"/>
     <w:sdt>
       <w:sdtPr>
         <w:rPr>
@@ -243,7 +243,9 @@
             </w:rPr>
             <w:t>Obsah</w:t>
           </w:r>
+          <w:bookmarkStart w:id="1" w:name="_GoBack"/>
           <w:bookmarkEnd w:id="0"/>
+          <w:bookmarkEnd w:id="1"/>
         </w:p>
         <w:p>
           <w:pPr>
@@ -267,7 +269,7 @@
           <w:r>
             <w:fldChar w:fldCharType="separate"/>
           </w:r>
-          <w:hyperlink w:anchor="_Toc3753559" w:history="1">
+          <w:hyperlink w:anchor="_Toc4682948" w:history="1">
             <w:r>
               <w:rPr>
                 <w:rStyle w:val="Hypertextovprepojenie"/>
@@ -297,7 +299,7 @@
                 <w:noProof/>
                 <w:webHidden/>
               </w:rPr>
-              <w:instrText xml:space="preserve"> PAGEREF _Toc3753559 \h </w:instrText>
+              <w:instrText xml:space="preserve"> PAGEREF _Toc4682948 \h </w:instrText>
             </w:r>
             <w:r>
               <w:rPr>
@@ -342,7 +344,7 @@
               <w:lang w:val="en-US"/>
             </w:rPr>
           </w:pPr>
-          <w:hyperlink w:anchor="_Toc3753560" w:history="1">
+          <w:hyperlink w:anchor="_Toc4682949" w:history="1">
             <w:r>
               <w:rPr>
                 <w:rStyle w:val="Hypertextovprepojenie"/>
@@ -385,7 +387,7 @@
                 <w:noProof/>
                 <w:webHidden/>
               </w:rPr>
-              <w:instrText xml:space="preserve"> PAGEREF _Toc3753560 \h </w:instrText>
+              <w:instrText xml:space="preserve"> PAGEREF _Toc4682949 \h </w:instrText>
             </w:r>
             <w:r>
               <w:rPr>
@@ -417,6 +419,182 @@
           </w:hyperlink>
         </w:p>
         <w:p>
+          <w:pPr>
+            <w:pStyle w:val="Obsah1"/>
+            <w:tabs>
+              <w:tab w:val="left" w:pos="440"/>
+              <w:tab w:val="right" w:leader="dot" w:pos="9062"/>
+            </w:tabs>
+            <w:rPr>
+              <w:rFonts w:asciiTheme="minorHAnsi" w:eastAsiaTheme="minorEastAsia" w:hAnsiTheme="minorHAnsi"/>
+              <w:noProof/>
+              <w:sz w:val="22"/>
+              <w:lang w:val="en-US"/>
+            </w:rPr>
+          </w:pPr>
+          <w:hyperlink w:anchor="_Toc4682950" w:history="1">
+            <w:r>
+              <w:rPr>
+                <w:rStyle w:val="Hypertextovprepojenie"/>
+                <w:noProof/>
+              </w:rPr>
+              <w:t>2</w:t>
+            </w:r>
+            <w:r>
+              <w:rPr>
+                <w:rFonts w:asciiTheme="minorHAnsi" w:eastAsiaTheme="minorEastAsia" w:hAnsiTheme="minorHAnsi"/>
+                <w:noProof/>
+                <w:sz w:val="22"/>
+                <w:lang w:val="en-US"/>
+              </w:rPr>
+              <w:tab/>
+            </w:r>
+            <w:r>
+              <w:rPr>
+                <w:rStyle w:val="Hypertextovprepojenie"/>
+                <w:noProof/>
+              </w:rPr>
+              <w:t>Porovnanie výsledkov</w:t>
+            </w:r>
+            <w:r>
+              <w:rPr>
+                <w:noProof/>
+                <w:webHidden/>
+              </w:rPr>
+              <w:tab/>
+            </w:r>
+            <w:r>
+              <w:rPr>
+                <w:noProof/>
+                <w:webHidden/>
+              </w:rPr>
+              <w:fldChar w:fldCharType="begin"/>
+            </w:r>
+            <w:r>
+              <w:rPr>
+                <w:noProof/>
+                <w:webHidden/>
+              </w:rPr>
+              <w:instrText xml:space="preserve"> PAGEREF _Toc4682950 \h </w:instrText>
+            </w:r>
+            <w:r>
+              <w:rPr>
+                <w:noProof/>
+                <w:webHidden/>
+              </w:rPr>
+            </w:r>
+            <w:r>
+              <w:rPr>
+                <w:noProof/>
+                <w:webHidden/>
+              </w:rPr>
+              <w:fldChar w:fldCharType="separate"/>
+            </w:r>
+            <w:r>
+              <w:rPr>
+                <w:noProof/>
+                <w:webHidden/>
+              </w:rPr>
+              <w:t>6</w:t>
+            </w:r>
+            <w:r>
+              <w:rPr>
+                <w:noProof/>
+                <w:webHidden/>
+              </w:rPr>
+              <w:fldChar w:fldCharType="end"/>
+            </w:r>
+          </w:hyperlink>
+        </w:p>
+        <w:p>
+          <w:pPr>
+            <w:pStyle w:val="Obsah2"/>
+            <w:tabs>
+              <w:tab w:val="left" w:pos="880"/>
+              <w:tab w:val="right" w:leader="dot" w:pos="9062"/>
+            </w:tabs>
+            <w:rPr>
+              <w:rFonts w:asciiTheme="minorHAnsi" w:eastAsiaTheme="minorEastAsia" w:hAnsiTheme="minorHAnsi"/>
+              <w:noProof/>
+              <w:sz w:val="22"/>
+              <w:lang w:val="en-US"/>
+            </w:rPr>
+          </w:pPr>
+          <w:hyperlink w:anchor="_Toc4682951" w:history="1">
+            <w:r>
+              <w:rPr>
+                <w:rStyle w:val="Hypertextovprepojenie"/>
+                <w:noProof/>
+              </w:rPr>
+              <w:t>2.1</w:t>
+            </w:r>
+            <w:r>
+              <w:rPr>
+                <w:rFonts w:asciiTheme="minorHAnsi" w:eastAsiaTheme="minorEastAsia" w:hAnsiTheme="minorHAnsi"/>
+                <w:noProof/>
+                <w:sz w:val="22"/>
+                <w:lang w:val="en-US"/>
+              </w:rPr>
+              <w:tab/>
+            </w:r>
+            <w:r>
+              <w:rPr>
+                <w:rStyle w:val="Hypertextovprepojenie"/>
+                <w:noProof/>
+              </w:rPr>
+              <w:t>Druhý filter</w:t>
+            </w:r>
+            <w:r>
+              <w:rPr>
+                <w:noProof/>
+                <w:webHidden/>
+              </w:rPr>
+              <w:tab/>
+            </w:r>
+            <w:r>
+              <w:rPr>
+                <w:noProof/>
+                <w:webHidden/>
+              </w:rPr>
+              <w:fldChar w:fldCharType="begin"/>
+            </w:r>
+            <w:r>
+              <w:rPr>
+                <w:noProof/>
+                <w:webHidden/>
+              </w:rPr>
+              <w:instrText xml:space="preserve"> PAGEREF _Toc4682951 \h </w:instrText>
+            </w:r>
+            <w:r>
+              <w:rPr>
+                <w:noProof/>
+                <w:webHidden/>
+              </w:rPr>
+            </w:r>
+            <w:r>
+              <w:rPr>
+                <w:noProof/>
+                <w:webHidden/>
+              </w:rPr>
+              <w:fldChar w:fldCharType="separate"/>
+            </w:r>
+            <w:r>
+              <w:rPr>
+                <w:noProof/>
+                <w:webHidden/>
+              </w:rPr>
+              <w:t>7</w:t>
+            </w:r>
+            <w:r>
+              <w:rPr>
+                <w:noProof/>
+                <w:webHidden/>
+              </w:rPr>
+              <w:fldChar w:fldCharType="end"/>
+            </w:r>
+          </w:hyperlink>
+        </w:p>
+        <w:p>
           <w:r>
             <w:fldChar w:fldCharType="end"/>
           </w:r>
@@ -439,12 +617,12 @@
           <w:numId w:val="18"/>
         </w:numPr>
       </w:pPr>
-      <w:bookmarkStart w:id="1" w:name="_Toc3753560"/>
+      <w:bookmarkStart w:id="2" w:name="_Toc4682949"/>
       <w:r>
         <w:lastRenderedPageBreak/>
         <w:t>Úloha č. 1</w:t>
       </w:r>
-      <w:bookmarkEnd w:id="1"/>
+      <w:bookmarkEnd w:id="2"/>
     </w:p>
     <w:p>
       <w:r>
@@ -513,12 +691,5228 @@
       <w:r>
         <w:t> reprezentuje dané parametre.</w:t>
       </w:r>
-      <w:bookmarkStart w:id="2" w:name="_GoBack"/>
-      <w:bookmarkEnd w:id="2"/>
+    </w:p>
+    <w:p>
+      <w:pPr>
+        <w:jc w:val="center"/>
+      </w:pPr>
+      <w:r>
+        <w:rPr>
+          <w:noProof/>
+        </w:rPr>
+        <w:drawing>
+          <wp:inline distT="0" distB="0" distL="0" distR="0" wp14:anchorId="6CC87F3D" wp14:editId="3CE03568">
+            <wp:extent cx="5760720" cy="3651250"/>
+            <wp:effectExtent l="0" t="0" r="0" b="6350"/>
+            <wp:docPr id="5" name="Obrázok 5"/>
+            <wp:cNvGraphicFramePr>
+              <a:graphicFrameLocks xmlns:a="http://schemas.openxmlformats.org/drawingml/2006/main" noChangeAspect="1"/>
+            </wp:cNvGraphicFramePr>
+            <a:graphic xmlns:a="http://schemas.openxmlformats.org/drawingml/2006/main">
+              <a:graphicData uri="http://schemas.openxmlformats.org/drawingml/2006/picture">
+                <pic:pic xmlns:pic="http://schemas.openxmlformats.org/drawingml/2006/picture">
+                  <pic:nvPicPr>
+                    <pic:cNvPr id="1" name=""/>
+                    <pic:cNvPicPr/>
+                  </pic:nvPicPr>
+                  <pic:blipFill>
+                    <a:blip r:embed="rId10"/>
+                    <a:stretch>
+                      <a:fillRect/>
+                    </a:stretch>
+                  </pic:blipFill>
+                  <pic:spPr>
+                    <a:xfrm>
+                      <a:off x="0" y="0"/>
+                      <a:ext cx="5760720" cy="3651250"/>
+                    </a:xfrm>
+                    <a:prstGeom prst="rect">
+                      <a:avLst/>
+                    </a:prstGeom>
+                  </pic:spPr>
+                </pic:pic>
+              </a:graphicData>
+            </a:graphic>
+          </wp:inline>
+        </w:drawing>
+      </w:r>
+    </w:p>
+    <w:p>
+      <w:r>
+        <w:t xml:space="preserve">Nastavením týchto parametrov sme si našli nám vhodné parametre a neskôr sme ich reprezentovali ako štruktúru do našej funkcie </w:t>
+      </w:r>
+      <w:proofErr w:type="spellStart"/>
+      <w:r>
+        <w:rPr>
+          <w:i/>
+        </w:rPr>
+        <w:t>GaborParams</w:t>
+      </w:r>
+      <w:proofErr w:type="spellEnd"/>
+      <w:r>
+        <w:t>.</w:t>
+      </w:r>
+    </w:p>
+    <w:p>
+      <w:pPr>
+        <w:jc w:val="center"/>
+      </w:pPr>
+      <w:r>
+        <w:rPr>
+          <w:noProof/>
+        </w:rPr>
+        <w:drawing>
+          <wp:inline distT="0" distB="0" distL="0" distR="0" wp14:anchorId="56C12D70" wp14:editId="6B541D4E">
+            <wp:extent cx="702843" cy="700087"/>
+            <wp:effectExtent l="0" t="0" r="2540" b="5080"/>
+            <wp:docPr id="9" name="Obrázok 9"/>
+            <wp:cNvGraphicFramePr>
+              <a:graphicFrameLocks xmlns:a="http://schemas.openxmlformats.org/drawingml/2006/main" noChangeAspect="1"/>
+            </wp:cNvGraphicFramePr>
+            <a:graphic xmlns:a="http://schemas.openxmlformats.org/drawingml/2006/main">
+              <a:graphicData uri="http://schemas.openxmlformats.org/drawingml/2006/picture">
+                <pic:pic xmlns:pic="http://schemas.openxmlformats.org/drawingml/2006/picture">
+                  <pic:nvPicPr>
+                    <pic:cNvPr id="1" name=""/>
+                    <pic:cNvPicPr/>
+                  </pic:nvPicPr>
+                  <pic:blipFill>
+                    <a:blip r:embed="rId11"/>
+                    <a:stretch>
+                      <a:fillRect/>
+                    </a:stretch>
+                  </pic:blipFill>
+                  <pic:spPr>
+                    <a:xfrm flipH="1">
+                      <a:off x="0" y="0"/>
+                      <a:ext cx="719616" cy="716794"/>
+                    </a:xfrm>
+                    <a:prstGeom prst="rect">
+                      <a:avLst/>
+                    </a:prstGeom>
+                  </pic:spPr>
+                </pic:pic>
+              </a:graphicData>
+            </a:graphic>
+          </wp:inline>
+        </w:drawing>
+      </w:r>
+      <w:r>
+        <w:rPr>
+          <w:noProof/>
+        </w:rPr>
+        <w:drawing>
+          <wp:inline distT="0" distB="0" distL="0" distR="0" wp14:anchorId="60FCE4C2" wp14:editId="45728D3C">
+            <wp:extent cx="704397" cy="701613"/>
+            <wp:effectExtent l="0" t="0" r="635" b="3810"/>
+            <wp:docPr id="11" name="Obrázok 11"/>
+            <wp:cNvGraphicFramePr>
+              <a:graphicFrameLocks xmlns:a="http://schemas.openxmlformats.org/drawingml/2006/main" noChangeAspect="1"/>
+            </wp:cNvGraphicFramePr>
+            <a:graphic xmlns:a="http://schemas.openxmlformats.org/drawingml/2006/main">
+              <a:graphicData uri="http://schemas.openxmlformats.org/drawingml/2006/picture">
+                <pic:pic xmlns:pic="http://schemas.openxmlformats.org/drawingml/2006/picture">
+                  <pic:nvPicPr>
+                    <pic:cNvPr id="1" name=""/>
+                    <pic:cNvPicPr/>
+                  </pic:nvPicPr>
+                  <pic:blipFill rotWithShape="1">
+                    <a:blip r:embed="rId12"/>
+                    <a:srcRect b="2325"/>
+                    <a:stretch/>
+                  </pic:blipFill>
+                  <pic:spPr bwMode="auto">
+                    <a:xfrm flipH="1">
+                      <a:off x="0" y="0"/>
+                      <a:ext cx="768089" cy="765053"/>
+                    </a:xfrm>
+                    <a:prstGeom prst="rect">
+                      <a:avLst/>
+                    </a:prstGeom>
+                    <a:ln>
+                      <a:noFill/>
+                    </a:ln>
+                    <a:extLst>
+                      <a:ext uri="{53640926-AAD7-44D8-BBD7-CCE9431645EC}">
+                        <a14:shadowObscured xmlns:a14="http://schemas.microsoft.com/office/drawing/2010/main"/>
+                      </a:ext>
+                    </a:extLst>
+                  </pic:spPr>
+                </pic:pic>
+              </a:graphicData>
+            </a:graphic>
+          </wp:inline>
+        </w:drawing>
+      </w:r>
+      <w:r>
+        <w:rPr>
+          <w:noProof/>
+        </w:rPr>
+        <w:drawing>
+          <wp:inline distT="0" distB="0" distL="0" distR="0" wp14:anchorId="193059E8" wp14:editId="1B28F51D">
+            <wp:extent cx="688114" cy="676925"/>
+            <wp:effectExtent l="0" t="0" r="0" b="8890"/>
+            <wp:docPr id="12" name="Obrázok 12"/>
+            <wp:cNvGraphicFramePr>
+              <a:graphicFrameLocks xmlns:a="http://schemas.openxmlformats.org/drawingml/2006/main" noChangeAspect="1"/>
+            </wp:cNvGraphicFramePr>
+            <a:graphic xmlns:a="http://schemas.openxmlformats.org/drawingml/2006/main">
+              <a:graphicData uri="http://schemas.openxmlformats.org/drawingml/2006/picture">
+                <pic:pic xmlns:pic="http://schemas.openxmlformats.org/drawingml/2006/picture">
+                  <pic:nvPicPr>
+                    <pic:cNvPr id="1" name=""/>
+                    <pic:cNvPicPr/>
+                  </pic:nvPicPr>
+                  <pic:blipFill>
+                    <a:blip r:embed="rId13"/>
+                    <a:stretch>
+                      <a:fillRect/>
+                    </a:stretch>
+                  </pic:blipFill>
+                  <pic:spPr>
+                    <a:xfrm>
+                      <a:off x="0" y="0"/>
+                      <a:ext cx="738544" cy="726535"/>
+                    </a:xfrm>
+                    <a:prstGeom prst="rect">
+                      <a:avLst/>
+                    </a:prstGeom>
+                  </pic:spPr>
+                </pic:pic>
+              </a:graphicData>
+            </a:graphic>
+          </wp:inline>
+        </w:drawing>
+      </w:r>
+      <w:r>
+        <w:rPr>
+          <w:noProof/>
+        </w:rPr>
+        <w:drawing>
+          <wp:inline distT="0" distB="0" distL="0" distR="0" wp14:anchorId="7003F58F" wp14:editId="580DF463">
+            <wp:extent cx="704380" cy="692785"/>
+            <wp:effectExtent l="0" t="0" r="635" b="0"/>
+            <wp:docPr id="13" name="Obrázok 13"/>
+            <wp:cNvGraphicFramePr>
+              <a:graphicFrameLocks xmlns:a="http://schemas.openxmlformats.org/drawingml/2006/main" noChangeAspect="1"/>
+            </wp:cNvGraphicFramePr>
+            <a:graphic xmlns:a="http://schemas.openxmlformats.org/drawingml/2006/main">
+              <a:graphicData uri="http://schemas.openxmlformats.org/drawingml/2006/picture">
+                <pic:pic xmlns:pic="http://schemas.openxmlformats.org/drawingml/2006/picture">
+                  <pic:nvPicPr>
+                    <pic:cNvPr id="1" name=""/>
+                    <pic:cNvPicPr/>
+                  </pic:nvPicPr>
+                  <pic:blipFill>
+                    <a:blip r:embed="rId14"/>
+                    <a:stretch>
+                      <a:fillRect/>
+                    </a:stretch>
+                  </pic:blipFill>
+                  <pic:spPr>
+                    <a:xfrm flipV="1">
+                      <a:off x="0" y="0"/>
+                      <a:ext cx="722361" cy="710470"/>
+                    </a:xfrm>
+                    <a:prstGeom prst="rect">
+                      <a:avLst/>
+                    </a:prstGeom>
+                  </pic:spPr>
+                </pic:pic>
+              </a:graphicData>
+            </a:graphic>
+          </wp:inline>
+        </w:drawing>
+      </w:r>
+      <w:r>
+        <w:rPr>
+          <w:noProof/>
+        </w:rPr>
+        <w:drawing>
+          <wp:inline distT="0" distB="0" distL="0" distR="0" wp14:anchorId="258DBC26" wp14:editId="7BF7D609">
+            <wp:extent cx="683035" cy="685800"/>
+            <wp:effectExtent l="0" t="0" r="3175" b="0"/>
+            <wp:docPr id="14" name="Obrázok 14"/>
+            <wp:cNvGraphicFramePr>
+              <a:graphicFrameLocks xmlns:a="http://schemas.openxmlformats.org/drawingml/2006/main" noChangeAspect="1"/>
+            </wp:cNvGraphicFramePr>
+            <a:graphic xmlns:a="http://schemas.openxmlformats.org/drawingml/2006/main">
+              <a:graphicData uri="http://schemas.openxmlformats.org/drawingml/2006/picture">
+                <pic:pic xmlns:pic="http://schemas.openxmlformats.org/drawingml/2006/picture">
+                  <pic:nvPicPr>
+                    <pic:cNvPr id="1" name=""/>
+                    <pic:cNvPicPr/>
+                  </pic:nvPicPr>
+                  <pic:blipFill>
+                    <a:blip r:embed="rId15"/>
+                    <a:stretch>
+                      <a:fillRect/>
+                    </a:stretch>
+                  </pic:blipFill>
+                  <pic:spPr>
+                    <a:xfrm flipV="1">
+                      <a:off x="0" y="0"/>
+                      <a:ext cx="701358" cy="704197"/>
+                    </a:xfrm>
+                    <a:prstGeom prst="rect">
+                      <a:avLst/>
+                    </a:prstGeom>
+                  </pic:spPr>
+                </pic:pic>
+              </a:graphicData>
+            </a:graphic>
+          </wp:inline>
+        </w:drawing>
+      </w:r>
+    </w:p>
+    <w:p>
+      <w:r>
+        <w:t>Tieto filtre následne aplikujeme na vstupný obrázok, čím získavame spracovaný obraz obsahujúci príznaky.</w:t>
+      </w:r>
+    </w:p>
+    <w:p>
+      <w:pPr>
+        <w:jc w:val="center"/>
+      </w:pPr>
+      <w:r>
+        <w:rPr>
+          <w:noProof/>
+        </w:rPr>
+        <w:drawing>
+          <wp:inline distT="0" distB="0" distL="0" distR="0" wp14:anchorId="717F6046" wp14:editId="3E9D60EE">
+            <wp:extent cx="4362450" cy="781050"/>
+            <wp:effectExtent l="0" t="0" r="0" b="0"/>
+            <wp:docPr id="15" name="Obrázok 15"/>
+            <wp:cNvGraphicFramePr>
+              <a:graphicFrameLocks xmlns:a="http://schemas.openxmlformats.org/drawingml/2006/main" noChangeAspect="1"/>
+            </wp:cNvGraphicFramePr>
+            <a:graphic xmlns:a="http://schemas.openxmlformats.org/drawingml/2006/main">
+              <a:graphicData uri="http://schemas.openxmlformats.org/drawingml/2006/picture">
+                <pic:pic xmlns:pic="http://schemas.openxmlformats.org/drawingml/2006/picture">
+                  <pic:nvPicPr>
+                    <pic:cNvPr id="1" name=""/>
+                    <pic:cNvPicPr/>
+                  </pic:nvPicPr>
+                  <pic:blipFill>
+                    <a:blip r:embed="rId16"/>
+                    <a:stretch>
+                      <a:fillRect/>
+                    </a:stretch>
+                  </pic:blipFill>
+                  <pic:spPr>
+                    <a:xfrm>
+                      <a:off x="0" y="0"/>
+                      <a:ext cx="4362450" cy="781050"/>
+                    </a:xfrm>
+                    <a:prstGeom prst="rect">
+                      <a:avLst/>
+                    </a:prstGeom>
+                  </pic:spPr>
+                </pic:pic>
+              </a:graphicData>
+            </a:graphic>
+          </wp:inline>
+        </w:drawing>
+      </w:r>
+    </w:p>
+    <w:p>
+      <w:pPr>
+        <w:jc w:val="center"/>
+      </w:pPr>
+      <w:r>
+        <w:rPr>
+          <w:noProof/>
+        </w:rPr>
+        <w:lastRenderedPageBreak/>
+        <w:drawing>
+          <wp:inline distT="0" distB="0" distL="0" distR="0" wp14:anchorId="52192625" wp14:editId="29D94890">
+            <wp:extent cx="4333875" cy="666750"/>
+            <wp:effectExtent l="0" t="0" r="9525" b="0"/>
+            <wp:docPr id="16" name="Obrázok 16"/>
+            <wp:cNvGraphicFramePr>
+              <a:graphicFrameLocks xmlns:a="http://schemas.openxmlformats.org/drawingml/2006/main" noChangeAspect="1"/>
+            </wp:cNvGraphicFramePr>
+            <a:graphic xmlns:a="http://schemas.openxmlformats.org/drawingml/2006/main">
+              <a:graphicData uri="http://schemas.openxmlformats.org/drawingml/2006/picture">
+                <pic:pic xmlns:pic="http://schemas.openxmlformats.org/drawingml/2006/picture">
+                  <pic:nvPicPr>
+                    <pic:cNvPr id="1" name=""/>
+                    <pic:cNvPicPr/>
+                  </pic:nvPicPr>
+                  <pic:blipFill>
+                    <a:blip r:embed="rId17"/>
+                    <a:stretch>
+                      <a:fillRect/>
+                    </a:stretch>
+                  </pic:blipFill>
+                  <pic:spPr>
+                    <a:xfrm>
+                      <a:off x="0" y="0"/>
+                      <a:ext cx="4333875" cy="666750"/>
+                    </a:xfrm>
+                    <a:prstGeom prst="rect">
+                      <a:avLst/>
+                    </a:prstGeom>
+                  </pic:spPr>
+                </pic:pic>
+              </a:graphicData>
+            </a:graphic>
+          </wp:inline>
+        </w:drawing>
+      </w:r>
+    </w:p>
+    <w:p>
+      <w:pPr>
+        <w:jc w:val="center"/>
+      </w:pPr>
+      <w:r>
+        <w:rPr>
+          <w:noProof/>
+        </w:rPr>
+        <w:drawing>
+          <wp:inline distT="0" distB="0" distL="0" distR="0" wp14:anchorId="724C03C7" wp14:editId="6939EE10">
+            <wp:extent cx="4362450" cy="676275"/>
+            <wp:effectExtent l="0" t="0" r="0" b="9525"/>
+            <wp:docPr id="17" name="Obrázok 17"/>
+            <wp:cNvGraphicFramePr>
+              <a:graphicFrameLocks xmlns:a="http://schemas.openxmlformats.org/drawingml/2006/main" noChangeAspect="1"/>
+            </wp:cNvGraphicFramePr>
+            <a:graphic xmlns:a="http://schemas.openxmlformats.org/drawingml/2006/main">
+              <a:graphicData uri="http://schemas.openxmlformats.org/drawingml/2006/picture">
+                <pic:pic xmlns:pic="http://schemas.openxmlformats.org/drawingml/2006/picture">
+                  <pic:nvPicPr>
+                    <pic:cNvPr id="1" name=""/>
+                    <pic:cNvPicPr/>
+                  </pic:nvPicPr>
+                  <pic:blipFill>
+                    <a:blip r:embed="rId18"/>
+                    <a:stretch>
+                      <a:fillRect/>
+                    </a:stretch>
+                  </pic:blipFill>
+                  <pic:spPr>
+                    <a:xfrm>
+                      <a:off x="0" y="0"/>
+                      <a:ext cx="4362450" cy="676275"/>
+                    </a:xfrm>
+                    <a:prstGeom prst="rect">
+                      <a:avLst/>
+                    </a:prstGeom>
+                  </pic:spPr>
+                </pic:pic>
+              </a:graphicData>
+            </a:graphic>
+          </wp:inline>
+        </w:drawing>
+      </w:r>
+    </w:p>
+    <w:p>
+      <w:pPr>
+        <w:jc w:val="center"/>
+      </w:pPr>
+      <w:r>
+        <w:rPr>
+          <w:noProof/>
+        </w:rPr>
+        <w:drawing>
+          <wp:inline distT="0" distB="0" distL="0" distR="0" wp14:anchorId="2EABB450" wp14:editId="0C312D7E">
+            <wp:extent cx="4324350" cy="723900"/>
+            <wp:effectExtent l="0" t="0" r="0" b="0"/>
+            <wp:docPr id="18" name="Obrázok 18"/>
+            <wp:cNvGraphicFramePr>
+              <a:graphicFrameLocks xmlns:a="http://schemas.openxmlformats.org/drawingml/2006/main" noChangeAspect="1"/>
+            </wp:cNvGraphicFramePr>
+            <a:graphic xmlns:a="http://schemas.openxmlformats.org/drawingml/2006/main">
+              <a:graphicData uri="http://schemas.openxmlformats.org/drawingml/2006/picture">
+                <pic:pic xmlns:pic="http://schemas.openxmlformats.org/drawingml/2006/picture">
+                  <pic:nvPicPr>
+                    <pic:cNvPr id="1" name=""/>
+                    <pic:cNvPicPr/>
+                  </pic:nvPicPr>
+                  <pic:blipFill>
+                    <a:blip r:embed="rId19"/>
+                    <a:stretch>
+                      <a:fillRect/>
+                    </a:stretch>
+                  </pic:blipFill>
+                  <pic:spPr>
+                    <a:xfrm>
+                      <a:off x="0" y="0"/>
+                      <a:ext cx="4324350" cy="723900"/>
+                    </a:xfrm>
+                    <a:prstGeom prst="rect">
+                      <a:avLst/>
+                    </a:prstGeom>
+                  </pic:spPr>
+                </pic:pic>
+              </a:graphicData>
+            </a:graphic>
+          </wp:inline>
+        </w:drawing>
+      </w:r>
+    </w:p>
+    <w:p>
+      <w:pPr>
+        <w:jc w:val="center"/>
+      </w:pPr>
+      <w:r>
+        <w:rPr>
+          <w:noProof/>
+        </w:rPr>
+        <w:drawing>
+          <wp:inline distT="0" distB="0" distL="0" distR="0" wp14:anchorId="336075BE" wp14:editId="1691CF25">
+            <wp:extent cx="4305300" cy="685800"/>
+            <wp:effectExtent l="0" t="0" r="0" b="0"/>
+            <wp:docPr id="19" name="Obrázok 19"/>
+            <wp:cNvGraphicFramePr>
+              <a:graphicFrameLocks xmlns:a="http://schemas.openxmlformats.org/drawingml/2006/main" noChangeAspect="1"/>
+            </wp:cNvGraphicFramePr>
+            <a:graphic xmlns:a="http://schemas.openxmlformats.org/drawingml/2006/main">
+              <a:graphicData uri="http://schemas.openxmlformats.org/drawingml/2006/picture">
+                <pic:pic xmlns:pic="http://schemas.openxmlformats.org/drawingml/2006/picture">
+                  <pic:nvPicPr>
+                    <pic:cNvPr id="1" name=""/>
+                    <pic:cNvPicPr/>
+                  </pic:nvPicPr>
+                  <pic:blipFill>
+                    <a:blip r:embed="rId20"/>
+                    <a:stretch>
+                      <a:fillRect/>
+                    </a:stretch>
+                  </pic:blipFill>
+                  <pic:spPr>
+                    <a:xfrm>
+                      <a:off x="0" y="0"/>
+                      <a:ext cx="4305300" cy="685800"/>
+                    </a:xfrm>
+                    <a:prstGeom prst="rect">
+                      <a:avLst/>
+                    </a:prstGeom>
+                  </pic:spPr>
+                </pic:pic>
+              </a:graphicData>
+            </a:graphic>
+          </wp:inline>
+        </w:drawing>
+      </w:r>
+    </w:p>
+    <w:p>
+      <w:r>
+        <w:t xml:space="preserve">Tieto výstupy je následne potrebné </w:t>
+      </w:r>
+      <w:proofErr w:type="spellStart"/>
+      <w:r>
+        <w:t>binarizovať</w:t>
+      </w:r>
+      <w:proofErr w:type="spellEnd"/>
+      <w:r>
+        <w:t xml:space="preserve">. K tomuto kroku sme využili metódu </w:t>
+      </w:r>
+      <w:r>
+        <w:t xml:space="preserve">binárneho </w:t>
+      </w:r>
+      <w:proofErr w:type="spellStart"/>
+      <w:r>
+        <w:t>tresholdingu</w:t>
+      </w:r>
+      <w:proofErr w:type="spellEnd"/>
+      <w:r>
+        <w:t>.</w:t>
+      </w:r>
+    </w:p>
+    <w:p>
+      <w:pPr>
+        <w:jc w:val="center"/>
+      </w:pPr>
+      <w:r>
+        <w:rPr>
+          <w:noProof/>
+        </w:rPr>
+        <w:drawing>
+          <wp:inline distT="0" distB="0" distL="0" distR="0" wp14:anchorId="7B4BDFF2" wp14:editId="28DB2E18">
+            <wp:extent cx="4362450" cy="704850"/>
+            <wp:effectExtent l="0" t="0" r="0" b="0"/>
+            <wp:docPr id="20" name="Obrázok 20"/>
+            <wp:cNvGraphicFramePr>
+              <a:graphicFrameLocks xmlns:a="http://schemas.openxmlformats.org/drawingml/2006/main" noChangeAspect="1"/>
+            </wp:cNvGraphicFramePr>
+            <a:graphic xmlns:a="http://schemas.openxmlformats.org/drawingml/2006/main">
+              <a:graphicData uri="http://schemas.openxmlformats.org/drawingml/2006/picture">
+                <pic:pic xmlns:pic="http://schemas.openxmlformats.org/drawingml/2006/picture">
+                  <pic:nvPicPr>
+                    <pic:cNvPr id="1" name=""/>
+                    <pic:cNvPicPr/>
+                  </pic:nvPicPr>
+                  <pic:blipFill>
+                    <a:blip r:embed="rId21"/>
+                    <a:stretch>
+                      <a:fillRect/>
+                    </a:stretch>
+                  </pic:blipFill>
+                  <pic:spPr>
+                    <a:xfrm>
+                      <a:off x="0" y="0"/>
+                      <a:ext cx="4362450" cy="704850"/>
+                    </a:xfrm>
+                    <a:prstGeom prst="rect">
+                      <a:avLst/>
+                    </a:prstGeom>
+                  </pic:spPr>
+                </pic:pic>
+              </a:graphicData>
+            </a:graphic>
+          </wp:inline>
+        </w:drawing>
+      </w:r>
+    </w:p>
+    <w:p>
+      <w:pPr>
+        <w:jc w:val="center"/>
+      </w:pPr>
+      <w:r>
+        <w:rPr>
+          <w:noProof/>
+        </w:rPr>
+        <w:drawing>
+          <wp:inline distT="0" distB="0" distL="0" distR="0" wp14:anchorId="3A2656B4" wp14:editId="6BD8FC3F">
+            <wp:extent cx="4333875" cy="685800"/>
+            <wp:effectExtent l="0" t="0" r="9525" b="0"/>
+            <wp:docPr id="21" name="Obrázok 21"/>
+            <wp:cNvGraphicFramePr>
+              <a:graphicFrameLocks xmlns:a="http://schemas.openxmlformats.org/drawingml/2006/main" noChangeAspect="1"/>
+            </wp:cNvGraphicFramePr>
+            <a:graphic xmlns:a="http://schemas.openxmlformats.org/drawingml/2006/main">
+              <a:graphicData uri="http://schemas.openxmlformats.org/drawingml/2006/picture">
+                <pic:pic xmlns:pic="http://schemas.openxmlformats.org/drawingml/2006/picture">
+                  <pic:nvPicPr>
+                    <pic:cNvPr id="1" name=""/>
+                    <pic:cNvPicPr/>
+                  </pic:nvPicPr>
+                  <pic:blipFill>
+                    <a:blip r:embed="rId22"/>
+                    <a:stretch>
+                      <a:fillRect/>
+                    </a:stretch>
+                  </pic:blipFill>
+                  <pic:spPr>
+                    <a:xfrm>
+                      <a:off x="0" y="0"/>
+                      <a:ext cx="4333875" cy="685800"/>
+                    </a:xfrm>
+                    <a:prstGeom prst="rect">
+                      <a:avLst/>
+                    </a:prstGeom>
+                  </pic:spPr>
+                </pic:pic>
+              </a:graphicData>
+            </a:graphic>
+          </wp:inline>
+        </w:drawing>
+      </w:r>
+    </w:p>
+    <w:p>
+      <w:pPr>
+        <w:jc w:val="center"/>
+      </w:pPr>
+      <w:r>
+        <w:rPr>
+          <w:noProof/>
+        </w:rPr>
+        <w:drawing>
+          <wp:inline distT="0" distB="0" distL="0" distR="0" wp14:anchorId="3E260988" wp14:editId="5448711C">
+            <wp:extent cx="4352925" cy="685800"/>
+            <wp:effectExtent l="0" t="0" r="9525" b="0"/>
+            <wp:docPr id="22" name="Obrázok 22"/>
+            <wp:cNvGraphicFramePr>
+              <a:graphicFrameLocks xmlns:a="http://schemas.openxmlformats.org/drawingml/2006/main" noChangeAspect="1"/>
+            </wp:cNvGraphicFramePr>
+            <a:graphic xmlns:a="http://schemas.openxmlformats.org/drawingml/2006/main">
+              <a:graphicData uri="http://schemas.openxmlformats.org/drawingml/2006/picture">
+                <pic:pic xmlns:pic="http://schemas.openxmlformats.org/drawingml/2006/picture">
+                  <pic:nvPicPr>
+                    <pic:cNvPr id="1" name=""/>
+                    <pic:cNvPicPr/>
+                  </pic:nvPicPr>
+                  <pic:blipFill>
+                    <a:blip r:embed="rId23"/>
+                    <a:stretch>
+                      <a:fillRect/>
+                    </a:stretch>
+                  </pic:blipFill>
+                  <pic:spPr>
+                    <a:xfrm>
+                      <a:off x="0" y="0"/>
+                      <a:ext cx="4352925" cy="685800"/>
+                    </a:xfrm>
+                    <a:prstGeom prst="rect">
+                      <a:avLst/>
+                    </a:prstGeom>
+                  </pic:spPr>
+                </pic:pic>
+              </a:graphicData>
+            </a:graphic>
+          </wp:inline>
+        </w:drawing>
+      </w:r>
+    </w:p>
+    <w:p>
+      <w:pPr>
+        <w:jc w:val="center"/>
+      </w:pPr>
+      <w:r>
+        <w:rPr>
+          <w:noProof/>
+        </w:rPr>
+        <w:drawing>
+          <wp:inline distT="0" distB="0" distL="0" distR="0" wp14:anchorId="1B7A932B" wp14:editId="486C9FE1">
+            <wp:extent cx="4352925" cy="742950"/>
+            <wp:effectExtent l="0" t="0" r="9525" b="0"/>
+            <wp:docPr id="23" name="Obrázok 23"/>
+            <wp:cNvGraphicFramePr>
+              <a:graphicFrameLocks xmlns:a="http://schemas.openxmlformats.org/drawingml/2006/main" noChangeAspect="1"/>
+            </wp:cNvGraphicFramePr>
+            <a:graphic xmlns:a="http://schemas.openxmlformats.org/drawingml/2006/main">
+              <a:graphicData uri="http://schemas.openxmlformats.org/drawingml/2006/picture">
+                <pic:pic xmlns:pic="http://schemas.openxmlformats.org/drawingml/2006/picture">
+                  <pic:nvPicPr>
+                    <pic:cNvPr id="1" name=""/>
+                    <pic:cNvPicPr/>
+                  </pic:nvPicPr>
+                  <pic:blipFill>
+                    <a:blip r:embed="rId24"/>
+                    <a:stretch>
+                      <a:fillRect/>
+                    </a:stretch>
+                  </pic:blipFill>
+                  <pic:spPr>
+                    <a:xfrm>
+                      <a:off x="0" y="0"/>
+                      <a:ext cx="4352925" cy="742950"/>
+                    </a:xfrm>
+                    <a:prstGeom prst="rect">
+                      <a:avLst/>
+                    </a:prstGeom>
+                  </pic:spPr>
+                </pic:pic>
+              </a:graphicData>
+            </a:graphic>
+          </wp:inline>
+        </w:drawing>
+      </w:r>
+    </w:p>
+    <w:p>
+      <w:r>
+        <w:t>Výsledok samotnej operácie:</w:t>
+      </w:r>
+    </w:p>
+    <w:p>
+      <w:pPr>
+        <w:rPr>
+          <w:noProof/>
+        </w:rPr>
+      </w:pPr>
+    </w:p>
+    <w:p>
+      <w:pPr>
+        <w:jc w:val="center"/>
+      </w:pPr>
+      <w:r>
+        <w:rPr>
+          <w:noProof/>
+        </w:rPr>
+        <w:lastRenderedPageBreak/>
+        <w:drawing>
+          <wp:inline distT="0" distB="0" distL="0" distR="0" wp14:anchorId="1B98B3E3" wp14:editId="0CA5AB2C">
+            <wp:extent cx="4371975" cy="2164080"/>
+            <wp:effectExtent l="0" t="0" r="9525" b="7620"/>
+            <wp:docPr id="59" name="Obrázok 59"/>
+            <wp:cNvGraphicFramePr>
+              <a:graphicFrameLocks xmlns:a="http://schemas.openxmlformats.org/drawingml/2006/main" noChangeAspect="1"/>
+            </wp:cNvGraphicFramePr>
+            <a:graphic xmlns:a="http://schemas.openxmlformats.org/drawingml/2006/main">
+              <a:graphicData uri="http://schemas.openxmlformats.org/drawingml/2006/picture">
+                <pic:pic xmlns:pic="http://schemas.openxmlformats.org/drawingml/2006/picture">
+                  <pic:nvPicPr>
+                    <pic:cNvPr id="1" name=""/>
+                    <pic:cNvPicPr/>
+                  </pic:nvPicPr>
+                  <pic:blipFill rotWithShape="1">
+                    <a:blip r:embed="rId25">
+                      <a:extLst>
+                        <a:ext uri="{28A0092B-C50C-407E-A947-70E740481C1C}">
+                          <a14:useLocalDpi xmlns:a14="http://schemas.microsoft.com/office/drawing/2010/main" val="0"/>
+                        </a:ext>
+                      </a:extLst>
+                    </a:blip>
+                    <a:srcRect r="864" b="1217"/>
+                    <a:stretch/>
+                  </pic:blipFill>
+                  <pic:spPr bwMode="auto">
+                    <a:xfrm>
+                      <a:off x="0" y="0"/>
+                      <a:ext cx="4371975" cy="2164080"/>
+                    </a:xfrm>
+                    <a:prstGeom prst="rect">
+                      <a:avLst/>
+                    </a:prstGeom>
+                    <a:ln>
+                      <a:noFill/>
+                    </a:ln>
+                    <a:extLst>
+                      <a:ext uri="{53640926-AAD7-44D8-BBD7-CCE9431645EC}">
+                        <a14:shadowObscured xmlns:a14="http://schemas.microsoft.com/office/drawing/2010/main"/>
+                      </a:ext>
+                    </a:extLst>
+                  </pic:spPr>
+                </pic:pic>
+              </a:graphicData>
+            </a:graphic>
+          </wp:inline>
+        </w:drawing>
+      </w:r>
+    </w:p>
+    <w:p>
+      <w:pPr>
+        <w:jc w:val="center"/>
+      </w:pPr>
+      <w:r>
+        <w:rPr>
+          <w:noProof/>
+        </w:rPr>
+        <w:drawing>
+          <wp:inline distT="0" distB="0" distL="0" distR="0" wp14:anchorId="2BBCEDC2" wp14:editId="09F9FB34">
+            <wp:extent cx="4371975" cy="2171700"/>
+            <wp:effectExtent l="0" t="0" r="9525" b="0"/>
+            <wp:docPr id="60" name="Obrázok 60"/>
+            <wp:cNvGraphicFramePr>
+              <a:graphicFrameLocks xmlns:a="http://schemas.openxmlformats.org/drawingml/2006/main" noChangeAspect="1"/>
+            </wp:cNvGraphicFramePr>
+            <a:graphic xmlns:a="http://schemas.openxmlformats.org/drawingml/2006/main">
+              <a:graphicData uri="http://schemas.openxmlformats.org/drawingml/2006/picture">
+                <pic:pic xmlns:pic="http://schemas.openxmlformats.org/drawingml/2006/picture">
+                  <pic:nvPicPr>
+                    <pic:cNvPr id="1" name=""/>
+                    <pic:cNvPicPr/>
+                  </pic:nvPicPr>
+                  <pic:blipFill>
+                    <a:blip r:embed="rId26"/>
+                    <a:stretch>
+                      <a:fillRect/>
+                    </a:stretch>
+                  </pic:blipFill>
+                  <pic:spPr>
+                    <a:xfrm>
+                      <a:off x="0" y="0"/>
+                      <a:ext cx="4371975" cy="2171700"/>
+                    </a:xfrm>
+                    <a:prstGeom prst="rect">
+                      <a:avLst/>
+                    </a:prstGeom>
+                  </pic:spPr>
+                </pic:pic>
+              </a:graphicData>
+            </a:graphic>
+          </wp:inline>
+        </w:drawing>
+      </w:r>
+    </w:p>
+    <w:p/>
+    <w:p/>
+    <w:p/>
+    <w:p>
+      <w:r>
+        <w:br w:type="page"/>
+      </w:r>
+    </w:p>
+    <w:p>
+      <w:pPr>
+        <w:pStyle w:val="Nadpis1"/>
+      </w:pPr>
+      <w:bookmarkStart w:id="3" w:name="_Toc4682950"/>
+      <w:r>
+        <w:lastRenderedPageBreak/>
+        <w:t>Porovnanie výsledkov</w:t>
+      </w:r>
+      <w:bookmarkEnd w:id="3"/>
+    </w:p>
+    <w:p>
+      <w:pPr>
+        <w:pStyle w:val="Bezriadkovania"/>
+      </w:pPr>
+    </w:p>
+    <w:p>
+      <w:r>
+        <w:rPr>
+          <w:noProof/>
+        </w:rPr>
+        <w:drawing>
+          <wp:inline distT="0" distB="0" distL="0" distR="0" wp14:anchorId="353501F1" wp14:editId="32DDE374">
+            <wp:extent cx="2706779" cy="431800"/>
+            <wp:effectExtent l="0" t="0" r="0" b="6350"/>
+            <wp:docPr id="24" name="Obrázok 24"/>
+            <wp:cNvGraphicFramePr>
+              <a:graphicFrameLocks xmlns:a="http://schemas.openxmlformats.org/drawingml/2006/main" noChangeAspect="1"/>
+            </wp:cNvGraphicFramePr>
+            <a:graphic xmlns:a="http://schemas.openxmlformats.org/drawingml/2006/main">
+              <a:graphicData uri="http://schemas.openxmlformats.org/drawingml/2006/picture">
+                <pic:pic xmlns:pic="http://schemas.openxmlformats.org/drawingml/2006/picture">
+                  <pic:nvPicPr>
+                    <pic:cNvPr id="1" name=""/>
+                    <pic:cNvPicPr/>
+                  </pic:nvPicPr>
+                  <pic:blipFill>
+                    <a:blip r:embed="rId27"/>
+                    <a:stretch>
+                      <a:fillRect/>
+                    </a:stretch>
+                  </pic:blipFill>
+                  <pic:spPr>
+                    <a:xfrm>
+                      <a:off x="0" y="0"/>
+                      <a:ext cx="2802311" cy="447040"/>
+                    </a:xfrm>
+                    <a:prstGeom prst="rect">
+                      <a:avLst/>
+                    </a:prstGeom>
+                  </pic:spPr>
+                </pic:pic>
+              </a:graphicData>
+            </a:graphic>
+          </wp:inline>
+        </w:drawing>
+      </w:r>
+      <w:r>
+        <w:t xml:space="preserve">  </w:t>
+      </w:r>
+      <w:r>
+        <w:rPr>
+          <w:noProof/>
+        </w:rPr>
+        <w:drawing>
+          <wp:inline distT="0" distB="0" distL="0" distR="0" wp14:anchorId="76AE4BE8" wp14:editId="39EA3D71">
+            <wp:extent cx="2945130" cy="448172"/>
+            <wp:effectExtent l="0" t="0" r="0" b="9525"/>
+            <wp:docPr id="49" name="Obrázok 49"/>
+            <wp:cNvGraphicFramePr>
+              <a:graphicFrameLocks xmlns:a="http://schemas.openxmlformats.org/drawingml/2006/main" noChangeAspect="1"/>
+            </wp:cNvGraphicFramePr>
+            <a:graphic xmlns:a="http://schemas.openxmlformats.org/drawingml/2006/main">
+              <a:graphicData uri="http://schemas.openxmlformats.org/drawingml/2006/picture">
+                <pic:pic xmlns:pic="http://schemas.openxmlformats.org/drawingml/2006/picture">
+                  <pic:nvPicPr>
+                    <pic:cNvPr id="1" name=""/>
+                    <pic:cNvPicPr/>
+                  </pic:nvPicPr>
+                  <pic:blipFill>
+                    <a:blip r:embed="rId28"/>
+                    <a:stretch>
+                      <a:fillRect/>
+                    </a:stretch>
+                  </pic:blipFill>
+                  <pic:spPr>
+                    <a:xfrm flipV="1">
+                      <a:off x="0" y="0"/>
+                      <a:ext cx="3323453" cy="505743"/>
+                    </a:xfrm>
+                    <a:prstGeom prst="rect">
+                      <a:avLst/>
+                    </a:prstGeom>
+                  </pic:spPr>
+                </pic:pic>
+              </a:graphicData>
+            </a:graphic>
+          </wp:inline>
+        </w:drawing>
+      </w:r>
+      <w:r>
+        <w:t xml:space="preserve">  </w:t>
+      </w:r>
+      <w:r>
+        <w:rPr>
+          <w:noProof/>
+        </w:rPr>
+        <w:drawing>
+          <wp:inline distT="0" distB="0" distL="0" distR="0" wp14:anchorId="15C2BEB9" wp14:editId="6D7ABD2E">
+            <wp:extent cx="2708621" cy="396240"/>
+            <wp:effectExtent l="0" t="0" r="0" b="3810"/>
+            <wp:docPr id="40" name="Obrázok 40"/>
+            <wp:cNvGraphicFramePr>
+              <a:graphicFrameLocks xmlns:a="http://schemas.openxmlformats.org/drawingml/2006/main" noChangeAspect="1"/>
+            </wp:cNvGraphicFramePr>
+            <a:graphic xmlns:a="http://schemas.openxmlformats.org/drawingml/2006/main">
+              <a:graphicData uri="http://schemas.openxmlformats.org/drawingml/2006/picture">
+                <pic:pic xmlns:pic="http://schemas.openxmlformats.org/drawingml/2006/picture">
+                  <pic:nvPicPr>
+                    <pic:cNvPr id="1" name=""/>
+                    <pic:cNvPicPr/>
+                  </pic:nvPicPr>
+                  <pic:blipFill>
+                    <a:blip r:embed="rId29"/>
+                    <a:stretch>
+                      <a:fillRect/>
+                    </a:stretch>
+                  </pic:blipFill>
+                  <pic:spPr>
+                    <a:xfrm flipV="1">
+                      <a:off x="0" y="0"/>
+                      <a:ext cx="2919023" cy="427019"/>
+                    </a:xfrm>
+                    <a:prstGeom prst="rect">
+                      <a:avLst/>
+                    </a:prstGeom>
+                  </pic:spPr>
+                </pic:pic>
+              </a:graphicData>
+            </a:graphic>
+          </wp:inline>
+        </w:drawing>
+      </w:r>
+      <w:r>
+        <w:t xml:space="preserve">  </w:t>
+      </w:r>
+      <w:r>
+        <w:t xml:space="preserve"> </w:t>
+      </w:r>
+      <w:r>
+        <w:rPr>
+          <w:noProof/>
+        </w:rPr>
+        <w:drawing>
+          <wp:inline distT="0" distB="0" distL="0" distR="0" wp14:anchorId="2D5742C0" wp14:editId="5E160F99">
+            <wp:extent cx="2891337" cy="472440"/>
+            <wp:effectExtent l="0" t="0" r="4445" b="3810"/>
+            <wp:docPr id="50" name="Obrázok 50"/>
+            <wp:cNvGraphicFramePr>
+              <a:graphicFrameLocks xmlns:a="http://schemas.openxmlformats.org/drawingml/2006/main" noChangeAspect="1"/>
+            </wp:cNvGraphicFramePr>
+            <a:graphic xmlns:a="http://schemas.openxmlformats.org/drawingml/2006/main">
+              <a:graphicData uri="http://schemas.openxmlformats.org/drawingml/2006/picture">
+                <pic:pic xmlns:pic="http://schemas.openxmlformats.org/drawingml/2006/picture">
+                  <pic:nvPicPr>
+                    <pic:cNvPr id="1" name=""/>
+                    <pic:cNvPicPr/>
+                  </pic:nvPicPr>
+                  <pic:blipFill>
+                    <a:blip r:embed="rId30"/>
+                    <a:stretch>
+                      <a:fillRect/>
+                    </a:stretch>
+                  </pic:blipFill>
+                  <pic:spPr>
+                    <a:xfrm flipV="1">
+                      <a:off x="0" y="0"/>
+                      <a:ext cx="3340896" cy="545897"/>
+                    </a:xfrm>
+                    <a:prstGeom prst="rect">
+                      <a:avLst/>
+                    </a:prstGeom>
+                  </pic:spPr>
+                </pic:pic>
+              </a:graphicData>
+            </a:graphic>
+          </wp:inline>
+        </w:drawing>
+      </w:r>
+    </w:p>
+    <w:p>
+      <w:r>
+        <w:rPr>
+          <w:noProof/>
+        </w:rPr>
+        <w:drawing>
+          <wp:inline distT="0" distB="0" distL="0" distR="0" wp14:anchorId="055E0405" wp14:editId="4E39EA8E">
+            <wp:extent cx="2753360" cy="434741"/>
+            <wp:effectExtent l="0" t="0" r="0" b="3810"/>
+            <wp:docPr id="41" name="Obrázok 41"/>
+            <wp:cNvGraphicFramePr>
+              <a:graphicFrameLocks xmlns:a="http://schemas.openxmlformats.org/drawingml/2006/main" noChangeAspect="1"/>
+            </wp:cNvGraphicFramePr>
+            <a:graphic xmlns:a="http://schemas.openxmlformats.org/drawingml/2006/main">
+              <a:graphicData uri="http://schemas.openxmlformats.org/drawingml/2006/picture">
+                <pic:pic xmlns:pic="http://schemas.openxmlformats.org/drawingml/2006/picture">
+                  <pic:nvPicPr>
+                    <pic:cNvPr id="1" name=""/>
+                    <pic:cNvPicPr/>
+                  </pic:nvPicPr>
+                  <pic:blipFill>
+                    <a:blip r:embed="rId31"/>
+                    <a:stretch>
+                      <a:fillRect/>
+                    </a:stretch>
+                  </pic:blipFill>
+                  <pic:spPr>
+                    <a:xfrm>
+                      <a:off x="0" y="0"/>
+                      <a:ext cx="2823738" cy="445853"/>
+                    </a:xfrm>
+                    <a:prstGeom prst="rect">
+                      <a:avLst/>
+                    </a:prstGeom>
+                  </pic:spPr>
+                </pic:pic>
+              </a:graphicData>
+            </a:graphic>
+          </wp:inline>
+        </w:drawing>
+      </w:r>
+      <w:r>
+        <w:t xml:space="preserve">  </w:t>
+      </w:r>
+      <w:r>
+        <w:rPr>
+          <w:noProof/>
+        </w:rPr>
+        <w:drawing>
+          <wp:inline distT="0" distB="0" distL="0" distR="0" wp14:anchorId="468DBA9F" wp14:editId="495D927D">
+            <wp:extent cx="2834109" cy="477520"/>
+            <wp:effectExtent l="0" t="0" r="4445" b="0"/>
+            <wp:docPr id="51" name="Obrázok 51"/>
+            <wp:cNvGraphicFramePr>
+              <a:graphicFrameLocks xmlns:a="http://schemas.openxmlformats.org/drawingml/2006/main" noChangeAspect="1"/>
+            </wp:cNvGraphicFramePr>
+            <a:graphic xmlns:a="http://schemas.openxmlformats.org/drawingml/2006/main">
+              <a:graphicData uri="http://schemas.openxmlformats.org/drawingml/2006/picture">
+                <pic:pic xmlns:pic="http://schemas.openxmlformats.org/drawingml/2006/picture">
+                  <pic:nvPicPr>
+                    <pic:cNvPr id="1" name=""/>
+                    <pic:cNvPicPr/>
+                  </pic:nvPicPr>
+                  <pic:blipFill>
+                    <a:blip r:embed="rId32"/>
+                    <a:stretch>
+                      <a:fillRect/>
+                    </a:stretch>
+                  </pic:blipFill>
+                  <pic:spPr>
+                    <a:xfrm flipV="1">
+                      <a:off x="0" y="0"/>
+                      <a:ext cx="2887516" cy="486519"/>
+                    </a:xfrm>
+                    <a:prstGeom prst="rect">
+                      <a:avLst/>
+                    </a:prstGeom>
+                  </pic:spPr>
+                </pic:pic>
+              </a:graphicData>
+            </a:graphic>
+          </wp:inline>
+        </w:drawing>
+      </w:r>
+    </w:p>
+    <w:p>
+      <w:r>
+        <w:rPr>
+          <w:noProof/>
+        </w:rPr>
+        <w:drawing>
+          <wp:inline distT="0" distB="0" distL="0" distR="0" wp14:anchorId="17FA4306" wp14:editId="6CA9B8B0">
+            <wp:extent cx="2742860" cy="452120"/>
+            <wp:effectExtent l="0" t="0" r="635" b="5080"/>
+            <wp:docPr id="42" name="Obrázok 42"/>
+            <wp:cNvGraphicFramePr>
+              <a:graphicFrameLocks xmlns:a="http://schemas.openxmlformats.org/drawingml/2006/main" noChangeAspect="1"/>
+            </wp:cNvGraphicFramePr>
+            <a:graphic xmlns:a="http://schemas.openxmlformats.org/drawingml/2006/main">
+              <a:graphicData uri="http://schemas.openxmlformats.org/drawingml/2006/picture">
+                <pic:pic xmlns:pic="http://schemas.openxmlformats.org/drawingml/2006/picture">
+                  <pic:nvPicPr>
+                    <pic:cNvPr id="1" name=""/>
+                    <pic:cNvPicPr/>
+                  </pic:nvPicPr>
+                  <pic:blipFill>
+                    <a:blip r:embed="rId33"/>
+                    <a:stretch>
+                      <a:fillRect/>
+                    </a:stretch>
+                  </pic:blipFill>
+                  <pic:spPr>
+                    <a:xfrm>
+                      <a:off x="0" y="0"/>
+                      <a:ext cx="2802127" cy="461889"/>
+                    </a:xfrm>
+                    <a:prstGeom prst="rect">
+                      <a:avLst/>
+                    </a:prstGeom>
+                  </pic:spPr>
+                </pic:pic>
+              </a:graphicData>
+            </a:graphic>
+          </wp:inline>
+        </w:drawing>
+      </w:r>
+      <w:r>
+        <w:t xml:space="preserve">  </w:t>
+      </w:r>
+      <w:r>
+        <w:rPr>
+          <w:noProof/>
+        </w:rPr>
+        <w:drawing>
+          <wp:inline distT="0" distB="0" distL="0" distR="0" wp14:anchorId="76E21D59" wp14:editId="271600BF">
+            <wp:extent cx="2797245" cy="436880"/>
+            <wp:effectExtent l="0" t="0" r="3175" b="1270"/>
+            <wp:docPr id="52" name="Obrázok 52"/>
+            <wp:cNvGraphicFramePr>
+              <a:graphicFrameLocks xmlns:a="http://schemas.openxmlformats.org/drawingml/2006/main" noChangeAspect="1"/>
+            </wp:cNvGraphicFramePr>
+            <a:graphic xmlns:a="http://schemas.openxmlformats.org/drawingml/2006/main">
+              <a:graphicData uri="http://schemas.openxmlformats.org/drawingml/2006/picture">
+                <pic:pic xmlns:pic="http://schemas.openxmlformats.org/drawingml/2006/picture">
+                  <pic:nvPicPr>
+                    <pic:cNvPr id="1" name=""/>
+                    <pic:cNvPicPr/>
+                  </pic:nvPicPr>
+                  <pic:blipFill>
+                    <a:blip r:embed="rId34"/>
+                    <a:stretch>
+                      <a:fillRect/>
+                    </a:stretch>
+                  </pic:blipFill>
+                  <pic:spPr>
+                    <a:xfrm flipV="1">
+                      <a:off x="0" y="0"/>
+                      <a:ext cx="2891334" cy="451575"/>
+                    </a:xfrm>
+                    <a:prstGeom prst="rect">
+                      <a:avLst/>
+                    </a:prstGeom>
+                  </pic:spPr>
+                </pic:pic>
+              </a:graphicData>
+            </a:graphic>
+          </wp:inline>
+        </w:drawing>
+      </w:r>
+    </w:p>
+    <w:p>
+      <w:r>
+        <w:rPr>
+          <w:noProof/>
+        </w:rPr>
+        <w:drawing>
+          <wp:inline distT="0" distB="0" distL="0" distR="0" wp14:anchorId="7EFEF6BB" wp14:editId="4F52A127">
+            <wp:extent cx="2709098" cy="431800"/>
+            <wp:effectExtent l="0" t="0" r="0" b="6350"/>
+            <wp:docPr id="43" name="Obrázok 43"/>
+            <wp:cNvGraphicFramePr>
+              <a:graphicFrameLocks xmlns:a="http://schemas.openxmlformats.org/drawingml/2006/main" noChangeAspect="1"/>
+            </wp:cNvGraphicFramePr>
+            <a:graphic xmlns:a="http://schemas.openxmlformats.org/drawingml/2006/main">
+              <a:graphicData uri="http://schemas.openxmlformats.org/drawingml/2006/picture">
+                <pic:pic xmlns:pic="http://schemas.openxmlformats.org/drawingml/2006/picture">
+                  <pic:nvPicPr>
+                    <pic:cNvPr id="1" name=""/>
+                    <pic:cNvPicPr/>
+                  </pic:nvPicPr>
+                  <pic:blipFill>
+                    <a:blip r:embed="rId35"/>
+                    <a:stretch>
+                      <a:fillRect/>
+                    </a:stretch>
+                  </pic:blipFill>
+                  <pic:spPr>
+                    <a:xfrm flipV="1">
+                      <a:off x="0" y="0"/>
+                      <a:ext cx="2890284" cy="460679"/>
+                    </a:xfrm>
+                    <a:prstGeom prst="rect">
+                      <a:avLst/>
+                    </a:prstGeom>
+                  </pic:spPr>
+                </pic:pic>
+              </a:graphicData>
+            </a:graphic>
+          </wp:inline>
+        </w:drawing>
+      </w:r>
+      <w:r>
+        <w:t xml:space="preserve">  </w:t>
+      </w:r>
+      <w:r>
+        <w:rPr>
+          <w:noProof/>
+        </w:rPr>
+        <w:drawing>
+          <wp:inline distT="0" distB="0" distL="0" distR="0" wp14:anchorId="4C4D7103" wp14:editId="002CFB86">
+            <wp:extent cx="2898337" cy="492760"/>
+            <wp:effectExtent l="0" t="0" r="0" b="2540"/>
+            <wp:docPr id="53" name="Obrázok 53"/>
+            <wp:cNvGraphicFramePr>
+              <a:graphicFrameLocks xmlns:a="http://schemas.openxmlformats.org/drawingml/2006/main" noChangeAspect="1"/>
+            </wp:cNvGraphicFramePr>
+            <a:graphic xmlns:a="http://schemas.openxmlformats.org/drawingml/2006/main">
+              <a:graphicData uri="http://schemas.openxmlformats.org/drawingml/2006/picture">
+                <pic:pic xmlns:pic="http://schemas.openxmlformats.org/drawingml/2006/picture">
+                  <pic:nvPicPr>
+                    <pic:cNvPr id="1" name=""/>
+                    <pic:cNvPicPr/>
+                  </pic:nvPicPr>
+                  <pic:blipFill rotWithShape="1">
+                    <a:blip r:embed="rId36"/>
+                    <a:srcRect b="7301"/>
+                    <a:stretch/>
+                  </pic:blipFill>
+                  <pic:spPr bwMode="auto">
+                    <a:xfrm flipV="1">
+                      <a:off x="0" y="0"/>
+                      <a:ext cx="3000021" cy="510048"/>
+                    </a:xfrm>
+                    <a:prstGeom prst="rect">
+                      <a:avLst/>
+                    </a:prstGeom>
+                    <a:ln>
+                      <a:noFill/>
+                    </a:ln>
+                    <a:extLst>
+                      <a:ext uri="{53640926-AAD7-44D8-BBD7-CCE9431645EC}">
+                        <a14:shadowObscured xmlns:a14="http://schemas.microsoft.com/office/drawing/2010/main"/>
+                      </a:ext>
+                    </a:extLst>
+                  </pic:spPr>
+                </pic:pic>
+              </a:graphicData>
+            </a:graphic>
+          </wp:inline>
+        </w:drawing>
+      </w:r>
+    </w:p>
+    <w:p>
+      <w:r>
+        <w:rPr>
+          <w:noProof/>
+        </w:rPr>
+        <w:drawing>
+          <wp:inline distT="0" distB="0" distL="0" distR="0" wp14:anchorId="16983388" wp14:editId="424573BA">
+            <wp:extent cx="2722880" cy="428988"/>
+            <wp:effectExtent l="0" t="0" r="1270" b="9525"/>
+            <wp:docPr id="44" name="Obrázok 44"/>
+            <wp:cNvGraphicFramePr>
+              <a:graphicFrameLocks xmlns:a="http://schemas.openxmlformats.org/drawingml/2006/main" noChangeAspect="1"/>
+            </wp:cNvGraphicFramePr>
+            <a:graphic xmlns:a="http://schemas.openxmlformats.org/drawingml/2006/main">
+              <a:graphicData uri="http://schemas.openxmlformats.org/drawingml/2006/picture">
+                <pic:pic xmlns:pic="http://schemas.openxmlformats.org/drawingml/2006/picture">
+                  <pic:nvPicPr>
+                    <pic:cNvPr id="1" name=""/>
+                    <pic:cNvPicPr/>
+                  </pic:nvPicPr>
+                  <pic:blipFill>
+                    <a:blip r:embed="rId37"/>
+                    <a:stretch>
+                      <a:fillRect/>
+                    </a:stretch>
+                  </pic:blipFill>
+                  <pic:spPr>
+                    <a:xfrm>
+                      <a:off x="0" y="0"/>
+                      <a:ext cx="2879706" cy="453696"/>
+                    </a:xfrm>
+                    <a:prstGeom prst="rect">
+                      <a:avLst/>
+                    </a:prstGeom>
+                  </pic:spPr>
+                </pic:pic>
+              </a:graphicData>
+            </a:graphic>
+          </wp:inline>
+        </w:drawing>
+      </w:r>
+      <w:r>
+        <w:t xml:space="preserve">   </w:t>
+      </w:r>
+      <w:r>
+        <w:rPr>
+          <w:noProof/>
+        </w:rPr>
+        <w:drawing>
+          <wp:inline distT="0" distB="0" distL="0" distR="0" wp14:anchorId="04ED5DD2" wp14:editId="63670FAD">
+            <wp:extent cx="2827542" cy="482600"/>
+            <wp:effectExtent l="0" t="0" r="0" b="0"/>
+            <wp:docPr id="54" name="Obrázok 54"/>
+            <wp:cNvGraphicFramePr>
+              <a:graphicFrameLocks xmlns:a="http://schemas.openxmlformats.org/drawingml/2006/main" noChangeAspect="1"/>
+            </wp:cNvGraphicFramePr>
+            <a:graphic xmlns:a="http://schemas.openxmlformats.org/drawingml/2006/main">
+              <a:graphicData uri="http://schemas.openxmlformats.org/drawingml/2006/picture">
+                <pic:pic xmlns:pic="http://schemas.openxmlformats.org/drawingml/2006/picture">
+                  <pic:nvPicPr>
+                    <pic:cNvPr id="1" name=""/>
+                    <pic:cNvPicPr/>
+                  </pic:nvPicPr>
+                  <pic:blipFill>
+                    <a:blip r:embed="rId38"/>
+                    <a:stretch>
+                      <a:fillRect/>
+                    </a:stretch>
+                  </pic:blipFill>
+                  <pic:spPr>
+                    <a:xfrm flipV="1">
+                      <a:off x="0" y="0"/>
+                      <a:ext cx="2934057" cy="500780"/>
+                    </a:xfrm>
+                    <a:prstGeom prst="rect">
+                      <a:avLst/>
+                    </a:prstGeom>
+                  </pic:spPr>
+                </pic:pic>
+              </a:graphicData>
+            </a:graphic>
+          </wp:inline>
+        </w:drawing>
+      </w:r>
+    </w:p>
+    <w:p>
+      <w:r>
+        <w:rPr>
+          <w:noProof/>
+        </w:rPr>
+        <w:drawing>
+          <wp:inline distT="0" distB="0" distL="0" distR="0" wp14:anchorId="43B4E189" wp14:editId="067933DC">
+            <wp:extent cx="2753360" cy="413904"/>
+            <wp:effectExtent l="0" t="0" r="0" b="5715"/>
+            <wp:docPr id="45" name="Obrázok 45"/>
+            <wp:cNvGraphicFramePr>
+              <a:graphicFrameLocks xmlns:a="http://schemas.openxmlformats.org/drawingml/2006/main" noChangeAspect="1"/>
+            </wp:cNvGraphicFramePr>
+            <a:graphic xmlns:a="http://schemas.openxmlformats.org/drawingml/2006/main">
+              <a:graphicData uri="http://schemas.openxmlformats.org/drawingml/2006/picture">
+                <pic:pic xmlns:pic="http://schemas.openxmlformats.org/drawingml/2006/picture">
+                  <pic:nvPicPr>
+                    <pic:cNvPr id="1" name=""/>
+                    <pic:cNvPicPr/>
+                  </pic:nvPicPr>
+                  <pic:blipFill>
+                    <a:blip r:embed="rId39"/>
+                    <a:stretch>
+                      <a:fillRect/>
+                    </a:stretch>
+                  </pic:blipFill>
+                  <pic:spPr>
+                    <a:xfrm>
+                      <a:off x="0" y="0"/>
+                      <a:ext cx="2886677" cy="433945"/>
+                    </a:xfrm>
+                    <a:prstGeom prst="rect">
+                      <a:avLst/>
+                    </a:prstGeom>
+                  </pic:spPr>
+                </pic:pic>
+              </a:graphicData>
+            </a:graphic>
+          </wp:inline>
+        </w:drawing>
+      </w:r>
+      <w:r>
+        <w:t xml:space="preserve">   </w:t>
+      </w:r>
+      <w:r>
+        <w:rPr>
+          <w:noProof/>
+        </w:rPr>
+        <w:drawing>
+          <wp:inline distT="0" distB="0" distL="0" distR="0" wp14:anchorId="003E3597" wp14:editId="66C37D15">
+            <wp:extent cx="2841174" cy="441960"/>
+            <wp:effectExtent l="0" t="0" r="0" b="0"/>
+            <wp:docPr id="55" name="Obrázok 55"/>
+            <wp:cNvGraphicFramePr>
+              <a:graphicFrameLocks xmlns:a="http://schemas.openxmlformats.org/drawingml/2006/main" noChangeAspect="1"/>
+            </wp:cNvGraphicFramePr>
+            <a:graphic xmlns:a="http://schemas.openxmlformats.org/drawingml/2006/main">
+              <a:graphicData uri="http://schemas.openxmlformats.org/drawingml/2006/picture">
+                <pic:pic xmlns:pic="http://schemas.openxmlformats.org/drawingml/2006/picture">
+                  <pic:nvPicPr>
+                    <pic:cNvPr id="1" name=""/>
+                    <pic:cNvPicPr/>
+                  </pic:nvPicPr>
+                  <pic:blipFill>
+                    <a:blip r:embed="rId40"/>
+                    <a:stretch>
+                      <a:fillRect/>
+                    </a:stretch>
+                  </pic:blipFill>
+                  <pic:spPr>
+                    <a:xfrm flipV="1">
+                      <a:off x="0" y="0"/>
+                      <a:ext cx="2958039" cy="460139"/>
+                    </a:xfrm>
+                    <a:prstGeom prst="rect">
+                      <a:avLst/>
+                    </a:prstGeom>
+                  </pic:spPr>
+                </pic:pic>
+              </a:graphicData>
+            </a:graphic>
+          </wp:inline>
+        </w:drawing>
+      </w:r>
+    </w:p>
+    <w:p>
+      <w:r>
+        <w:rPr>
+          <w:noProof/>
+        </w:rPr>
+        <w:drawing>
+          <wp:inline distT="0" distB="0" distL="0" distR="0" wp14:anchorId="76B9EFDE" wp14:editId="2CF4E15F">
+            <wp:extent cx="2753360" cy="415715"/>
+            <wp:effectExtent l="0" t="0" r="0" b="3810"/>
+            <wp:docPr id="46" name="Obrázok 46"/>
+            <wp:cNvGraphicFramePr>
+              <a:graphicFrameLocks xmlns:a="http://schemas.openxmlformats.org/drawingml/2006/main" noChangeAspect="1"/>
+            </wp:cNvGraphicFramePr>
+            <a:graphic xmlns:a="http://schemas.openxmlformats.org/drawingml/2006/main">
+              <a:graphicData uri="http://schemas.openxmlformats.org/drawingml/2006/picture">
+                <pic:pic xmlns:pic="http://schemas.openxmlformats.org/drawingml/2006/picture">
+                  <pic:nvPicPr>
+                    <pic:cNvPr id="1" name=""/>
+                    <pic:cNvPicPr/>
+                  </pic:nvPicPr>
+                  <pic:blipFill>
+                    <a:blip r:embed="rId41"/>
+                    <a:stretch>
+                      <a:fillRect/>
+                    </a:stretch>
+                  </pic:blipFill>
+                  <pic:spPr>
+                    <a:xfrm>
+                      <a:off x="0" y="0"/>
+                      <a:ext cx="2863245" cy="432306"/>
+                    </a:xfrm>
+                    <a:prstGeom prst="rect">
+                      <a:avLst/>
+                    </a:prstGeom>
+                  </pic:spPr>
+                </pic:pic>
+              </a:graphicData>
+            </a:graphic>
+          </wp:inline>
+        </w:drawing>
+      </w:r>
+      <w:r>
+        <w:t xml:space="preserve">    </w:t>
+      </w:r>
+      <w:r>
+        <w:rPr>
+          <w:noProof/>
+        </w:rPr>
+        <w:drawing>
+          <wp:inline distT="0" distB="0" distL="0" distR="0" wp14:anchorId="0E28352D" wp14:editId="28A6CC25">
+            <wp:extent cx="2702560" cy="415778"/>
+            <wp:effectExtent l="0" t="0" r="2540" b="3810"/>
+            <wp:docPr id="56" name="Obrázok 56"/>
+            <wp:cNvGraphicFramePr>
+              <a:graphicFrameLocks xmlns:a="http://schemas.openxmlformats.org/drawingml/2006/main" noChangeAspect="1"/>
+            </wp:cNvGraphicFramePr>
+            <a:graphic xmlns:a="http://schemas.openxmlformats.org/drawingml/2006/main">
+              <a:graphicData uri="http://schemas.openxmlformats.org/drawingml/2006/picture">
+                <pic:pic xmlns:pic="http://schemas.openxmlformats.org/drawingml/2006/picture">
+                  <pic:nvPicPr>
+                    <pic:cNvPr id="1" name=""/>
+                    <pic:cNvPicPr/>
+                  </pic:nvPicPr>
+                  <pic:blipFill>
+                    <a:blip r:embed="rId42"/>
+                    <a:stretch>
+                      <a:fillRect/>
+                    </a:stretch>
+                  </pic:blipFill>
+                  <pic:spPr>
+                    <a:xfrm flipV="1">
+                      <a:off x="0" y="0"/>
+                      <a:ext cx="2803786" cy="431351"/>
+                    </a:xfrm>
+                    <a:prstGeom prst="rect">
+                      <a:avLst/>
+                    </a:prstGeom>
+                  </pic:spPr>
+                </pic:pic>
+              </a:graphicData>
+            </a:graphic>
+          </wp:inline>
+        </w:drawing>
+      </w:r>
+    </w:p>
+    <w:p>
+      <w:r>
+        <w:rPr>
+          <w:noProof/>
+        </w:rPr>
+        <w:drawing>
+          <wp:inline distT="0" distB="0" distL="0" distR="0" wp14:anchorId="6E8AB6D6" wp14:editId="735D2A67">
+            <wp:extent cx="2773680" cy="418783"/>
+            <wp:effectExtent l="0" t="0" r="0" b="635"/>
+            <wp:docPr id="47" name="Obrázok 47"/>
+            <wp:cNvGraphicFramePr>
+              <a:graphicFrameLocks xmlns:a="http://schemas.openxmlformats.org/drawingml/2006/main" noChangeAspect="1"/>
+            </wp:cNvGraphicFramePr>
+            <a:graphic xmlns:a="http://schemas.openxmlformats.org/drawingml/2006/main">
+              <a:graphicData uri="http://schemas.openxmlformats.org/drawingml/2006/picture">
+                <pic:pic xmlns:pic="http://schemas.openxmlformats.org/drawingml/2006/picture">
+                  <pic:nvPicPr>
+                    <pic:cNvPr id="1" name=""/>
+                    <pic:cNvPicPr/>
+                  </pic:nvPicPr>
+                  <pic:blipFill>
+                    <a:blip r:embed="rId43"/>
+                    <a:stretch>
+                      <a:fillRect/>
+                    </a:stretch>
+                  </pic:blipFill>
+                  <pic:spPr>
+                    <a:xfrm>
+                      <a:off x="0" y="0"/>
+                      <a:ext cx="2934540" cy="443070"/>
+                    </a:xfrm>
+                    <a:prstGeom prst="rect">
+                      <a:avLst/>
+                    </a:prstGeom>
+                  </pic:spPr>
+                </pic:pic>
+              </a:graphicData>
+            </a:graphic>
+          </wp:inline>
+        </w:drawing>
+      </w:r>
+      <w:r>
+        <w:t xml:space="preserve">   </w:t>
+      </w:r>
+      <w:r>
+        <w:rPr>
+          <w:noProof/>
+        </w:rPr>
+        <w:drawing>
+          <wp:inline distT="0" distB="0" distL="0" distR="0" wp14:anchorId="502390F4" wp14:editId="5E9A6046">
+            <wp:extent cx="2609782" cy="436880"/>
+            <wp:effectExtent l="0" t="0" r="635" b="1270"/>
+            <wp:docPr id="57" name="Obrázok 57"/>
+            <wp:cNvGraphicFramePr>
+              <a:graphicFrameLocks xmlns:a="http://schemas.openxmlformats.org/drawingml/2006/main" noChangeAspect="1"/>
+            </wp:cNvGraphicFramePr>
+            <a:graphic xmlns:a="http://schemas.openxmlformats.org/drawingml/2006/main">
+              <a:graphicData uri="http://schemas.openxmlformats.org/drawingml/2006/picture">
+                <pic:pic xmlns:pic="http://schemas.openxmlformats.org/drawingml/2006/picture">
+                  <pic:nvPicPr>
+                    <pic:cNvPr id="1" name=""/>
+                    <pic:cNvPicPr/>
+                  </pic:nvPicPr>
+                  <pic:blipFill>
+                    <a:blip r:embed="rId44"/>
+                    <a:stretch>
+                      <a:fillRect/>
+                    </a:stretch>
+                  </pic:blipFill>
+                  <pic:spPr>
+                    <a:xfrm>
+                      <a:off x="0" y="0"/>
+                      <a:ext cx="2730046" cy="457012"/>
+                    </a:xfrm>
+                    <a:prstGeom prst="rect">
+                      <a:avLst/>
+                    </a:prstGeom>
+                  </pic:spPr>
+                </pic:pic>
+              </a:graphicData>
+            </a:graphic>
+          </wp:inline>
+        </w:drawing>
+      </w:r>
+    </w:p>
+    <w:p>
+      <w:r>
+        <w:rPr>
+          <w:noProof/>
+        </w:rPr>
+        <w:drawing>
+          <wp:inline distT="0" distB="0" distL="0" distR="0" wp14:anchorId="6C8985CC" wp14:editId="5106B464">
+            <wp:extent cx="2804160" cy="465319"/>
+            <wp:effectExtent l="0" t="0" r="0" b="0"/>
+            <wp:docPr id="48" name="Obrázok 48"/>
+            <wp:cNvGraphicFramePr>
+              <a:graphicFrameLocks xmlns:a="http://schemas.openxmlformats.org/drawingml/2006/main" noChangeAspect="1"/>
+            </wp:cNvGraphicFramePr>
+            <a:graphic xmlns:a="http://schemas.openxmlformats.org/drawingml/2006/main">
+              <a:graphicData uri="http://schemas.openxmlformats.org/drawingml/2006/picture">
+                <pic:pic xmlns:pic="http://schemas.openxmlformats.org/drawingml/2006/picture">
+                  <pic:nvPicPr>
+                    <pic:cNvPr id="1" name=""/>
+                    <pic:cNvPicPr/>
+                  </pic:nvPicPr>
+                  <pic:blipFill>
+                    <a:blip r:embed="rId45"/>
+                    <a:stretch>
+                      <a:fillRect/>
+                    </a:stretch>
+                  </pic:blipFill>
+                  <pic:spPr>
+                    <a:xfrm flipV="1">
+                      <a:off x="0" y="0"/>
+                      <a:ext cx="3098144" cy="514102"/>
+                    </a:xfrm>
+                    <a:prstGeom prst="rect">
+                      <a:avLst/>
+                    </a:prstGeom>
+                  </pic:spPr>
+                </pic:pic>
+              </a:graphicData>
+            </a:graphic>
+          </wp:inline>
+        </w:drawing>
+      </w:r>
+      <w:r>
+        <w:t xml:space="preserve">   </w:t>
+      </w:r>
+      <w:r>
+        <w:rPr>
+          <w:noProof/>
+        </w:rPr>
+        <w:drawing>
+          <wp:inline distT="0" distB="0" distL="0" distR="0" wp14:anchorId="6E58BB3C" wp14:editId="684FA6FA">
+            <wp:extent cx="2621280" cy="435911"/>
+            <wp:effectExtent l="0" t="0" r="7620" b="2540"/>
+            <wp:docPr id="58" name="Obrázok 58"/>
+            <wp:cNvGraphicFramePr>
+              <a:graphicFrameLocks xmlns:a="http://schemas.openxmlformats.org/drawingml/2006/main" noChangeAspect="1"/>
+            </wp:cNvGraphicFramePr>
+            <a:graphic xmlns:a="http://schemas.openxmlformats.org/drawingml/2006/main">
+              <a:graphicData uri="http://schemas.openxmlformats.org/drawingml/2006/picture">
+                <pic:pic xmlns:pic="http://schemas.openxmlformats.org/drawingml/2006/picture">
+                  <pic:nvPicPr>
+                    <pic:cNvPr id="1" name=""/>
+                    <pic:cNvPicPr/>
+                  </pic:nvPicPr>
+                  <pic:blipFill>
+                    <a:blip r:embed="rId46"/>
+                    <a:stretch>
+                      <a:fillRect/>
+                    </a:stretch>
+                  </pic:blipFill>
+                  <pic:spPr>
+                    <a:xfrm>
+                      <a:off x="0" y="0"/>
+                      <a:ext cx="2809272" cy="467174"/>
+                    </a:xfrm>
+                    <a:prstGeom prst="rect">
+                      <a:avLst/>
+                    </a:prstGeom>
+                  </pic:spPr>
+                </pic:pic>
+              </a:graphicData>
+            </a:graphic>
+          </wp:inline>
+        </w:drawing>
+      </w:r>
+    </w:p>
+    <w:p>
+      <w:r>
+        <w:br w:type="page"/>
+      </w:r>
+    </w:p>
+    <w:p>
+      <w:pPr>
+        <w:pStyle w:val="Nadpis2"/>
+      </w:pPr>
+      <w:bookmarkStart w:id="4" w:name="_Toc4682951"/>
+      <w:r>
+        <w:lastRenderedPageBreak/>
+        <w:t>Druhý filter</w:t>
+      </w:r>
+      <w:bookmarkEnd w:id="4"/>
+    </w:p>
+    <w:p>
+      <w:pPr>
+        <w:jc w:val="center"/>
+      </w:pPr>
+      <w:r>
+        <w:rPr>
+          <w:noProof/>
+        </w:rPr>
+        <w:drawing>
+          <wp:inline distT="0" distB="0" distL="0" distR="0" wp14:anchorId="3C8EF4F2" wp14:editId="3E09D4E6">
+            <wp:extent cx="2705100" cy="472794"/>
+            <wp:effectExtent l="0" t="0" r="0" b="3810"/>
+            <wp:docPr id="61" name="Obrázok 61"/>
+            <wp:cNvGraphicFramePr>
+              <a:graphicFrameLocks xmlns:a="http://schemas.openxmlformats.org/drawingml/2006/main" noChangeAspect="1"/>
+            </wp:cNvGraphicFramePr>
+            <a:graphic xmlns:a="http://schemas.openxmlformats.org/drawingml/2006/main">
+              <a:graphicData uri="http://schemas.openxmlformats.org/drawingml/2006/picture">
+                <pic:pic xmlns:pic="http://schemas.openxmlformats.org/drawingml/2006/picture">
+                  <pic:nvPicPr>
+                    <pic:cNvPr id="1" name=""/>
+                    <pic:cNvPicPr/>
+                  </pic:nvPicPr>
+                  <pic:blipFill>
+                    <a:blip r:embed="rId47"/>
+                    <a:stretch>
+                      <a:fillRect/>
+                    </a:stretch>
+                  </pic:blipFill>
+                  <pic:spPr>
+                    <a:xfrm>
+                      <a:off x="0" y="0"/>
+                      <a:ext cx="2776381" cy="485252"/>
+                    </a:xfrm>
+                    <a:prstGeom prst="rect">
+                      <a:avLst/>
+                    </a:prstGeom>
+                  </pic:spPr>
+                </pic:pic>
+              </a:graphicData>
+            </a:graphic>
+          </wp:inline>
+        </w:drawing>
+      </w:r>
+      <w:r>
+        <w:t xml:space="preserve">  </w:t>
+      </w:r>
+      <w:r>
+        <w:rPr>
+          <w:noProof/>
+        </w:rPr>
+        <w:drawing>
+          <wp:inline distT="0" distB="0" distL="0" distR="0" wp14:anchorId="6E89212D" wp14:editId="10F12213">
+            <wp:extent cx="2836985" cy="461400"/>
+            <wp:effectExtent l="0" t="0" r="1905" b="0"/>
+            <wp:docPr id="102" name="Obrázok 102"/>
+            <wp:cNvGraphicFramePr>
+              <a:graphicFrameLocks xmlns:a="http://schemas.openxmlformats.org/drawingml/2006/main" noChangeAspect="1"/>
+            </wp:cNvGraphicFramePr>
+            <a:graphic xmlns:a="http://schemas.openxmlformats.org/drawingml/2006/main">
+              <a:graphicData uri="http://schemas.openxmlformats.org/drawingml/2006/picture">
+                <pic:pic xmlns:pic="http://schemas.openxmlformats.org/drawingml/2006/picture">
+                  <pic:nvPicPr>
+                    <pic:cNvPr id="1" name=""/>
+                    <pic:cNvPicPr/>
+                  </pic:nvPicPr>
+                  <pic:blipFill>
+                    <a:blip r:embed="rId48"/>
+                    <a:stretch>
+                      <a:fillRect/>
+                    </a:stretch>
+                  </pic:blipFill>
+                  <pic:spPr>
+                    <a:xfrm>
+                      <a:off x="0" y="0"/>
+                      <a:ext cx="3005551" cy="488815"/>
+                    </a:xfrm>
+                    <a:prstGeom prst="rect">
+                      <a:avLst/>
+                    </a:prstGeom>
+                  </pic:spPr>
+                </pic:pic>
+              </a:graphicData>
+            </a:graphic>
+          </wp:inline>
+        </w:drawing>
+      </w:r>
+    </w:p>
+    <w:p>
+      <w:r>
+        <w:rPr>
+          <w:noProof/>
+        </w:rPr>
+        <w:drawing>
+          <wp:inline distT="0" distB="0" distL="0" distR="0" wp14:anchorId="3C64D10E" wp14:editId="255FCF79">
+            <wp:extent cx="2794000" cy="466690"/>
+            <wp:effectExtent l="0" t="0" r="0" b="0"/>
+            <wp:docPr id="65" name="Obrázok 65"/>
+            <wp:cNvGraphicFramePr>
+              <a:graphicFrameLocks xmlns:a="http://schemas.openxmlformats.org/drawingml/2006/main" noChangeAspect="1"/>
+            </wp:cNvGraphicFramePr>
+            <a:graphic xmlns:a="http://schemas.openxmlformats.org/drawingml/2006/main">
+              <a:graphicData uri="http://schemas.openxmlformats.org/drawingml/2006/picture">
+                <pic:pic xmlns:pic="http://schemas.openxmlformats.org/drawingml/2006/picture">
+                  <pic:nvPicPr>
+                    <pic:cNvPr id="1" name=""/>
+                    <pic:cNvPicPr/>
+                  </pic:nvPicPr>
+                  <pic:blipFill>
+                    <a:blip r:embed="rId49"/>
+                    <a:stretch>
+                      <a:fillRect/>
+                    </a:stretch>
+                  </pic:blipFill>
+                  <pic:spPr>
+                    <a:xfrm>
+                      <a:off x="0" y="0"/>
+                      <a:ext cx="2885669" cy="482002"/>
+                    </a:xfrm>
+                    <a:prstGeom prst="rect">
+                      <a:avLst/>
+                    </a:prstGeom>
+                  </pic:spPr>
+                </pic:pic>
+              </a:graphicData>
+            </a:graphic>
+          </wp:inline>
+        </w:drawing>
+      </w:r>
+      <w:r>
+        <w:t xml:space="preserve">  </w:t>
+      </w:r>
+      <w:r>
+        <w:rPr>
+          <w:noProof/>
+        </w:rPr>
+        <w:drawing>
+          <wp:inline distT="0" distB="0" distL="0" distR="0" wp14:anchorId="21EF2537" wp14:editId="3528F25C">
+            <wp:extent cx="2807677" cy="451455"/>
+            <wp:effectExtent l="0" t="0" r="0" b="6350"/>
+            <wp:docPr id="106" name="Obrázok 106"/>
+            <wp:cNvGraphicFramePr>
+              <a:graphicFrameLocks xmlns:a="http://schemas.openxmlformats.org/drawingml/2006/main" noChangeAspect="1"/>
+            </wp:cNvGraphicFramePr>
+            <a:graphic xmlns:a="http://schemas.openxmlformats.org/drawingml/2006/main">
+              <a:graphicData uri="http://schemas.openxmlformats.org/drawingml/2006/picture">
+                <pic:pic xmlns:pic="http://schemas.openxmlformats.org/drawingml/2006/picture">
+                  <pic:nvPicPr>
+                    <pic:cNvPr id="1" name=""/>
+                    <pic:cNvPicPr/>
+                  </pic:nvPicPr>
+                  <pic:blipFill>
+                    <a:blip r:embed="rId50"/>
+                    <a:stretch>
+                      <a:fillRect/>
+                    </a:stretch>
+                  </pic:blipFill>
+                  <pic:spPr>
+                    <a:xfrm flipV="1">
+                      <a:off x="0" y="0"/>
+                      <a:ext cx="2908557" cy="467676"/>
+                    </a:xfrm>
+                    <a:prstGeom prst="rect">
+                      <a:avLst/>
+                    </a:prstGeom>
+                  </pic:spPr>
+                </pic:pic>
+              </a:graphicData>
+            </a:graphic>
+          </wp:inline>
+        </w:drawing>
+      </w:r>
+    </w:p>
+    <w:p>
+      <w:r>
+        <w:rPr>
+          <w:noProof/>
+        </w:rPr>
+        <w:drawing>
+          <wp:inline distT="0" distB="0" distL="0" distR="0" wp14:anchorId="1D928474" wp14:editId="3053A367">
+            <wp:extent cx="2794000" cy="471793"/>
+            <wp:effectExtent l="0" t="0" r="0" b="5080"/>
+            <wp:docPr id="70" name="Obrázok 70"/>
+            <wp:cNvGraphicFramePr>
+              <a:graphicFrameLocks xmlns:a="http://schemas.openxmlformats.org/drawingml/2006/main" noChangeAspect="1"/>
+            </wp:cNvGraphicFramePr>
+            <a:graphic xmlns:a="http://schemas.openxmlformats.org/drawingml/2006/main">
+              <a:graphicData uri="http://schemas.openxmlformats.org/drawingml/2006/picture">
+                <pic:pic xmlns:pic="http://schemas.openxmlformats.org/drawingml/2006/picture">
+                  <pic:nvPicPr>
+                    <pic:cNvPr id="1" name=""/>
+                    <pic:cNvPicPr/>
+                  </pic:nvPicPr>
+                  <pic:blipFill>
+                    <a:blip r:embed="rId51"/>
+                    <a:stretch>
+                      <a:fillRect/>
+                    </a:stretch>
+                  </pic:blipFill>
+                  <pic:spPr>
+                    <a:xfrm rot="10800000" flipV="1">
+                      <a:off x="0" y="0"/>
+                      <a:ext cx="3041017" cy="513504"/>
+                    </a:xfrm>
+                    <a:prstGeom prst="rect">
+                      <a:avLst/>
+                    </a:prstGeom>
+                  </pic:spPr>
+                </pic:pic>
+              </a:graphicData>
+            </a:graphic>
+          </wp:inline>
+        </w:drawing>
+      </w:r>
+      <w:r>
+        <w:t xml:space="preserve">  </w:t>
+      </w:r>
+      <w:r>
+        <w:rPr>
+          <w:noProof/>
+        </w:rPr>
+        <w:drawing>
+          <wp:inline distT="0" distB="0" distL="0" distR="0" wp14:anchorId="200D9918" wp14:editId="0F13C6E4">
+            <wp:extent cx="2811780" cy="471693"/>
+            <wp:effectExtent l="0" t="0" r="0" b="5080"/>
+            <wp:docPr id="112" name="Obrázok 112"/>
+            <wp:cNvGraphicFramePr>
+              <a:graphicFrameLocks xmlns:a="http://schemas.openxmlformats.org/drawingml/2006/main" noChangeAspect="1"/>
+            </wp:cNvGraphicFramePr>
+            <a:graphic xmlns:a="http://schemas.openxmlformats.org/drawingml/2006/main">
+              <a:graphicData uri="http://schemas.openxmlformats.org/drawingml/2006/picture">
+                <pic:pic xmlns:pic="http://schemas.openxmlformats.org/drawingml/2006/picture">
+                  <pic:nvPicPr>
+                    <pic:cNvPr id="1" name=""/>
+                    <pic:cNvPicPr/>
+                  </pic:nvPicPr>
+                  <pic:blipFill>
+                    <a:blip r:embed="rId52"/>
+                    <a:stretch>
+                      <a:fillRect/>
+                    </a:stretch>
+                  </pic:blipFill>
+                  <pic:spPr>
+                    <a:xfrm>
+                      <a:off x="0" y="0"/>
+                      <a:ext cx="2879370" cy="483032"/>
+                    </a:xfrm>
+                    <a:prstGeom prst="rect">
+                      <a:avLst/>
+                    </a:prstGeom>
+                  </pic:spPr>
+                </pic:pic>
+              </a:graphicData>
+            </a:graphic>
+          </wp:inline>
+        </w:drawing>
+      </w:r>
+    </w:p>
+    <w:p>
+      <w:r>
+        <w:rPr>
+          <w:noProof/>
+        </w:rPr>
+        <w:drawing>
+          <wp:inline distT="0" distB="0" distL="0" distR="0" wp14:anchorId="4CCB302A" wp14:editId="762ED68C">
+            <wp:extent cx="2794000" cy="487254"/>
+            <wp:effectExtent l="0" t="0" r="6350" b="8255"/>
+            <wp:docPr id="74" name="Obrázok 74"/>
+            <wp:cNvGraphicFramePr>
+              <a:graphicFrameLocks xmlns:a="http://schemas.openxmlformats.org/drawingml/2006/main" noChangeAspect="1"/>
+            </wp:cNvGraphicFramePr>
+            <a:graphic xmlns:a="http://schemas.openxmlformats.org/drawingml/2006/main">
+              <a:graphicData uri="http://schemas.openxmlformats.org/drawingml/2006/picture">
+                <pic:pic xmlns:pic="http://schemas.openxmlformats.org/drawingml/2006/picture">
+                  <pic:nvPicPr>
+                    <pic:cNvPr id="1" name=""/>
+                    <pic:cNvPicPr/>
+                  </pic:nvPicPr>
+                  <pic:blipFill>
+                    <a:blip r:embed="rId53"/>
+                    <a:stretch>
+                      <a:fillRect/>
+                    </a:stretch>
+                  </pic:blipFill>
+                  <pic:spPr>
+                    <a:xfrm>
+                      <a:off x="0" y="0"/>
+                      <a:ext cx="2961659" cy="516493"/>
+                    </a:xfrm>
+                    <a:prstGeom prst="rect">
+                      <a:avLst/>
+                    </a:prstGeom>
+                  </pic:spPr>
+                </pic:pic>
+              </a:graphicData>
+            </a:graphic>
+          </wp:inline>
+        </w:drawing>
+      </w:r>
+      <w:r>
+        <w:t xml:space="preserve">  </w:t>
+      </w:r>
+      <w:r>
+        <w:rPr>
+          <w:noProof/>
+        </w:rPr>
+        <w:drawing>
+          <wp:inline distT="0" distB="0" distL="0" distR="0" wp14:anchorId="3161A49E" wp14:editId="5B000585">
+            <wp:extent cx="2743200" cy="472440"/>
+            <wp:effectExtent l="0" t="0" r="0" b="3810"/>
+            <wp:docPr id="116" name="Obrázok 116"/>
+            <wp:cNvGraphicFramePr>
+              <a:graphicFrameLocks xmlns:a="http://schemas.openxmlformats.org/drawingml/2006/main" noChangeAspect="1"/>
+            </wp:cNvGraphicFramePr>
+            <a:graphic xmlns:a="http://schemas.openxmlformats.org/drawingml/2006/main">
+              <a:graphicData uri="http://schemas.openxmlformats.org/drawingml/2006/picture">
+                <pic:pic xmlns:pic="http://schemas.openxmlformats.org/drawingml/2006/picture">
+                  <pic:nvPicPr>
+                    <pic:cNvPr id="1" name=""/>
+                    <pic:cNvPicPr/>
+                  </pic:nvPicPr>
+                  <pic:blipFill>
+                    <a:blip r:embed="rId54">
+                      <a:extLst>
+                        <a:ext uri="{28A0092B-C50C-407E-A947-70E740481C1C}">
+                          <a14:useLocalDpi xmlns:a14="http://schemas.microsoft.com/office/drawing/2010/main" val="0"/>
+                        </a:ext>
+                      </a:extLst>
+                    </a:blip>
+                    <a:stretch>
+                      <a:fillRect/>
+                    </a:stretch>
+                  </pic:blipFill>
+                  <pic:spPr>
+                    <a:xfrm flipV="1">
+                      <a:off x="0" y="0"/>
+                      <a:ext cx="2743200" cy="472440"/>
+                    </a:xfrm>
+                    <a:prstGeom prst="rect">
+                      <a:avLst/>
+                    </a:prstGeom>
+                  </pic:spPr>
+                </pic:pic>
+              </a:graphicData>
+            </a:graphic>
+          </wp:inline>
+        </w:drawing>
+      </w:r>
+    </w:p>
+    <w:p>
+      <w:r>
+        <w:rPr>
+          <w:noProof/>
+        </w:rPr>
+        <w:drawing>
+          <wp:inline distT="0" distB="0" distL="0" distR="0" wp14:anchorId="1334F897" wp14:editId="0F692D52">
+            <wp:extent cx="2819400" cy="471970"/>
+            <wp:effectExtent l="0" t="0" r="0" b="4445"/>
+            <wp:docPr id="78" name="Obrázok 78"/>
+            <wp:cNvGraphicFramePr>
+              <a:graphicFrameLocks xmlns:a="http://schemas.openxmlformats.org/drawingml/2006/main" noChangeAspect="1"/>
+            </wp:cNvGraphicFramePr>
+            <a:graphic xmlns:a="http://schemas.openxmlformats.org/drawingml/2006/main">
+              <a:graphicData uri="http://schemas.openxmlformats.org/drawingml/2006/picture">
+                <pic:pic xmlns:pic="http://schemas.openxmlformats.org/drawingml/2006/picture">
+                  <pic:nvPicPr>
+                    <pic:cNvPr id="1" name=""/>
+                    <pic:cNvPicPr/>
+                  </pic:nvPicPr>
+                  <pic:blipFill>
+                    <a:blip r:embed="rId55"/>
+                    <a:stretch>
+                      <a:fillRect/>
+                    </a:stretch>
+                  </pic:blipFill>
+                  <pic:spPr>
+                    <a:xfrm>
+                      <a:off x="0" y="0"/>
+                      <a:ext cx="2903281" cy="486012"/>
+                    </a:xfrm>
+                    <a:prstGeom prst="rect">
+                      <a:avLst/>
+                    </a:prstGeom>
+                  </pic:spPr>
+                </pic:pic>
+              </a:graphicData>
+            </a:graphic>
+          </wp:inline>
+        </w:drawing>
+      </w:r>
+      <w:r>
+        <w:t xml:space="preserve">  </w:t>
+      </w:r>
+      <w:r>
+        <w:rPr>
+          <w:noProof/>
+        </w:rPr>
+        <w:drawing>
+          <wp:inline distT="0" distB="0" distL="0" distR="0" wp14:anchorId="237CAD96" wp14:editId="528CC788">
+            <wp:extent cx="2719754" cy="446349"/>
+            <wp:effectExtent l="0" t="0" r="4445" b="0"/>
+            <wp:docPr id="120" name="Obrázok 120"/>
+            <wp:cNvGraphicFramePr>
+              <a:graphicFrameLocks xmlns:a="http://schemas.openxmlformats.org/drawingml/2006/main" noChangeAspect="1"/>
+            </wp:cNvGraphicFramePr>
+            <a:graphic xmlns:a="http://schemas.openxmlformats.org/drawingml/2006/main">
+              <a:graphicData uri="http://schemas.openxmlformats.org/drawingml/2006/picture">
+                <pic:pic xmlns:pic="http://schemas.openxmlformats.org/drawingml/2006/picture">
+                  <pic:nvPicPr>
+                    <pic:cNvPr id="1" name=""/>
+                    <pic:cNvPicPr/>
+                  </pic:nvPicPr>
+                  <pic:blipFill>
+                    <a:blip r:embed="rId56"/>
+                    <a:stretch>
+                      <a:fillRect/>
+                    </a:stretch>
+                  </pic:blipFill>
+                  <pic:spPr>
+                    <a:xfrm>
+                      <a:off x="0" y="0"/>
+                      <a:ext cx="2830181" cy="464472"/>
+                    </a:xfrm>
+                    <a:prstGeom prst="rect">
+                      <a:avLst/>
+                    </a:prstGeom>
+                  </pic:spPr>
+                </pic:pic>
+              </a:graphicData>
+            </a:graphic>
+          </wp:inline>
+        </w:drawing>
+      </w:r>
+    </w:p>
+    <w:p>
+      <w:r>
+        <w:rPr>
+          <w:noProof/>
+        </w:rPr>
+        <w:drawing>
+          <wp:inline distT="0" distB="0" distL="0" distR="0" wp14:anchorId="1048D584" wp14:editId="68995CBC">
+            <wp:extent cx="2851150" cy="466891"/>
+            <wp:effectExtent l="0" t="0" r="6350" b="9525"/>
+            <wp:docPr id="82" name="Obrázok 82"/>
+            <wp:cNvGraphicFramePr>
+              <a:graphicFrameLocks xmlns:a="http://schemas.openxmlformats.org/drawingml/2006/main" noChangeAspect="1"/>
+            </wp:cNvGraphicFramePr>
+            <a:graphic xmlns:a="http://schemas.openxmlformats.org/drawingml/2006/main">
+              <a:graphicData uri="http://schemas.openxmlformats.org/drawingml/2006/picture">
+                <pic:pic xmlns:pic="http://schemas.openxmlformats.org/drawingml/2006/picture">
+                  <pic:nvPicPr>
+                    <pic:cNvPr id="1" name=""/>
+                    <pic:cNvPicPr/>
+                  </pic:nvPicPr>
+                  <pic:blipFill>
+                    <a:blip r:embed="rId57"/>
+                    <a:stretch>
+                      <a:fillRect/>
+                    </a:stretch>
+                  </pic:blipFill>
+                  <pic:spPr>
+                    <a:xfrm>
+                      <a:off x="0" y="0"/>
+                      <a:ext cx="2976797" cy="487466"/>
+                    </a:xfrm>
+                    <a:prstGeom prst="rect">
+                      <a:avLst/>
+                    </a:prstGeom>
+                  </pic:spPr>
+                </pic:pic>
+              </a:graphicData>
+            </a:graphic>
+          </wp:inline>
+        </w:drawing>
+      </w:r>
+      <w:r>
+        <w:rPr>
+          <w:noProof/>
+        </w:rPr>
+        <w:t xml:space="preserve">  </w:t>
+      </w:r>
+      <w:r>
+        <w:rPr>
+          <w:noProof/>
+        </w:rPr>
+        <w:drawing>
+          <wp:inline distT="0" distB="0" distL="0" distR="0" wp14:anchorId="6D39FB0D" wp14:editId="1B42D471">
+            <wp:extent cx="2754923" cy="473313"/>
+            <wp:effectExtent l="0" t="0" r="7620" b="3175"/>
+            <wp:docPr id="124" name="Obrázok 124"/>
+            <wp:cNvGraphicFramePr>
+              <a:graphicFrameLocks xmlns:a="http://schemas.openxmlformats.org/drawingml/2006/main" noChangeAspect="1"/>
+            </wp:cNvGraphicFramePr>
+            <a:graphic xmlns:a="http://schemas.openxmlformats.org/drawingml/2006/main">
+              <a:graphicData uri="http://schemas.openxmlformats.org/drawingml/2006/picture">
+                <pic:pic xmlns:pic="http://schemas.openxmlformats.org/drawingml/2006/picture">
+                  <pic:nvPicPr>
+                    <pic:cNvPr id="1" name=""/>
+                    <pic:cNvPicPr/>
+                  </pic:nvPicPr>
+                  <pic:blipFill>
+                    <a:blip r:embed="rId58"/>
+                    <a:stretch>
+                      <a:fillRect/>
+                    </a:stretch>
+                  </pic:blipFill>
+                  <pic:spPr>
+                    <a:xfrm>
+                      <a:off x="0" y="0"/>
+                      <a:ext cx="2814770" cy="483595"/>
+                    </a:xfrm>
+                    <a:prstGeom prst="rect">
+                      <a:avLst/>
+                    </a:prstGeom>
+                  </pic:spPr>
+                </pic:pic>
+              </a:graphicData>
+            </a:graphic>
+          </wp:inline>
+        </w:drawing>
+      </w:r>
+    </w:p>
+    <w:p>
+      <w:r>
+        <w:rPr>
+          <w:noProof/>
+        </w:rPr>
+        <w:drawing>
+          <wp:inline distT="0" distB="0" distL="0" distR="0" wp14:anchorId="15D5F885" wp14:editId="01B385BD">
+            <wp:extent cx="2863850" cy="488798"/>
+            <wp:effectExtent l="0" t="0" r="0" b="6985"/>
+            <wp:docPr id="86" name="Obrázok 86"/>
+            <wp:cNvGraphicFramePr>
+              <a:graphicFrameLocks xmlns:a="http://schemas.openxmlformats.org/drawingml/2006/main" noChangeAspect="1"/>
+            </wp:cNvGraphicFramePr>
+            <a:graphic xmlns:a="http://schemas.openxmlformats.org/drawingml/2006/main">
+              <a:graphicData uri="http://schemas.openxmlformats.org/drawingml/2006/picture">
+                <pic:pic xmlns:pic="http://schemas.openxmlformats.org/drawingml/2006/picture">
+                  <pic:nvPicPr>
+                    <pic:cNvPr id="1" name=""/>
+                    <pic:cNvPicPr/>
+                  </pic:nvPicPr>
+                  <pic:blipFill>
+                    <a:blip r:embed="rId59"/>
+                    <a:stretch>
+                      <a:fillRect/>
+                    </a:stretch>
+                  </pic:blipFill>
+                  <pic:spPr>
+                    <a:xfrm>
+                      <a:off x="0" y="0"/>
+                      <a:ext cx="2938755" cy="501583"/>
+                    </a:xfrm>
+                    <a:prstGeom prst="rect">
+                      <a:avLst/>
+                    </a:prstGeom>
+                  </pic:spPr>
+                </pic:pic>
+              </a:graphicData>
+            </a:graphic>
+          </wp:inline>
+        </w:drawing>
+      </w:r>
+      <w:r>
+        <w:t xml:space="preserve">  </w:t>
+      </w:r>
+      <w:r>
+        <w:rPr>
+          <w:noProof/>
+        </w:rPr>
+        <w:drawing>
+          <wp:inline distT="0" distB="0" distL="0" distR="0" wp14:anchorId="25E17A52" wp14:editId="07CD37E4">
+            <wp:extent cx="2800350" cy="458573"/>
+            <wp:effectExtent l="0" t="0" r="0" b="0"/>
+            <wp:docPr id="128" name="Obrázok 128"/>
+            <wp:cNvGraphicFramePr>
+              <a:graphicFrameLocks xmlns:a="http://schemas.openxmlformats.org/drawingml/2006/main" noChangeAspect="1"/>
+            </wp:cNvGraphicFramePr>
+            <a:graphic xmlns:a="http://schemas.openxmlformats.org/drawingml/2006/main">
+              <a:graphicData uri="http://schemas.openxmlformats.org/drawingml/2006/picture">
+                <pic:pic xmlns:pic="http://schemas.openxmlformats.org/drawingml/2006/picture">
+                  <pic:nvPicPr>
+                    <pic:cNvPr id="1" name=""/>
+                    <pic:cNvPicPr/>
+                  </pic:nvPicPr>
+                  <pic:blipFill>
+                    <a:blip r:embed="rId60"/>
+                    <a:stretch>
+                      <a:fillRect/>
+                    </a:stretch>
+                  </pic:blipFill>
+                  <pic:spPr>
+                    <a:xfrm>
+                      <a:off x="0" y="0"/>
+                      <a:ext cx="2957455" cy="484300"/>
+                    </a:xfrm>
+                    <a:prstGeom prst="rect">
+                      <a:avLst/>
+                    </a:prstGeom>
+                  </pic:spPr>
+                </pic:pic>
+              </a:graphicData>
+            </a:graphic>
+          </wp:inline>
+        </w:drawing>
+      </w:r>
+    </w:p>
+    <w:p>
+      <w:r>
+        <w:rPr>
+          <w:noProof/>
+        </w:rPr>
+        <w:drawing>
+          <wp:inline distT="0" distB="0" distL="0" distR="0" wp14:anchorId="139C998B" wp14:editId="3E2C7B41">
+            <wp:extent cx="2857500" cy="495049"/>
+            <wp:effectExtent l="0" t="0" r="0" b="635"/>
+            <wp:docPr id="90" name="Obrázok 90"/>
+            <wp:cNvGraphicFramePr>
+              <a:graphicFrameLocks xmlns:a="http://schemas.openxmlformats.org/drawingml/2006/main" noChangeAspect="1"/>
+            </wp:cNvGraphicFramePr>
+            <a:graphic xmlns:a="http://schemas.openxmlformats.org/drawingml/2006/main">
+              <a:graphicData uri="http://schemas.openxmlformats.org/drawingml/2006/picture">
+                <pic:pic xmlns:pic="http://schemas.openxmlformats.org/drawingml/2006/picture">
+                  <pic:nvPicPr>
+                    <pic:cNvPr id="1" name=""/>
+                    <pic:cNvPicPr/>
+                  </pic:nvPicPr>
+                  <pic:blipFill>
+                    <a:blip r:embed="rId61"/>
+                    <a:stretch>
+                      <a:fillRect/>
+                    </a:stretch>
+                  </pic:blipFill>
+                  <pic:spPr>
+                    <a:xfrm>
+                      <a:off x="0" y="0"/>
+                      <a:ext cx="2974985" cy="515403"/>
+                    </a:xfrm>
+                    <a:prstGeom prst="rect">
+                      <a:avLst/>
+                    </a:prstGeom>
+                  </pic:spPr>
+                </pic:pic>
+              </a:graphicData>
+            </a:graphic>
+          </wp:inline>
+        </w:drawing>
+      </w:r>
+      <w:r>
+        <w:t xml:space="preserve">  </w:t>
+      </w:r>
+      <w:r>
+        <w:rPr>
+          <w:noProof/>
+        </w:rPr>
+        <w:drawing>
+          <wp:inline distT="0" distB="0" distL="0" distR="0" wp14:anchorId="50877AC7" wp14:editId="4D80173F">
+            <wp:extent cx="2710743" cy="431800"/>
+            <wp:effectExtent l="0" t="0" r="0" b="6350"/>
+            <wp:docPr id="132" name="Obrázok 132"/>
+            <wp:cNvGraphicFramePr>
+              <a:graphicFrameLocks xmlns:a="http://schemas.openxmlformats.org/drawingml/2006/main" noChangeAspect="1"/>
+            </wp:cNvGraphicFramePr>
+            <a:graphic xmlns:a="http://schemas.openxmlformats.org/drawingml/2006/main">
+              <a:graphicData uri="http://schemas.openxmlformats.org/drawingml/2006/picture">
+                <pic:pic xmlns:pic="http://schemas.openxmlformats.org/drawingml/2006/picture">
+                  <pic:nvPicPr>
+                    <pic:cNvPr id="1" name=""/>
+                    <pic:cNvPicPr/>
+                  </pic:nvPicPr>
+                  <pic:blipFill>
+                    <a:blip r:embed="rId62"/>
+                    <a:stretch>
+                      <a:fillRect/>
+                    </a:stretch>
+                  </pic:blipFill>
+                  <pic:spPr>
+                    <a:xfrm>
+                      <a:off x="0" y="0"/>
+                      <a:ext cx="3055090" cy="486652"/>
+                    </a:xfrm>
+                    <a:prstGeom prst="rect">
+                      <a:avLst/>
+                    </a:prstGeom>
+                  </pic:spPr>
+                </pic:pic>
+              </a:graphicData>
+            </a:graphic>
+          </wp:inline>
+        </w:drawing>
+      </w:r>
+    </w:p>
+    <w:p>
+      <w:r>
+        <w:rPr>
+          <w:noProof/>
+        </w:rPr>
+        <w:drawing>
+          <wp:inline distT="0" distB="0" distL="0" distR="0" wp14:anchorId="31444032" wp14:editId="7BA1FE8A">
+            <wp:extent cx="2863850" cy="485609"/>
+            <wp:effectExtent l="0" t="0" r="0" b="0"/>
+            <wp:docPr id="94" name="Obrázok 94"/>
+            <wp:cNvGraphicFramePr>
+              <a:graphicFrameLocks xmlns:a="http://schemas.openxmlformats.org/drawingml/2006/main" noChangeAspect="1"/>
+            </wp:cNvGraphicFramePr>
+            <a:graphic xmlns:a="http://schemas.openxmlformats.org/drawingml/2006/main">
+              <a:graphicData uri="http://schemas.openxmlformats.org/drawingml/2006/picture">
+                <pic:pic xmlns:pic="http://schemas.openxmlformats.org/drawingml/2006/picture">
+                  <pic:nvPicPr>
+                    <pic:cNvPr id="1" name=""/>
+                    <pic:cNvPicPr/>
+                  </pic:nvPicPr>
+                  <pic:blipFill>
+                    <a:blip r:embed="rId63"/>
+                    <a:stretch>
+                      <a:fillRect/>
+                    </a:stretch>
+                  </pic:blipFill>
+                  <pic:spPr>
+                    <a:xfrm>
+                      <a:off x="0" y="0"/>
+                      <a:ext cx="2975473" cy="504536"/>
+                    </a:xfrm>
+                    <a:prstGeom prst="rect">
+                      <a:avLst/>
+                    </a:prstGeom>
+                  </pic:spPr>
+                </pic:pic>
+              </a:graphicData>
+            </a:graphic>
+          </wp:inline>
+        </w:drawing>
+      </w:r>
+      <w:r>
+        <w:rPr>
+          <w:noProof/>
+        </w:rPr>
+        <w:t xml:space="preserve">  </w:t>
+      </w:r>
+      <w:r>
+        <w:rPr>
+          <w:noProof/>
+        </w:rPr>
+        <w:drawing>
+          <wp:inline distT="0" distB="0" distL="0" distR="0" wp14:anchorId="4A874815" wp14:editId="3BFA3934">
+            <wp:extent cx="2775206" cy="463550"/>
+            <wp:effectExtent l="0" t="0" r="6350" b="0"/>
+            <wp:docPr id="136" name="Obrázok 136"/>
+            <wp:cNvGraphicFramePr>
+              <a:graphicFrameLocks xmlns:a="http://schemas.openxmlformats.org/drawingml/2006/main" noChangeAspect="1"/>
+            </wp:cNvGraphicFramePr>
+            <a:graphic xmlns:a="http://schemas.openxmlformats.org/drawingml/2006/main">
+              <a:graphicData uri="http://schemas.openxmlformats.org/drawingml/2006/picture">
+                <pic:pic xmlns:pic="http://schemas.openxmlformats.org/drawingml/2006/picture">
+                  <pic:nvPicPr>
+                    <pic:cNvPr id="1" name=""/>
+                    <pic:cNvPicPr/>
+                  </pic:nvPicPr>
+                  <pic:blipFill>
+                    <a:blip r:embed="rId64"/>
+                    <a:stretch>
+                      <a:fillRect/>
+                    </a:stretch>
+                  </pic:blipFill>
+                  <pic:spPr>
+                    <a:xfrm>
+                      <a:off x="0" y="0"/>
+                      <a:ext cx="2829841" cy="472676"/>
+                    </a:xfrm>
+                    <a:prstGeom prst="rect">
+                      <a:avLst/>
+                    </a:prstGeom>
+                  </pic:spPr>
+                </pic:pic>
+              </a:graphicData>
+            </a:graphic>
+          </wp:inline>
+        </w:drawing>
+      </w:r>
+    </w:p>
+    <w:p>
+      <w:r>
+        <w:rPr>
+          <w:noProof/>
+        </w:rPr>
+        <w:drawing>
+          <wp:inline distT="0" distB="0" distL="0" distR="0" wp14:anchorId="51FEE5F0" wp14:editId="72FD1D88">
+            <wp:extent cx="2882900" cy="488950"/>
+            <wp:effectExtent l="0" t="0" r="0" b="6350"/>
+            <wp:docPr id="98" name="Obrázok 98"/>
+            <wp:cNvGraphicFramePr>
+              <a:graphicFrameLocks xmlns:a="http://schemas.openxmlformats.org/drawingml/2006/main" noChangeAspect="1"/>
+            </wp:cNvGraphicFramePr>
+            <a:graphic xmlns:a="http://schemas.openxmlformats.org/drawingml/2006/main">
+              <a:graphicData uri="http://schemas.openxmlformats.org/drawingml/2006/picture">
+                <pic:pic xmlns:pic="http://schemas.openxmlformats.org/drawingml/2006/picture">
+                  <pic:nvPicPr>
+                    <pic:cNvPr id="1" name=""/>
+                    <pic:cNvPicPr/>
+                  </pic:nvPicPr>
+                  <pic:blipFill>
+                    <a:blip r:embed="rId65"/>
+                    <a:stretch>
+                      <a:fillRect/>
+                    </a:stretch>
+                  </pic:blipFill>
+                  <pic:spPr>
+                    <a:xfrm>
+                      <a:off x="0" y="0"/>
+                      <a:ext cx="2988106" cy="506793"/>
+                    </a:xfrm>
+                    <a:prstGeom prst="rect">
+                      <a:avLst/>
+                    </a:prstGeom>
+                  </pic:spPr>
+                </pic:pic>
+              </a:graphicData>
+            </a:graphic>
+          </wp:inline>
+        </w:drawing>
+      </w:r>
+      <w:r>
+        <w:rPr>
+          <w:noProof/>
+        </w:rPr>
+        <w:t xml:space="preserve">  </w:t>
+      </w:r>
+      <w:r>
+        <w:rPr>
+          <w:noProof/>
+        </w:rPr>
+        <w:drawing>
+          <wp:inline distT="0" distB="0" distL="0" distR="0" wp14:anchorId="2E497A0D" wp14:editId="6D5A93F4">
+            <wp:extent cx="2700866" cy="416433"/>
+            <wp:effectExtent l="0" t="0" r="4445" b="3175"/>
+            <wp:docPr id="140" name="Obrázok 140"/>
+            <wp:cNvGraphicFramePr>
+              <a:graphicFrameLocks xmlns:a="http://schemas.openxmlformats.org/drawingml/2006/main" noChangeAspect="1"/>
+            </wp:cNvGraphicFramePr>
+            <a:graphic xmlns:a="http://schemas.openxmlformats.org/drawingml/2006/main">
+              <a:graphicData uri="http://schemas.openxmlformats.org/drawingml/2006/picture">
+                <pic:pic xmlns:pic="http://schemas.openxmlformats.org/drawingml/2006/picture">
+                  <pic:nvPicPr>
+                    <pic:cNvPr id="1" name=""/>
+                    <pic:cNvPicPr/>
+                  </pic:nvPicPr>
+                  <pic:blipFill>
+                    <a:blip r:embed="rId66"/>
+                    <a:stretch>
+                      <a:fillRect/>
+                    </a:stretch>
+                  </pic:blipFill>
+                  <pic:spPr>
+                    <a:xfrm>
+                      <a:off x="0" y="0"/>
+                      <a:ext cx="2735391" cy="421756"/>
+                    </a:xfrm>
+                    <a:prstGeom prst="rect">
+                      <a:avLst/>
+                    </a:prstGeom>
+                  </pic:spPr>
+                </pic:pic>
+              </a:graphicData>
+            </a:graphic>
+          </wp:inline>
+        </w:drawing>
+      </w:r>
+    </w:p>
+    <w:p/>
+    <w:p>
+      <w:r>
+        <w:br w:type="page"/>
+      </w:r>
+    </w:p>
+    <w:p>
+      <w:r>
+        <w:rPr>
+          <w:noProof/>
+        </w:rPr>
+        <w:lastRenderedPageBreak/>
+        <w:drawing>
+          <wp:inline distT="0" distB="0" distL="0" distR="0" wp14:anchorId="1A781753" wp14:editId="6EE3F58B">
+            <wp:extent cx="2848708" cy="467415"/>
+            <wp:effectExtent l="0" t="0" r="8890" b="8890"/>
+            <wp:docPr id="62" name="Obrázok 62"/>
+            <wp:cNvGraphicFramePr>
+              <a:graphicFrameLocks xmlns:a="http://schemas.openxmlformats.org/drawingml/2006/main" noChangeAspect="1"/>
+            </wp:cNvGraphicFramePr>
+            <a:graphic xmlns:a="http://schemas.openxmlformats.org/drawingml/2006/main">
+              <a:graphicData uri="http://schemas.openxmlformats.org/drawingml/2006/picture">
+                <pic:pic xmlns:pic="http://schemas.openxmlformats.org/drawingml/2006/picture">
+                  <pic:nvPicPr>
+                    <pic:cNvPr id="1" name=""/>
+                    <pic:cNvPicPr/>
+                  </pic:nvPicPr>
+                  <pic:blipFill>
+                    <a:blip r:embed="rId67"/>
+                    <a:stretch>
+                      <a:fillRect/>
+                    </a:stretch>
+                  </pic:blipFill>
+                  <pic:spPr>
+                    <a:xfrm>
+                      <a:off x="0" y="0"/>
+                      <a:ext cx="2955376" cy="484917"/>
+                    </a:xfrm>
+                    <a:prstGeom prst="rect">
+                      <a:avLst/>
+                    </a:prstGeom>
+                  </pic:spPr>
+                </pic:pic>
+              </a:graphicData>
+            </a:graphic>
+          </wp:inline>
+        </w:drawing>
+      </w:r>
+      <w:r>
+        <w:t xml:space="preserve">  </w:t>
+      </w:r>
+      <w:r>
+        <w:rPr>
+          <w:noProof/>
+        </w:rPr>
+        <w:drawing>
+          <wp:inline distT="0" distB="0" distL="0" distR="0" wp14:anchorId="64D9C6E8" wp14:editId="4ACBA783">
+            <wp:extent cx="2800350" cy="459577"/>
+            <wp:effectExtent l="0" t="0" r="0" b="0"/>
+            <wp:docPr id="103" name="Obrázok 103"/>
+            <wp:cNvGraphicFramePr>
+              <a:graphicFrameLocks xmlns:a="http://schemas.openxmlformats.org/drawingml/2006/main" noChangeAspect="1"/>
+            </wp:cNvGraphicFramePr>
+            <a:graphic xmlns:a="http://schemas.openxmlformats.org/drawingml/2006/main">
+              <a:graphicData uri="http://schemas.openxmlformats.org/drawingml/2006/picture">
+                <pic:pic xmlns:pic="http://schemas.openxmlformats.org/drawingml/2006/picture">
+                  <pic:nvPicPr>
+                    <pic:cNvPr id="1" name=""/>
+                    <pic:cNvPicPr/>
+                  </pic:nvPicPr>
+                  <pic:blipFill>
+                    <a:blip r:embed="rId68"/>
+                    <a:stretch>
+                      <a:fillRect/>
+                    </a:stretch>
+                  </pic:blipFill>
+                  <pic:spPr>
+                    <a:xfrm>
+                      <a:off x="0" y="0"/>
+                      <a:ext cx="2945672" cy="483426"/>
+                    </a:xfrm>
+                    <a:prstGeom prst="rect">
+                      <a:avLst/>
+                    </a:prstGeom>
+                  </pic:spPr>
+                </pic:pic>
+              </a:graphicData>
+            </a:graphic>
+          </wp:inline>
+        </w:drawing>
+      </w:r>
+    </w:p>
+    <w:p>
+      <w:r>
+        <w:rPr>
+          <w:noProof/>
+        </w:rPr>
+        <w:drawing>
+          <wp:inline distT="0" distB="0" distL="0" distR="0" wp14:anchorId="116D1C77" wp14:editId="40899077">
+            <wp:extent cx="2848610" cy="478970"/>
+            <wp:effectExtent l="0" t="0" r="0" b="0"/>
+            <wp:docPr id="66" name="Obrázok 66"/>
+            <wp:cNvGraphicFramePr>
+              <a:graphicFrameLocks xmlns:a="http://schemas.openxmlformats.org/drawingml/2006/main" noChangeAspect="1"/>
+            </wp:cNvGraphicFramePr>
+            <a:graphic xmlns:a="http://schemas.openxmlformats.org/drawingml/2006/main">
+              <a:graphicData uri="http://schemas.openxmlformats.org/drawingml/2006/picture">
+                <pic:pic xmlns:pic="http://schemas.openxmlformats.org/drawingml/2006/picture">
+                  <pic:nvPicPr>
+                    <pic:cNvPr id="1" name=""/>
+                    <pic:cNvPicPr/>
+                  </pic:nvPicPr>
+                  <pic:blipFill>
+                    <a:blip r:embed="rId69"/>
+                    <a:stretch>
+                      <a:fillRect/>
+                    </a:stretch>
+                  </pic:blipFill>
+                  <pic:spPr>
+                    <a:xfrm>
+                      <a:off x="0" y="0"/>
+                      <a:ext cx="2968179" cy="499075"/>
+                    </a:xfrm>
+                    <a:prstGeom prst="rect">
+                      <a:avLst/>
+                    </a:prstGeom>
+                  </pic:spPr>
+                </pic:pic>
+              </a:graphicData>
+            </a:graphic>
+          </wp:inline>
+        </w:drawing>
+      </w:r>
+      <w:r>
+        <w:t xml:space="preserve">  </w:t>
+      </w:r>
+      <w:r>
+        <w:rPr>
+          <w:noProof/>
+        </w:rPr>
+        <w:drawing>
+          <wp:inline distT="0" distB="0" distL="0" distR="0" wp14:anchorId="28FA3E86" wp14:editId="3FD0EEC5">
+            <wp:extent cx="2825261" cy="479174"/>
+            <wp:effectExtent l="0" t="0" r="0" b="0"/>
+            <wp:docPr id="107" name="Obrázok 107"/>
+            <wp:cNvGraphicFramePr>
+              <a:graphicFrameLocks xmlns:a="http://schemas.openxmlformats.org/drawingml/2006/main" noChangeAspect="1"/>
+            </wp:cNvGraphicFramePr>
+            <a:graphic xmlns:a="http://schemas.openxmlformats.org/drawingml/2006/main">
+              <a:graphicData uri="http://schemas.openxmlformats.org/drawingml/2006/picture">
+                <pic:pic xmlns:pic="http://schemas.openxmlformats.org/drawingml/2006/picture">
+                  <pic:nvPicPr>
+                    <pic:cNvPr id="1" name=""/>
+                    <pic:cNvPicPr/>
+                  </pic:nvPicPr>
+                  <pic:blipFill>
+                    <a:blip r:embed="rId70"/>
+                    <a:stretch>
+                      <a:fillRect/>
+                    </a:stretch>
+                  </pic:blipFill>
+                  <pic:spPr>
+                    <a:xfrm>
+                      <a:off x="0" y="0"/>
+                      <a:ext cx="3020290" cy="512252"/>
+                    </a:xfrm>
+                    <a:prstGeom prst="rect">
+                      <a:avLst/>
+                    </a:prstGeom>
+                  </pic:spPr>
+                </pic:pic>
+              </a:graphicData>
+            </a:graphic>
+          </wp:inline>
+        </w:drawing>
+      </w:r>
+    </w:p>
+    <w:p>
+      <w:r>
+        <w:rPr>
+          <w:noProof/>
+        </w:rPr>
+        <w:drawing>
+          <wp:inline distT="0" distB="0" distL="0" distR="0" wp14:anchorId="7A0517B8" wp14:editId="2F94EEA7">
+            <wp:extent cx="2889738" cy="477380"/>
+            <wp:effectExtent l="0" t="0" r="6350" b="0"/>
+            <wp:docPr id="71" name="Obrázok 71"/>
+            <wp:cNvGraphicFramePr>
+              <a:graphicFrameLocks xmlns:a="http://schemas.openxmlformats.org/drawingml/2006/main" noChangeAspect="1"/>
+            </wp:cNvGraphicFramePr>
+            <a:graphic xmlns:a="http://schemas.openxmlformats.org/drawingml/2006/main">
+              <a:graphicData uri="http://schemas.openxmlformats.org/drawingml/2006/picture">
+                <pic:pic xmlns:pic="http://schemas.openxmlformats.org/drawingml/2006/picture">
+                  <pic:nvPicPr>
+                    <pic:cNvPr id="1" name=""/>
+                    <pic:cNvPicPr/>
+                  </pic:nvPicPr>
+                  <pic:blipFill>
+                    <a:blip r:embed="rId71"/>
+                    <a:stretch>
+                      <a:fillRect/>
+                    </a:stretch>
+                  </pic:blipFill>
+                  <pic:spPr>
+                    <a:xfrm>
+                      <a:off x="0" y="0"/>
+                      <a:ext cx="2960575" cy="489082"/>
+                    </a:xfrm>
+                    <a:prstGeom prst="rect">
+                      <a:avLst/>
+                    </a:prstGeom>
+                  </pic:spPr>
+                </pic:pic>
+              </a:graphicData>
+            </a:graphic>
+          </wp:inline>
+        </w:drawing>
+      </w:r>
+      <w:r>
+        <w:t xml:space="preserve">  </w:t>
+      </w:r>
+      <w:r>
+        <w:rPr>
+          <w:noProof/>
+        </w:rPr>
+        <w:drawing>
+          <wp:inline distT="0" distB="0" distL="0" distR="0" wp14:anchorId="57BCF405" wp14:editId="7FD6D1BD">
+            <wp:extent cx="2755900" cy="472440"/>
+            <wp:effectExtent l="0" t="0" r="6350" b="3810"/>
+            <wp:docPr id="113" name="Obrázok 113"/>
+            <wp:cNvGraphicFramePr>
+              <a:graphicFrameLocks xmlns:a="http://schemas.openxmlformats.org/drawingml/2006/main" noChangeAspect="1"/>
+            </wp:cNvGraphicFramePr>
+            <a:graphic xmlns:a="http://schemas.openxmlformats.org/drawingml/2006/main">
+              <a:graphicData uri="http://schemas.openxmlformats.org/drawingml/2006/picture">
+                <pic:pic xmlns:pic="http://schemas.openxmlformats.org/drawingml/2006/picture">
+                  <pic:nvPicPr>
+                    <pic:cNvPr id="1" name=""/>
+                    <pic:cNvPicPr/>
+                  </pic:nvPicPr>
+                  <pic:blipFill>
+                    <a:blip r:embed="rId72"/>
+                    <a:stretch>
+                      <a:fillRect/>
+                    </a:stretch>
+                  </pic:blipFill>
+                  <pic:spPr>
+                    <a:xfrm>
+                      <a:off x="0" y="0"/>
+                      <a:ext cx="2881628" cy="493993"/>
+                    </a:xfrm>
+                    <a:prstGeom prst="rect">
+                      <a:avLst/>
+                    </a:prstGeom>
+                  </pic:spPr>
+                </pic:pic>
+              </a:graphicData>
+            </a:graphic>
+          </wp:inline>
+        </w:drawing>
+      </w:r>
+    </w:p>
+    <w:p>
+      <w:r>
+        <w:rPr>
+          <w:noProof/>
+        </w:rPr>
+        <w:drawing>
+          <wp:inline distT="0" distB="0" distL="0" distR="0" wp14:anchorId="21CD1C5D" wp14:editId="14C749DC">
+            <wp:extent cx="2889247" cy="501650"/>
+            <wp:effectExtent l="0" t="0" r="6985" b="0"/>
+            <wp:docPr id="75" name="Obrázok 75"/>
+            <wp:cNvGraphicFramePr>
+              <a:graphicFrameLocks xmlns:a="http://schemas.openxmlformats.org/drawingml/2006/main" noChangeAspect="1"/>
+            </wp:cNvGraphicFramePr>
+            <a:graphic xmlns:a="http://schemas.openxmlformats.org/drawingml/2006/main">
+              <a:graphicData uri="http://schemas.openxmlformats.org/drawingml/2006/picture">
+                <pic:pic xmlns:pic="http://schemas.openxmlformats.org/drawingml/2006/picture">
+                  <pic:nvPicPr>
+                    <pic:cNvPr id="1" name=""/>
+                    <pic:cNvPicPr/>
+                  </pic:nvPicPr>
+                  <pic:blipFill>
+                    <a:blip r:embed="rId73"/>
+                    <a:stretch>
+                      <a:fillRect/>
+                    </a:stretch>
+                  </pic:blipFill>
+                  <pic:spPr>
+                    <a:xfrm>
+                      <a:off x="0" y="0"/>
+                      <a:ext cx="2987214" cy="518660"/>
+                    </a:xfrm>
+                    <a:prstGeom prst="rect">
+                      <a:avLst/>
+                    </a:prstGeom>
+                  </pic:spPr>
+                </pic:pic>
+              </a:graphicData>
+            </a:graphic>
+          </wp:inline>
+        </w:drawing>
+      </w:r>
+      <w:r>
+        <w:t xml:space="preserve">  </w:t>
+      </w:r>
+      <w:r>
+        <w:rPr>
+          <w:noProof/>
+        </w:rPr>
+        <w:drawing>
+          <wp:inline distT="0" distB="0" distL="0" distR="0" wp14:anchorId="4D5EB183" wp14:editId="3650FC3C">
+            <wp:extent cx="2743200" cy="423894"/>
+            <wp:effectExtent l="0" t="0" r="0" b="0"/>
+            <wp:docPr id="117" name="Obrázok 117"/>
+            <wp:cNvGraphicFramePr>
+              <a:graphicFrameLocks xmlns:a="http://schemas.openxmlformats.org/drawingml/2006/main" noChangeAspect="1"/>
+            </wp:cNvGraphicFramePr>
+            <a:graphic xmlns:a="http://schemas.openxmlformats.org/drawingml/2006/main">
+              <a:graphicData uri="http://schemas.openxmlformats.org/drawingml/2006/picture">
+                <pic:pic xmlns:pic="http://schemas.openxmlformats.org/drawingml/2006/picture">
+                  <pic:nvPicPr>
+                    <pic:cNvPr id="1" name=""/>
+                    <pic:cNvPicPr/>
+                  </pic:nvPicPr>
+                  <pic:blipFill>
+                    <a:blip r:embed="rId74"/>
+                    <a:stretch>
+                      <a:fillRect/>
+                    </a:stretch>
+                  </pic:blipFill>
+                  <pic:spPr>
+                    <a:xfrm>
+                      <a:off x="0" y="0"/>
+                      <a:ext cx="2888338" cy="446321"/>
+                    </a:xfrm>
+                    <a:prstGeom prst="rect">
+                      <a:avLst/>
+                    </a:prstGeom>
+                  </pic:spPr>
+                </pic:pic>
+              </a:graphicData>
+            </a:graphic>
+          </wp:inline>
+        </w:drawing>
+      </w:r>
+    </w:p>
+    <w:p>
+      <w:r>
+        <w:rPr>
+          <w:noProof/>
+        </w:rPr>
+        <w:drawing>
+          <wp:inline distT="0" distB="0" distL="0" distR="0" wp14:anchorId="763B6AF5" wp14:editId="702D6900">
+            <wp:extent cx="2914650" cy="483653"/>
+            <wp:effectExtent l="0" t="0" r="0" b="0"/>
+            <wp:docPr id="79" name="Obrázok 79"/>
+            <wp:cNvGraphicFramePr>
+              <a:graphicFrameLocks xmlns:a="http://schemas.openxmlformats.org/drawingml/2006/main" noChangeAspect="1"/>
+            </wp:cNvGraphicFramePr>
+            <a:graphic xmlns:a="http://schemas.openxmlformats.org/drawingml/2006/main">
+              <a:graphicData uri="http://schemas.openxmlformats.org/drawingml/2006/picture">
+                <pic:pic xmlns:pic="http://schemas.openxmlformats.org/drawingml/2006/picture">
+                  <pic:nvPicPr>
+                    <pic:cNvPr id="1" name=""/>
+                    <pic:cNvPicPr/>
+                  </pic:nvPicPr>
+                  <pic:blipFill>
+                    <a:blip r:embed="rId75"/>
+                    <a:stretch>
+                      <a:fillRect/>
+                    </a:stretch>
+                  </pic:blipFill>
+                  <pic:spPr>
+                    <a:xfrm>
+                      <a:off x="0" y="0"/>
+                      <a:ext cx="2991938" cy="496478"/>
+                    </a:xfrm>
+                    <a:prstGeom prst="rect">
+                      <a:avLst/>
+                    </a:prstGeom>
+                  </pic:spPr>
+                </pic:pic>
+              </a:graphicData>
+            </a:graphic>
+          </wp:inline>
+        </w:drawing>
+      </w:r>
+      <w:r>
+        <w:t xml:space="preserve">  </w:t>
+      </w:r>
+      <w:r>
+        <w:rPr>
+          <w:noProof/>
+        </w:rPr>
+        <w:drawing>
+          <wp:inline distT="0" distB="0" distL="0" distR="0" wp14:anchorId="41BBC781" wp14:editId="0A011505">
+            <wp:extent cx="2766646" cy="447991"/>
+            <wp:effectExtent l="0" t="0" r="0" b="9525"/>
+            <wp:docPr id="121" name="Obrázok 121"/>
+            <wp:cNvGraphicFramePr>
+              <a:graphicFrameLocks xmlns:a="http://schemas.openxmlformats.org/drawingml/2006/main" noChangeAspect="1"/>
+            </wp:cNvGraphicFramePr>
+            <a:graphic xmlns:a="http://schemas.openxmlformats.org/drawingml/2006/main">
+              <a:graphicData uri="http://schemas.openxmlformats.org/drawingml/2006/picture">
+                <pic:pic xmlns:pic="http://schemas.openxmlformats.org/drawingml/2006/picture">
+                  <pic:nvPicPr>
+                    <pic:cNvPr id="1" name=""/>
+                    <pic:cNvPicPr/>
+                  </pic:nvPicPr>
+                  <pic:blipFill>
+                    <a:blip r:embed="rId76"/>
+                    <a:stretch>
+                      <a:fillRect/>
+                    </a:stretch>
+                  </pic:blipFill>
+                  <pic:spPr>
+                    <a:xfrm>
+                      <a:off x="0" y="0"/>
+                      <a:ext cx="2920189" cy="472854"/>
+                    </a:xfrm>
+                    <a:prstGeom prst="rect">
+                      <a:avLst/>
+                    </a:prstGeom>
+                  </pic:spPr>
+                </pic:pic>
+              </a:graphicData>
+            </a:graphic>
+          </wp:inline>
+        </w:drawing>
+      </w:r>
+    </w:p>
+    <w:p>
+      <w:r>
+        <w:rPr>
+          <w:noProof/>
+        </w:rPr>
+        <w:drawing>
+          <wp:inline distT="0" distB="0" distL="0" distR="0" wp14:anchorId="66E3D7BB" wp14:editId="28836853">
+            <wp:extent cx="2908300" cy="478339"/>
+            <wp:effectExtent l="0" t="0" r="6350" b="0"/>
+            <wp:docPr id="83" name="Obrázok 83"/>
+            <wp:cNvGraphicFramePr>
+              <a:graphicFrameLocks xmlns:a="http://schemas.openxmlformats.org/drawingml/2006/main" noChangeAspect="1"/>
+            </wp:cNvGraphicFramePr>
+            <a:graphic xmlns:a="http://schemas.openxmlformats.org/drawingml/2006/main">
+              <a:graphicData uri="http://schemas.openxmlformats.org/drawingml/2006/picture">
+                <pic:pic xmlns:pic="http://schemas.openxmlformats.org/drawingml/2006/picture">
+                  <pic:nvPicPr>
+                    <pic:cNvPr id="1" name=""/>
+                    <pic:cNvPicPr/>
+                  </pic:nvPicPr>
+                  <pic:blipFill>
+                    <a:blip r:embed="rId77"/>
+                    <a:stretch>
+                      <a:fillRect/>
+                    </a:stretch>
+                  </pic:blipFill>
+                  <pic:spPr>
+                    <a:xfrm>
+                      <a:off x="0" y="0"/>
+                      <a:ext cx="2995891" cy="492745"/>
+                    </a:xfrm>
+                    <a:prstGeom prst="rect">
+                      <a:avLst/>
+                    </a:prstGeom>
+                  </pic:spPr>
+                </pic:pic>
+              </a:graphicData>
+            </a:graphic>
+          </wp:inline>
+        </w:drawing>
+      </w:r>
+      <w:r>
+        <w:t xml:space="preserve">  </w:t>
+      </w:r>
+      <w:r>
+        <w:rPr>
+          <w:noProof/>
+        </w:rPr>
+        <w:drawing>
+          <wp:inline distT="0" distB="0" distL="0" distR="0" wp14:anchorId="013362BB" wp14:editId="1851BDDE">
+            <wp:extent cx="2766646" cy="462121"/>
+            <wp:effectExtent l="0" t="0" r="0" b="0"/>
+            <wp:docPr id="125" name="Obrázok 125"/>
+            <wp:cNvGraphicFramePr>
+              <a:graphicFrameLocks xmlns:a="http://schemas.openxmlformats.org/drawingml/2006/main" noChangeAspect="1"/>
+            </wp:cNvGraphicFramePr>
+            <a:graphic xmlns:a="http://schemas.openxmlformats.org/drawingml/2006/main">
+              <a:graphicData uri="http://schemas.openxmlformats.org/drawingml/2006/picture">
+                <pic:pic xmlns:pic="http://schemas.openxmlformats.org/drawingml/2006/picture">
+                  <pic:nvPicPr>
+                    <pic:cNvPr id="1" name=""/>
+                    <pic:cNvPicPr/>
+                  </pic:nvPicPr>
+                  <pic:blipFill>
+                    <a:blip r:embed="rId78"/>
+                    <a:stretch>
+                      <a:fillRect/>
+                    </a:stretch>
+                  </pic:blipFill>
+                  <pic:spPr>
+                    <a:xfrm>
+                      <a:off x="0" y="0"/>
+                      <a:ext cx="2897533" cy="483984"/>
+                    </a:xfrm>
+                    <a:prstGeom prst="rect">
+                      <a:avLst/>
+                    </a:prstGeom>
+                  </pic:spPr>
+                </pic:pic>
+              </a:graphicData>
+            </a:graphic>
+          </wp:inline>
+        </w:drawing>
+      </w:r>
+    </w:p>
+    <w:p>
+      <w:r>
+        <w:rPr>
+          <w:noProof/>
+        </w:rPr>
+        <w:drawing>
+          <wp:inline distT="0" distB="0" distL="0" distR="0" wp14:anchorId="308B787D" wp14:editId="37C242D9">
+            <wp:extent cx="2908300" cy="484717"/>
+            <wp:effectExtent l="0" t="0" r="6350" b="0"/>
+            <wp:docPr id="87" name="Obrázok 87"/>
+            <wp:cNvGraphicFramePr>
+              <a:graphicFrameLocks xmlns:a="http://schemas.openxmlformats.org/drawingml/2006/main" noChangeAspect="1"/>
+            </wp:cNvGraphicFramePr>
+            <a:graphic xmlns:a="http://schemas.openxmlformats.org/drawingml/2006/main">
+              <a:graphicData uri="http://schemas.openxmlformats.org/drawingml/2006/picture">
+                <pic:pic xmlns:pic="http://schemas.openxmlformats.org/drawingml/2006/picture">
+                  <pic:nvPicPr>
+                    <pic:cNvPr id="1" name=""/>
+                    <pic:cNvPicPr/>
+                  </pic:nvPicPr>
+                  <pic:blipFill>
+                    <a:blip r:embed="rId79"/>
+                    <a:stretch>
+                      <a:fillRect/>
+                    </a:stretch>
+                  </pic:blipFill>
+                  <pic:spPr>
+                    <a:xfrm>
+                      <a:off x="0" y="0"/>
+                      <a:ext cx="2995056" cy="499176"/>
+                    </a:xfrm>
+                    <a:prstGeom prst="rect">
+                      <a:avLst/>
+                    </a:prstGeom>
+                  </pic:spPr>
+                </pic:pic>
+              </a:graphicData>
+            </a:graphic>
+          </wp:inline>
+        </w:drawing>
+      </w:r>
+      <w:r>
+        <w:t xml:space="preserve">  </w:t>
+      </w:r>
+      <w:r>
+        <w:rPr>
+          <w:noProof/>
+        </w:rPr>
+        <w:drawing>
+          <wp:inline distT="0" distB="0" distL="0" distR="0" wp14:anchorId="76F44BF3" wp14:editId="3352A248">
+            <wp:extent cx="2781032" cy="438150"/>
+            <wp:effectExtent l="0" t="0" r="635" b="0"/>
+            <wp:docPr id="129" name="Obrázok 129"/>
+            <wp:cNvGraphicFramePr>
+              <a:graphicFrameLocks xmlns:a="http://schemas.openxmlformats.org/drawingml/2006/main" noChangeAspect="1"/>
+            </wp:cNvGraphicFramePr>
+            <a:graphic xmlns:a="http://schemas.openxmlformats.org/drawingml/2006/main">
+              <a:graphicData uri="http://schemas.openxmlformats.org/drawingml/2006/picture">
+                <pic:pic xmlns:pic="http://schemas.openxmlformats.org/drawingml/2006/picture">
+                  <pic:nvPicPr>
+                    <pic:cNvPr id="1" name=""/>
+                    <pic:cNvPicPr/>
+                  </pic:nvPicPr>
+                  <pic:blipFill>
+                    <a:blip r:embed="rId80"/>
+                    <a:stretch>
+                      <a:fillRect/>
+                    </a:stretch>
+                  </pic:blipFill>
+                  <pic:spPr>
+                    <a:xfrm>
+                      <a:off x="0" y="0"/>
+                      <a:ext cx="2827815" cy="445521"/>
+                    </a:xfrm>
+                    <a:prstGeom prst="rect">
+                      <a:avLst/>
+                    </a:prstGeom>
+                  </pic:spPr>
+                </pic:pic>
+              </a:graphicData>
+            </a:graphic>
+          </wp:inline>
+        </w:drawing>
+      </w:r>
+    </w:p>
+    <w:p>
+      <w:r>
+        <w:rPr>
+          <w:noProof/>
+        </w:rPr>
+        <w:drawing>
+          <wp:inline distT="0" distB="0" distL="0" distR="0" wp14:anchorId="59FBD180" wp14:editId="650E9E49">
+            <wp:extent cx="2948354" cy="490303"/>
+            <wp:effectExtent l="0" t="0" r="4445" b="5080"/>
+            <wp:docPr id="91" name="Obrázok 91"/>
+            <wp:cNvGraphicFramePr>
+              <a:graphicFrameLocks xmlns:a="http://schemas.openxmlformats.org/drawingml/2006/main" noChangeAspect="1"/>
+            </wp:cNvGraphicFramePr>
+            <a:graphic xmlns:a="http://schemas.openxmlformats.org/drawingml/2006/main">
+              <a:graphicData uri="http://schemas.openxmlformats.org/drawingml/2006/picture">
+                <pic:pic xmlns:pic="http://schemas.openxmlformats.org/drawingml/2006/picture">
+                  <pic:nvPicPr>
+                    <pic:cNvPr id="1" name=""/>
+                    <pic:cNvPicPr/>
+                  </pic:nvPicPr>
+                  <pic:blipFill>
+                    <a:blip r:embed="rId81"/>
+                    <a:stretch>
+                      <a:fillRect/>
+                    </a:stretch>
+                  </pic:blipFill>
+                  <pic:spPr>
+                    <a:xfrm>
+                      <a:off x="0" y="0"/>
+                      <a:ext cx="3018084" cy="501899"/>
+                    </a:xfrm>
+                    <a:prstGeom prst="rect">
+                      <a:avLst/>
+                    </a:prstGeom>
+                  </pic:spPr>
+                </pic:pic>
+              </a:graphicData>
+            </a:graphic>
+          </wp:inline>
+        </w:drawing>
+      </w:r>
+      <w:r>
+        <w:rPr>
+          <w:noProof/>
+        </w:rPr>
+        <w:t xml:space="preserve">  </w:t>
+      </w:r>
+      <w:r>
+        <w:rPr>
+          <w:noProof/>
+        </w:rPr>
+        <w:drawing>
+          <wp:inline distT="0" distB="0" distL="0" distR="0" wp14:anchorId="65EA4584" wp14:editId="16313783">
+            <wp:extent cx="2683933" cy="416979"/>
+            <wp:effectExtent l="0" t="0" r="2540" b="2540"/>
+            <wp:docPr id="133" name="Obrázok 133"/>
+            <wp:cNvGraphicFramePr>
+              <a:graphicFrameLocks xmlns:a="http://schemas.openxmlformats.org/drawingml/2006/main" noChangeAspect="1"/>
+            </wp:cNvGraphicFramePr>
+            <a:graphic xmlns:a="http://schemas.openxmlformats.org/drawingml/2006/main">
+              <a:graphicData uri="http://schemas.openxmlformats.org/drawingml/2006/picture">
+                <pic:pic xmlns:pic="http://schemas.openxmlformats.org/drawingml/2006/picture">
+                  <pic:nvPicPr>
+                    <pic:cNvPr id="1" name=""/>
+                    <pic:cNvPicPr/>
+                  </pic:nvPicPr>
+                  <pic:blipFill>
+                    <a:blip r:embed="rId82"/>
+                    <a:stretch>
+                      <a:fillRect/>
+                    </a:stretch>
+                  </pic:blipFill>
+                  <pic:spPr>
+                    <a:xfrm>
+                      <a:off x="0" y="0"/>
+                      <a:ext cx="2708945" cy="420865"/>
+                    </a:xfrm>
+                    <a:prstGeom prst="rect">
+                      <a:avLst/>
+                    </a:prstGeom>
+                  </pic:spPr>
+                </pic:pic>
+              </a:graphicData>
+            </a:graphic>
+          </wp:inline>
+        </w:drawing>
+      </w:r>
+    </w:p>
+    <w:p>
+      <w:r>
+        <w:rPr>
+          <w:noProof/>
+        </w:rPr>
+        <w:drawing>
+          <wp:inline distT="0" distB="0" distL="0" distR="0" wp14:anchorId="2996F707" wp14:editId="5F740F40">
+            <wp:extent cx="2914650" cy="512465"/>
+            <wp:effectExtent l="0" t="0" r="0" b="1905"/>
+            <wp:docPr id="95" name="Obrázok 95"/>
+            <wp:cNvGraphicFramePr>
+              <a:graphicFrameLocks xmlns:a="http://schemas.openxmlformats.org/drawingml/2006/main" noChangeAspect="1"/>
+            </wp:cNvGraphicFramePr>
+            <a:graphic xmlns:a="http://schemas.openxmlformats.org/drawingml/2006/main">
+              <a:graphicData uri="http://schemas.openxmlformats.org/drawingml/2006/picture">
+                <pic:pic xmlns:pic="http://schemas.openxmlformats.org/drawingml/2006/picture">
+                  <pic:nvPicPr>
+                    <pic:cNvPr id="1" name=""/>
+                    <pic:cNvPicPr/>
+                  </pic:nvPicPr>
+                  <pic:blipFill>
+                    <a:blip r:embed="rId83"/>
+                    <a:stretch>
+                      <a:fillRect/>
+                    </a:stretch>
+                  </pic:blipFill>
+                  <pic:spPr>
+                    <a:xfrm>
+                      <a:off x="0" y="0"/>
+                      <a:ext cx="2985604" cy="524940"/>
+                    </a:xfrm>
+                    <a:prstGeom prst="rect">
+                      <a:avLst/>
+                    </a:prstGeom>
+                  </pic:spPr>
+                </pic:pic>
+              </a:graphicData>
+            </a:graphic>
+          </wp:inline>
+        </w:drawing>
+      </w:r>
+      <w:r>
+        <w:rPr>
+          <w:noProof/>
+        </w:rPr>
+        <w:t xml:space="preserve">  </w:t>
+      </w:r>
+      <w:r>
+        <w:rPr>
+          <w:noProof/>
+        </w:rPr>
+        <w:drawing>
+          <wp:inline distT="0" distB="0" distL="0" distR="0" wp14:anchorId="3F677906" wp14:editId="3260D960">
+            <wp:extent cx="2777066" cy="476068"/>
+            <wp:effectExtent l="0" t="0" r="4445" b="635"/>
+            <wp:docPr id="137" name="Obrázok 137"/>
+            <wp:cNvGraphicFramePr>
+              <a:graphicFrameLocks xmlns:a="http://schemas.openxmlformats.org/drawingml/2006/main" noChangeAspect="1"/>
+            </wp:cNvGraphicFramePr>
+            <a:graphic xmlns:a="http://schemas.openxmlformats.org/drawingml/2006/main">
+              <a:graphicData uri="http://schemas.openxmlformats.org/drawingml/2006/picture">
+                <pic:pic xmlns:pic="http://schemas.openxmlformats.org/drawingml/2006/picture">
+                  <pic:nvPicPr>
+                    <pic:cNvPr id="1" name=""/>
+                    <pic:cNvPicPr/>
+                  </pic:nvPicPr>
+                  <pic:blipFill>
+                    <a:blip r:embed="rId84"/>
+                    <a:stretch>
+                      <a:fillRect/>
+                    </a:stretch>
+                  </pic:blipFill>
+                  <pic:spPr>
+                    <a:xfrm>
+                      <a:off x="0" y="0"/>
+                      <a:ext cx="2793129" cy="478822"/>
+                    </a:xfrm>
+                    <a:prstGeom prst="rect">
+                      <a:avLst/>
+                    </a:prstGeom>
+                  </pic:spPr>
+                </pic:pic>
+              </a:graphicData>
+            </a:graphic>
+          </wp:inline>
+        </w:drawing>
+      </w:r>
+    </w:p>
+    <w:p>
+      <w:r>
+        <w:rPr>
+          <w:noProof/>
+        </w:rPr>
+        <w:drawing>
+          <wp:inline distT="0" distB="0" distL="0" distR="0" wp14:anchorId="4D0E0F93" wp14:editId="41EE8354">
+            <wp:extent cx="2965450" cy="474732"/>
+            <wp:effectExtent l="0" t="0" r="6350" b="1905"/>
+            <wp:docPr id="99" name="Obrázok 99"/>
+            <wp:cNvGraphicFramePr>
+              <a:graphicFrameLocks xmlns:a="http://schemas.openxmlformats.org/drawingml/2006/main" noChangeAspect="1"/>
+            </wp:cNvGraphicFramePr>
+            <a:graphic xmlns:a="http://schemas.openxmlformats.org/drawingml/2006/main">
+              <a:graphicData uri="http://schemas.openxmlformats.org/drawingml/2006/picture">
+                <pic:pic xmlns:pic="http://schemas.openxmlformats.org/drawingml/2006/picture">
+                  <pic:nvPicPr>
+                    <pic:cNvPr id="1" name=""/>
+                    <pic:cNvPicPr/>
+                  </pic:nvPicPr>
+                  <pic:blipFill>
+                    <a:blip r:embed="rId85"/>
+                    <a:stretch>
+                      <a:fillRect/>
+                    </a:stretch>
+                  </pic:blipFill>
+                  <pic:spPr>
+                    <a:xfrm>
+                      <a:off x="0" y="0"/>
+                      <a:ext cx="3025585" cy="484359"/>
+                    </a:xfrm>
+                    <a:prstGeom prst="rect">
+                      <a:avLst/>
+                    </a:prstGeom>
+                  </pic:spPr>
+                </pic:pic>
+              </a:graphicData>
+            </a:graphic>
+          </wp:inline>
+        </w:drawing>
+      </w:r>
+      <w:r>
+        <w:t xml:space="preserve">  </w:t>
+      </w:r>
+      <w:r>
+        <w:rPr>
+          <w:noProof/>
+        </w:rPr>
+        <w:drawing>
+          <wp:inline distT="0" distB="0" distL="0" distR="0" wp14:anchorId="3138E3B3" wp14:editId="5F0D57E9">
+            <wp:extent cx="2650066" cy="458327"/>
+            <wp:effectExtent l="0" t="0" r="0" b="0"/>
+            <wp:docPr id="141" name="Obrázok 141"/>
+            <wp:cNvGraphicFramePr>
+              <a:graphicFrameLocks xmlns:a="http://schemas.openxmlformats.org/drawingml/2006/main" noChangeAspect="1"/>
+            </wp:cNvGraphicFramePr>
+            <a:graphic xmlns:a="http://schemas.openxmlformats.org/drawingml/2006/main">
+              <a:graphicData uri="http://schemas.openxmlformats.org/drawingml/2006/picture">
+                <pic:pic xmlns:pic="http://schemas.openxmlformats.org/drawingml/2006/picture">
+                  <pic:nvPicPr>
+                    <pic:cNvPr id="1" name=""/>
+                    <pic:cNvPicPr/>
+                  </pic:nvPicPr>
+                  <pic:blipFill>
+                    <a:blip r:embed="rId86"/>
+                    <a:stretch>
+                      <a:fillRect/>
+                    </a:stretch>
+                  </pic:blipFill>
+                  <pic:spPr>
+                    <a:xfrm>
+                      <a:off x="0" y="0"/>
+                      <a:ext cx="2703086" cy="467497"/>
+                    </a:xfrm>
+                    <a:prstGeom prst="rect">
+                      <a:avLst/>
+                    </a:prstGeom>
+                  </pic:spPr>
+                </pic:pic>
+              </a:graphicData>
+            </a:graphic>
+          </wp:inline>
+        </w:drawing>
+      </w:r>
+    </w:p>
+    <w:p/>
+    <w:p>
+      <w:r>
+        <w:br w:type="page"/>
+      </w:r>
+    </w:p>
+    <w:p>
+      <w:r>
+        <w:rPr>
+          <w:noProof/>
+        </w:rPr>
+        <w:lastRenderedPageBreak/>
+        <w:drawing>
+          <wp:inline distT="0" distB="0" distL="0" distR="0" wp14:anchorId="1054AE1D" wp14:editId="3934B8FB">
+            <wp:extent cx="2614246" cy="446195"/>
+            <wp:effectExtent l="0" t="0" r="0" b="0"/>
+            <wp:docPr id="63" name="Obrázok 63"/>
+            <wp:cNvGraphicFramePr>
+              <a:graphicFrameLocks xmlns:a="http://schemas.openxmlformats.org/drawingml/2006/main" noChangeAspect="1"/>
+            </wp:cNvGraphicFramePr>
+            <a:graphic xmlns:a="http://schemas.openxmlformats.org/drawingml/2006/main">
+              <a:graphicData uri="http://schemas.openxmlformats.org/drawingml/2006/picture">
+                <pic:pic xmlns:pic="http://schemas.openxmlformats.org/drawingml/2006/picture">
+                  <pic:nvPicPr>
+                    <pic:cNvPr id="1" name=""/>
+                    <pic:cNvPicPr/>
+                  </pic:nvPicPr>
+                  <pic:blipFill>
+                    <a:blip r:embed="rId87"/>
+                    <a:stretch>
+                      <a:fillRect/>
+                    </a:stretch>
+                  </pic:blipFill>
+                  <pic:spPr>
+                    <a:xfrm>
+                      <a:off x="0" y="0"/>
+                      <a:ext cx="2640865" cy="450738"/>
+                    </a:xfrm>
+                    <a:prstGeom prst="rect">
+                      <a:avLst/>
+                    </a:prstGeom>
+                  </pic:spPr>
+                </pic:pic>
+              </a:graphicData>
+            </a:graphic>
+          </wp:inline>
+        </w:drawing>
+      </w:r>
+      <w:r>
+        <w:t xml:space="preserve">  </w:t>
+      </w:r>
+      <w:r>
+        <w:rPr>
+          <w:noProof/>
+        </w:rPr>
+        <w:drawing>
+          <wp:inline distT="0" distB="0" distL="0" distR="0" wp14:anchorId="2761DC43" wp14:editId="5443C4F3">
+            <wp:extent cx="2737338" cy="454231"/>
+            <wp:effectExtent l="0" t="0" r="6350" b="3175"/>
+            <wp:docPr id="104" name="Obrázok 104"/>
+            <wp:cNvGraphicFramePr>
+              <a:graphicFrameLocks xmlns:a="http://schemas.openxmlformats.org/drawingml/2006/main" noChangeAspect="1"/>
+            </wp:cNvGraphicFramePr>
+            <a:graphic xmlns:a="http://schemas.openxmlformats.org/drawingml/2006/main">
+              <a:graphicData uri="http://schemas.openxmlformats.org/drawingml/2006/picture">
+                <pic:pic xmlns:pic="http://schemas.openxmlformats.org/drawingml/2006/picture">
+                  <pic:nvPicPr>
+                    <pic:cNvPr id="1" name=""/>
+                    <pic:cNvPicPr/>
+                  </pic:nvPicPr>
+                  <pic:blipFill>
+                    <a:blip r:embed="rId88"/>
+                    <a:stretch>
+                      <a:fillRect/>
+                    </a:stretch>
+                  </pic:blipFill>
+                  <pic:spPr>
+                    <a:xfrm>
+                      <a:off x="0" y="0"/>
+                      <a:ext cx="2793818" cy="463603"/>
+                    </a:xfrm>
+                    <a:prstGeom prst="rect">
+                      <a:avLst/>
+                    </a:prstGeom>
+                  </pic:spPr>
+                </pic:pic>
+              </a:graphicData>
+            </a:graphic>
+          </wp:inline>
+        </w:drawing>
+      </w:r>
+    </w:p>
+    <w:p>
+      <w:r>
+        <w:rPr>
+          <w:noProof/>
+        </w:rPr>
+        <w:drawing>
+          <wp:inline distT="0" distB="0" distL="0" distR="0" wp14:anchorId="0D07B270" wp14:editId="3E57F4EF">
+            <wp:extent cx="2643554" cy="429148"/>
+            <wp:effectExtent l="0" t="0" r="4445" b="9525"/>
+            <wp:docPr id="68" name="Obrázok 68"/>
+            <wp:cNvGraphicFramePr>
+              <a:graphicFrameLocks xmlns:a="http://schemas.openxmlformats.org/drawingml/2006/main" noChangeAspect="1"/>
+            </wp:cNvGraphicFramePr>
+            <a:graphic xmlns:a="http://schemas.openxmlformats.org/drawingml/2006/main">
+              <a:graphicData uri="http://schemas.openxmlformats.org/drawingml/2006/picture">
+                <pic:pic xmlns:pic="http://schemas.openxmlformats.org/drawingml/2006/picture">
+                  <pic:nvPicPr>
+                    <pic:cNvPr id="1" name=""/>
+                    <pic:cNvPicPr/>
+                  </pic:nvPicPr>
+                  <pic:blipFill>
+                    <a:blip r:embed="rId89"/>
+                    <a:stretch>
+                      <a:fillRect/>
+                    </a:stretch>
+                  </pic:blipFill>
+                  <pic:spPr>
+                    <a:xfrm>
+                      <a:off x="0" y="0"/>
+                      <a:ext cx="2752577" cy="446847"/>
+                    </a:xfrm>
+                    <a:prstGeom prst="rect">
+                      <a:avLst/>
+                    </a:prstGeom>
+                  </pic:spPr>
+                </pic:pic>
+              </a:graphicData>
+            </a:graphic>
+          </wp:inline>
+        </w:drawing>
+      </w:r>
+      <w:r>
+        <w:t xml:space="preserve">  </w:t>
+      </w:r>
+      <w:r>
+        <w:rPr>
+          <w:noProof/>
+        </w:rPr>
+        <w:drawing>
+          <wp:inline distT="0" distB="0" distL="0" distR="0" wp14:anchorId="18723A59" wp14:editId="283A00AD">
+            <wp:extent cx="2811780" cy="443965"/>
+            <wp:effectExtent l="0" t="0" r="7620" b="0"/>
+            <wp:docPr id="110" name="Obrázok 110"/>
+            <wp:cNvGraphicFramePr>
+              <a:graphicFrameLocks xmlns:a="http://schemas.openxmlformats.org/drawingml/2006/main" noChangeAspect="1"/>
+            </wp:cNvGraphicFramePr>
+            <a:graphic xmlns:a="http://schemas.openxmlformats.org/drawingml/2006/main">
+              <a:graphicData uri="http://schemas.openxmlformats.org/drawingml/2006/picture">
+                <pic:pic xmlns:pic="http://schemas.openxmlformats.org/drawingml/2006/picture">
+                  <pic:nvPicPr>
+                    <pic:cNvPr id="1" name=""/>
+                    <pic:cNvPicPr/>
+                  </pic:nvPicPr>
+                  <pic:blipFill>
+                    <a:blip r:embed="rId90"/>
+                    <a:stretch>
+                      <a:fillRect/>
+                    </a:stretch>
+                  </pic:blipFill>
+                  <pic:spPr>
+                    <a:xfrm>
+                      <a:off x="0" y="0"/>
+                      <a:ext cx="2877015" cy="454265"/>
+                    </a:xfrm>
+                    <a:prstGeom prst="rect">
+                      <a:avLst/>
+                    </a:prstGeom>
+                  </pic:spPr>
+                </pic:pic>
+              </a:graphicData>
+            </a:graphic>
+          </wp:inline>
+        </w:drawing>
+      </w:r>
+    </w:p>
+    <w:p>
+      <w:r>
+        <w:rPr>
+          <w:noProof/>
+        </w:rPr>
+        <w:drawing>
+          <wp:inline distT="0" distB="0" distL="0" distR="0" wp14:anchorId="069F1257" wp14:editId="535D0F48">
+            <wp:extent cx="2649220" cy="446368"/>
+            <wp:effectExtent l="0" t="0" r="0" b="0"/>
+            <wp:docPr id="72" name="Obrázok 72"/>
+            <wp:cNvGraphicFramePr>
+              <a:graphicFrameLocks xmlns:a="http://schemas.openxmlformats.org/drawingml/2006/main" noChangeAspect="1"/>
+            </wp:cNvGraphicFramePr>
+            <a:graphic xmlns:a="http://schemas.openxmlformats.org/drawingml/2006/main">
+              <a:graphicData uri="http://schemas.openxmlformats.org/drawingml/2006/picture">
+                <pic:pic xmlns:pic="http://schemas.openxmlformats.org/drawingml/2006/picture">
+                  <pic:nvPicPr>
+                    <pic:cNvPr id="1" name=""/>
+                    <pic:cNvPicPr/>
+                  </pic:nvPicPr>
+                  <pic:blipFill>
+                    <a:blip r:embed="rId91"/>
+                    <a:stretch>
+                      <a:fillRect/>
+                    </a:stretch>
+                  </pic:blipFill>
+                  <pic:spPr>
+                    <a:xfrm>
+                      <a:off x="0" y="0"/>
+                      <a:ext cx="2815042" cy="474307"/>
+                    </a:xfrm>
+                    <a:prstGeom prst="rect">
+                      <a:avLst/>
+                    </a:prstGeom>
+                  </pic:spPr>
+                </pic:pic>
+              </a:graphicData>
+            </a:graphic>
+          </wp:inline>
+        </w:drawing>
+      </w:r>
+      <w:r>
+        <w:rPr>
+          <w:noProof/>
+        </w:rPr>
+        <w:t xml:space="preserve">  </w:t>
+      </w:r>
+      <w:r>
+        <w:rPr>
+          <w:noProof/>
+        </w:rPr>
+        <w:drawing>
+          <wp:inline distT="0" distB="0" distL="0" distR="0" wp14:anchorId="61C42F89" wp14:editId="2E8BA437">
+            <wp:extent cx="2918460" cy="498118"/>
+            <wp:effectExtent l="0" t="0" r="0" b="0"/>
+            <wp:docPr id="114" name="Obrázok 114"/>
+            <wp:cNvGraphicFramePr>
+              <a:graphicFrameLocks xmlns:a="http://schemas.openxmlformats.org/drawingml/2006/main" noChangeAspect="1"/>
+            </wp:cNvGraphicFramePr>
+            <a:graphic xmlns:a="http://schemas.openxmlformats.org/drawingml/2006/main">
+              <a:graphicData uri="http://schemas.openxmlformats.org/drawingml/2006/picture">
+                <pic:pic xmlns:pic="http://schemas.openxmlformats.org/drawingml/2006/picture">
+                  <pic:nvPicPr>
+                    <pic:cNvPr id="1" name=""/>
+                    <pic:cNvPicPr/>
+                  </pic:nvPicPr>
+                  <pic:blipFill>
+                    <a:blip r:embed="rId92"/>
+                    <a:stretch>
+                      <a:fillRect/>
+                    </a:stretch>
+                  </pic:blipFill>
+                  <pic:spPr>
+                    <a:xfrm>
+                      <a:off x="0" y="0"/>
+                      <a:ext cx="2970183" cy="506946"/>
+                    </a:xfrm>
+                    <a:prstGeom prst="rect">
+                      <a:avLst/>
+                    </a:prstGeom>
+                  </pic:spPr>
+                </pic:pic>
+              </a:graphicData>
+            </a:graphic>
+          </wp:inline>
+        </w:drawing>
+      </w:r>
+    </w:p>
+    <w:p>
+      <w:r>
+        <w:rPr>
+          <w:noProof/>
+        </w:rPr>
+        <w:drawing>
+          <wp:inline distT="0" distB="0" distL="0" distR="0" wp14:anchorId="1569A40A" wp14:editId="409C98C6">
+            <wp:extent cx="2661138" cy="426016"/>
+            <wp:effectExtent l="0" t="0" r="6350" b="0"/>
+            <wp:docPr id="76" name="Obrázok 76"/>
+            <wp:cNvGraphicFramePr>
+              <a:graphicFrameLocks xmlns:a="http://schemas.openxmlformats.org/drawingml/2006/main" noChangeAspect="1"/>
+            </wp:cNvGraphicFramePr>
+            <a:graphic xmlns:a="http://schemas.openxmlformats.org/drawingml/2006/main">
+              <a:graphicData uri="http://schemas.openxmlformats.org/drawingml/2006/picture">
+                <pic:pic xmlns:pic="http://schemas.openxmlformats.org/drawingml/2006/picture">
+                  <pic:nvPicPr>
+                    <pic:cNvPr id="1" name=""/>
+                    <pic:cNvPicPr/>
+                  </pic:nvPicPr>
+                  <pic:blipFill>
+                    <a:blip r:embed="rId93"/>
+                    <a:stretch>
+                      <a:fillRect/>
+                    </a:stretch>
+                  </pic:blipFill>
+                  <pic:spPr>
+                    <a:xfrm>
+                      <a:off x="0" y="0"/>
+                      <a:ext cx="2694120" cy="431296"/>
+                    </a:xfrm>
+                    <a:prstGeom prst="rect">
+                      <a:avLst/>
+                    </a:prstGeom>
+                  </pic:spPr>
+                </pic:pic>
+              </a:graphicData>
+            </a:graphic>
+          </wp:inline>
+        </w:drawing>
+      </w:r>
+      <w:r>
+        <w:rPr>
+          <w:noProof/>
+        </w:rPr>
+        <w:t xml:space="preserve">  </w:t>
+      </w:r>
+      <w:r>
+        <w:rPr>
+          <w:noProof/>
+        </w:rPr>
+        <w:drawing>
+          <wp:inline distT="0" distB="0" distL="0" distR="0" wp14:anchorId="47C150C9" wp14:editId="19F2EA16">
+            <wp:extent cx="2936631" cy="472190"/>
+            <wp:effectExtent l="0" t="0" r="0" b="4445"/>
+            <wp:docPr id="118" name="Obrázok 118"/>
+            <wp:cNvGraphicFramePr>
+              <a:graphicFrameLocks xmlns:a="http://schemas.openxmlformats.org/drawingml/2006/main" noChangeAspect="1"/>
+            </wp:cNvGraphicFramePr>
+            <a:graphic xmlns:a="http://schemas.openxmlformats.org/drawingml/2006/main">
+              <a:graphicData uri="http://schemas.openxmlformats.org/drawingml/2006/picture">
+                <pic:pic xmlns:pic="http://schemas.openxmlformats.org/drawingml/2006/picture">
+                  <pic:nvPicPr>
+                    <pic:cNvPr id="1" name=""/>
+                    <pic:cNvPicPr/>
+                  </pic:nvPicPr>
+                  <pic:blipFill>
+                    <a:blip r:embed="rId94"/>
+                    <a:stretch>
+                      <a:fillRect/>
+                    </a:stretch>
+                  </pic:blipFill>
+                  <pic:spPr>
+                    <a:xfrm>
+                      <a:off x="0" y="0"/>
+                      <a:ext cx="2980711" cy="479278"/>
+                    </a:xfrm>
+                    <a:prstGeom prst="rect">
+                      <a:avLst/>
+                    </a:prstGeom>
+                  </pic:spPr>
+                </pic:pic>
+              </a:graphicData>
+            </a:graphic>
+          </wp:inline>
+        </w:drawing>
+      </w:r>
+    </w:p>
+    <w:p>
+      <w:r>
+        <w:rPr>
+          <w:noProof/>
+        </w:rPr>
+        <w:drawing>
+          <wp:inline distT="0" distB="0" distL="0" distR="0" wp14:anchorId="5BE8998B" wp14:editId="22407CCB">
+            <wp:extent cx="2660650" cy="439535"/>
+            <wp:effectExtent l="0" t="0" r="6350" b="0"/>
+            <wp:docPr id="80" name="Obrázok 80"/>
+            <wp:cNvGraphicFramePr>
+              <a:graphicFrameLocks xmlns:a="http://schemas.openxmlformats.org/drawingml/2006/main" noChangeAspect="1"/>
+            </wp:cNvGraphicFramePr>
+            <a:graphic xmlns:a="http://schemas.openxmlformats.org/drawingml/2006/main">
+              <a:graphicData uri="http://schemas.openxmlformats.org/drawingml/2006/picture">
+                <pic:pic xmlns:pic="http://schemas.openxmlformats.org/drawingml/2006/picture">
+                  <pic:nvPicPr>
+                    <pic:cNvPr id="1" name=""/>
+                    <pic:cNvPicPr/>
+                  </pic:nvPicPr>
+                  <pic:blipFill>
+                    <a:blip r:embed="rId95"/>
+                    <a:stretch>
+                      <a:fillRect/>
+                    </a:stretch>
+                  </pic:blipFill>
+                  <pic:spPr>
+                    <a:xfrm>
+                      <a:off x="0" y="0"/>
+                      <a:ext cx="2696507" cy="445459"/>
+                    </a:xfrm>
+                    <a:prstGeom prst="rect">
+                      <a:avLst/>
+                    </a:prstGeom>
+                  </pic:spPr>
+                </pic:pic>
+              </a:graphicData>
+            </a:graphic>
+          </wp:inline>
+        </w:drawing>
+      </w:r>
+      <w:r>
+        <w:rPr>
+          <w:noProof/>
+        </w:rPr>
+        <w:t xml:space="preserve">  </w:t>
+      </w:r>
+      <w:r>
+        <w:rPr>
+          <w:noProof/>
+        </w:rPr>
+        <w:drawing>
+          <wp:inline distT="0" distB="0" distL="0" distR="0" wp14:anchorId="20C7E776" wp14:editId="465449CC">
+            <wp:extent cx="2936631" cy="486240"/>
+            <wp:effectExtent l="0" t="0" r="0" b="9525"/>
+            <wp:docPr id="122" name="Obrázok 122"/>
+            <wp:cNvGraphicFramePr>
+              <a:graphicFrameLocks xmlns:a="http://schemas.openxmlformats.org/drawingml/2006/main" noChangeAspect="1"/>
+            </wp:cNvGraphicFramePr>
+            <a:graphic xmlns:a="http://schemas.openxmlformats.org/drawingml/2006/main">
+              <a:graphicData uri="http://schemas.openxmlformats.org/drawingml/2006/picture">
+                <pic:pic xmlns:pic="http://schemas.openxmlformats.org/drawingml/2006/picture">
+                  <pic:nvPicPr>
+                    <pic:cNvPr id="1" name=""/>
+                    <pic:cNvPicPr/>
+                  </pic:nvPicPr>
+                  <pic:blipFill>
+                    <a:blip r:embed="rId96"/>
+                    <a:stretch>
+                      <a:fillRect/>
+                    </a:stretch>
+                  </pic:blipFill>
+                  <pic:spPr>
+                    <a:xfrm>
+                      <a:off x="0" y="0"/>
+                      <a:ext cx="3031142" cy="501889"/>
+                    </a:xfrm>
+                    <a:prstGeom prst="rect">
+                      <a:avLst/>
+                    </a:prstGeom>
+                  </pic:spPr>
+                </pic:pic>
+              </a:graphicData>
+            </a:graphic>
+          </wp:inline>
+        </w:drawing>
+      </w:r>
+    </w:p>
+    <w:p>
+      <w:r>
+        <w:rPr>
+          <w:noProof/>
+        </w:rPr>
+        <w:drawing>
+          <wp:inline distT="0" distB="0" distL="0" distR="0" wp14:anchorId="2221F70D" wp14:editId="05C2A5B3">
+            <wp:extent cx="2660650" cy="431772"/>
+            <wp:effectExtent l="0" t="0" r="0" b="6985"/>
+            <wp:docPr id="84" name="Obrázok 84"/>
+            <wp:cNvGraphicFramePr>
+              <a:graphicFrameLocks xmlns:a="http://schemas.openxmlformats.org/drawingml/2006/main" noChangeAspect="1"/>
+            </wp:cNvGraphicFramePr>
+            <a:graphic xmlns:a="http://schemas.openxmlformats.org/drawingml/2006/main">
+              <a:graphicData uri="http://schemas.openxmlformats.org/drawingml/2006/picture">
+                <pic:pic xmlns:pic="http://schemas.openxmlformats.org/drawingml/2006/picture">
+                  <pic:nvPicPr>
+                    <pic:cNvPr id="1" name=""/>
+                    <pic:cNvPicPr/>
+                  </pic:nvPicPr>
+                  <pic:blipFill>
+                    <a:blip r:embed="rId97"/>
+                    <a:stretch>
+                      <a:fillRect/>
+                    </a:stretch>
+                  </pic:blipFill>
+                  <pic:spPr>
+                    <a:xfrm>
+                      <a:off x="0" y="0"/>
+                      <a:ext cx="2702278" cy="438527"/>
+                    </a:xfrm>
+                    <a:prstGeom prst="rect">
+                      <a:avLst/>
+                    </a:prstGeom>
+                  </pic:spPr>
+                </pic:pic>
+              </a:graphicData>
+            </a:graphic>
+          </wp:inline>
+        </w:drawing>
+      </w:r>
+      <w:r>
+        <w:rPr>
+          <w:noProof/>
+        </w:rPr>
+        <w:t xml:space="preserve">  </w:t>
+      </w:r>
+      <w:r>
+        <w:rPr>
+          <w:noProof/>
+        </w:rPr>
+        <w:drawing>
+          <wp:inline distT="0" distB="0" distL="0" distR="0" wp14:anchorId="7D2F5075" wp14:editId="7474FC4C">
+            <wp:extent cx="2933700" cy="475041"/>
+            <wp:effectExtent l="0" t="0" r="0" b="1270"/>
+            <wp:docPr id="126" name="Obrázok 126"/>
+            <wp:cNvGraphicFramePr>
+              <a:graphicFrameLocks xmlns:a="http://schemas.openxmlformats.org/drawingml/2006/main" noChangeAspect="1"/>
+            </wp:cNvGraphicFramePr>
+            <a:graphic xmlns:a="http://schemas.openxmlformats.org/drawingml/2006/main">
+              <a:graphicData uri="http://schemas.openxmlformats.org/drawingml/2006/picture">
+                <pic:pic xmlns:pic="http://schemas.openxmlformats.org/drawingml/2006/picture">
+                  <pic:nvPicPr>
+                    <pic:cNvPr id="1" name=""/>
+                    <pic:cNvPicPr/>
+                  </pic:nvPicPr>
+                  <pic:blipFill>
+                    <a:blip r:embed="rId98"/>
+                    <a:stretch>
+                      <a:fillRect/>
+                    </a:stretch>
+                  </pic:blipFill>
+                  <pic:spPr>
+                    <a:xfrm>
+                      <a:off x="0" y="0"/>
+                      <a:ext cx="3011629" cy="487660"/>
+                    </a:xfrm>
+                    <a:prstGeom prst="rect">
+                      <a:avLst/>
+                    </a:prstGeom>
+                  </pic:spPr>
+                </pic:pic>
+              </a:graphicData>
+            </a:graphic>
+          </wp:inline>
+        </w:drawing>
+      </w:r>
+    </w:p>
+    <w:p>
+      <w:r>
+        <w:rPr>
+          <w:noProof/>
+        </w:rPr>
+        <w:drawing>
+          <wp:inline distT="0" distB="0" distL="0" distR="0" wp14:anchorId="6CCD06C9" wp14:editId="57AE8ECF">
+            <wp:extent cx="2649415" cy="461022"/>
+            <wp:effectExtent l="0" t="0" r="0" b="0"/>
+            <wp:docPr id="88" name="Obrázok 88"/>
+            <wp:cNvGraphicFramePr>
+              <a:graphicFrameLocks xmlns:a="http://schemas.openxmlformats.org/drawingml/2006/main" noChangeAspect="1"/>
+            </wp:cNvGraphicFramePr>
+            <a:graphic xmlns:a="http://schemas.openxmlformats.org/drawingml/2006/main">
+              <a:graphicData uri="http://schemas.openxmlformats.org/drawingml/2006/picture">
+                <pic:pic xmlns:pic="http://schemas.openxmlformats.org/drawingml/2006/picture">
+                  <pic:nvPicPr>
+                    <pic:cNvPr id="1" name=""/>
+                    <pic:cNvPicPr/>
+                  </pic:nvPicPr>
+                  <pic:blipFill>
+                    <a:blip r:embed="rId99"/>
+                    <a:stretch>
+                      <a:fillRect/>
+                    </a:stretch>
+                  </pic:blipFill>
+                  <pic:spPr>
+                    <a:xfrm>
+                      <a:off x="0" y="0"/>
+                      <a:ext cx="2699941" cy="469814"/>
+                    </a:xfrm>
+                    <a:prstGeom prst="rect">
+                      <a:avLst/>
+                    </a:prstGeom>
+                  </pic:spPr>
+                </pic:pic>
+              </a:graphicData>
+            </a:graphic>
+          </wp:inline>
+        </w:drawing>
+      </w:r>
+      <w:r>
+        <w:rPr>
+          <w:noProof/>
+        </w:rPr>
+        <w:t xml:space="preserve">  </w:t>
+      </w:r>
+      <w:r>
+        <w:rPr>
+          <w:noProof/>
+        </w:rPr>
+        <w:drawing>
+          <wp:inline distT="0" distB="0" distL="0" distR="0" wp14:anchorId="77CE78E6" wp14:editId="4A511800">
+            <wp:extent cx="3014133" cy="456086"/>
+            <wp:effectExtent l="0" t="0" r="0" b="1270"/>
+            <wp:docPr id="130" name="Obrázok 130"/>
+            <wp:cNvGraphicFramePr>
+              <a:graphicFrameLocks xmlns:a="http://schemas.openxmlformats.org/drawingml/2006/main" noChangeAspect="1"/>
+            </wp:cNvGraphicFramePr>
+            <a:graphic xmlns:a="http://schemas.openxmlformats.org/drawingml/2006/main">
+              <a:graphicData uri="http://schemas.openxmlformats.org/drawingml/2006/picture">
+                <pic:pic xmlns:pic="http://schemas.openxmlformats.org/drawingml/2006/picture">
+                  <pic:nvPicPr>
+                    <pic:cNvPr id="1" name=""/>
+                    <pic:cNvPicPr/>
+                  </pic:nvPicPr>
+                  <pic:blipFill>
+                    <a:blip r:embed="rId100"/>
+                    <a:stretch>
+                      <a:fillRect/>
+                    </a:stretch>
+                  </pic:blipFill>
+                  <pic:spPr>
+                    <a:xfrm>
+                      <a:off x="0" y="0"/>
+                      <a:ext cx="3053766" cy="462083"/>
+                    </a:xfrm>
+                    <a:prstGeom prst="rect">
+                      <a:avLst/>
+                    </a:prstGeom>
+                  </pic:spPr>
+                </pic:pic>
+              </a:graphicData>
+            </a:graphic>
+          </wp:inline>
+        </w:drawing>
+      </w:r>
+    </w:p>
+    <w:p>
+      <w:r>
+        <w:rPr>
+          <w:noProof/>
+        </w:rPr>
+        <w:drawing>
+          <wp:inline distT="0" distB="0" distL="0" distR="0" wp14:anchorId="0AF2F2F1" wp14:editId="43F5C38E">
+            <wp:extent cx="2684585" cy="416169"/>
+            <wp:effectExtent l="0" t="0" r="1905" b="3175"/>
+            <wp:docPr id="92" name="Obrázok 92"/>
+            <wp:cNvGraphicFramePr>
+              <a:graphicFrameLocks xmlns:a="http://schemas.openxmlformats.org/drawingml/2006/main" noChangeAspect="1"/>
+            </wp:cNvGraphicFramePr>
+            <a:graphic xmlns:a="http://schemas.openxmlformats.org/drawingml/2006/main">
+              <a:graphicData uri="http://schemas.openxmlformats.org/drawingml/2006/picture">
+                <pic:pic xmlns:pic="http://schemas.openxmlformats.org/drawingml/2006/picture">
+                  <pic:nvPicPr>
+                    <pic:cNvPr id="1" name=""/>
+                    <pic:cNvPicPr/>
+                  </pic:nvPicPr>
+                  <pic:blipFill>
+                    <a:blip r:embed="rId101"/>
+                    <a:stretch>
+                      <a:fillRect/>
+                    </a:stretch>
+                  </pic:blipFill>
+                  <pic:spPr>
+                    <a:xfrm>
+                      <a:off x="0" y="0"/>
+                      <a:ext cx="2828365" cy="438458"/>
+                    </a:xfrm>
+                    <a:prstGeom prst="rect">
+                      <a:avLst/>
+                    </a:prstGeom>
+                  </pic:spPr>
+                </pic:pic>
+              </a:graphicData>
+            </a:graphic>
+          </wp:inline>
+        </w:drawing>
+      </w:r>
+      <w:r>
+        <w:t xml:space="preserve">  </w:t>
+      </w:r>
+      <w:r>
+        <w:rPr>
+          <w:noProof/>
+        </w:rPr>
+        <w:drawing>
+          <wp:inline distT="0" distB="0" distL="0" distR="0" wp14:anchorId="741D73C5" wp14:editId="4387083F">
+            <wp:extent cx="2895600" cy="464569"/>
+            <wp:effectExtent l="0" t="0" r="0" b="0"/>
+            <wp:docPr id="134" name="Obrázok 134"/>
+            <wp:cNvGraphicFramePr>
+              <a:graphicFrameLocks xmlns:a="http://schemas.openxmlformats.org/drawingml/2006/main" noChangeAspect="1"/>
+            </wp:cNvGraphicFramePr>
+            <a:graphic xmlns:a="http://schemas.openxmlformats.org/drawingml/2006/main">
+              <a:graphicData uri="http://schemas.openxmlformats.org/drawingml/2006/picture">
+                <pic:pic xmlns:pic="http://schemas.openxmlformats.org/drawingml/2006/picture">
+                  <pic:nvPicPr>
+                    <pic:cNvPr id="1" name=""/>
+                    <pic:cNvPicPr/>
+                  </pic:nvPicPr>
+                  <pic:blipFill>
+                    <a:blip r:embed="rId102"/>
+                    <a:stretch>
+                      <a:fillRect/>
+                    </a:stretch>
+                  </pic:blipFill>
+                  <pic:spPr>
+                    <a:xfrm>
+                      <a:off x="0" y="0"/>
+                      <a:ext cx="2917552" cy="468091"/>
+                    </a:xfrm>
+                    <a:prstGeom prst="rect">
+                      <a:avLst/>
+                    </a:prstGeom>
+                  </pic:spPr>
+                </pic:pic>
+              </a:graphicData>
+            </a:graphic>
+          </wp:inline>
+        </w:drawing>
+      </w:r>
+    </w:p>
+    <w:p>
+      <w:r>
+        <w:rPr>
+          <w:noProof/>
+        </w:rPr>
+        <w:drawing>
+          <wp:inline distT="0" distB="0" distL="0" distR="0" wp14:anchorId="44C55099" wp14:editId="4845A49A">
+            <wp:extent cx="2708031" cy="438500"/>
+            <wp:effectExtent l="0" t="0" r="0" b="0"/>
+            <wp:docPr id="96" name="Obrázok 96"/>
+            <wp:cNvGraphicFramePr>
+              <a:graphicFrameLocks xmlns:a="http://schemas.openxmlformats.org/drawingml/2006/main" noChangeAspect="1"/>
+            </wp:cNvGraphicFramePr>
+            <a:graphic xmlns:a="http://schemas.openxmlformats.org/drawingml/2006/main">
+              <a:graphicData uri="http://schemas.openxmlformats.org/drawingml/2006/picture">
+                <pic:pic xmlns:pic="http://schemas.openxmlformats.org/drawingml/2006/picture">
+                  <pic:nvPicPr>
+                    <pic:cNvPr id="1" name=""/>
+                    <pic:cNvPicPr/>
+                  </pic:nvPicPr>
+                  <pic:blipFill>
+                    <a:blip r:embed="rId103"/>
+                    <a:stretch>
+                      <a:fillRect/>
+                    </a:stretch>
+                  </pic:blipFill>
+                  <pic:spPr>
+                    <a:xfrm>
+                      <a:off x="0" y="0"/>
+                      <a:ext cx="2764886" cy="447706"/>
+                    </a:xfrm>
+                    <a:prstGeom prst="rect">
+                      <a:avLst/>
+                    </a:prstGeom>
+                  </pic:spPr>
+                </pic:pic>
+              </a:graphicData>
+            </a:graphic>
+          </wp:inline>
+        </w:drawing>
+      </w:r>
+      <w:r>
+        <w:rPr>
+          <w:noProof/>
+        </w:rPr>
+        <w:t xml:space="preserve">  </w:t>
+      </w:r>
+      <w:r>
+        <w:rPr>
+          <w:noProof/>
+        </w:rPr>
+        <w:drawing>
+          <wp:inline distT="0" distB="0" distL="0" distR="0" wp14:anchorId="745E2954" wp14:editId="67A3CFED">
+            <wp:extent cx="2904066" cy="448752"/>
+            <wp:effectExtent l="0" t="0" r="0" b="8890"/>
+            <wp:docPr id="138" name="Obrázok 138"/>
+            <wp:cNvGraphicFramePr>
+              <a:graphicFrameLocks xmlns:a="http://schemas.openxmlformats.org/drawingml/2006/main" noChangeAspect="1"/>
+            </wp:cNvGraphicFramePr>
+            <a:graphic xmlns:a="http://schemas.openxmlformats.org/drawingml/2006/main">
+              <a:graphicData uri="http://schemas.openxmlformats.org/drawingml/2006/picture">
+                <pic:pic xmlns:pic="http://schemas.openxmlformats.org/drawingml/2006/picture">
+                  <pic:nvPicPr>
+                    <pic:cNvPr id="1" name=""/>
+                    <pic:cNvPicPr/>
+                  </pic:nvPicPr>
+                  <pic:blipFill>
+                    <a:blip r:embed="rId104"/>
+                    <a:stretch>
+                      <a:fillRect/>
+                    </a:stretch>
+                  </pic:blipFill>
+                  <pic:spPr>
+                    <a:xfrm>
+                      <a:off x="0" y="0"/>
+                      <a:ext cx="2926687" cy="452247"/>
+                    </a:xfrm>
+                    <a:prstGeom prst="rect">
+                      <a:avLst/>
+                    </a:prstGeom>
+                  </pic:spPr>
+                </pic:pic>
+              </a:graphicData>
+            </a:graphic>
+          </wp:inline>
+        </w:drawing>
+      </w:r>
+    </w:p>
+    <w:p>
+      <w:r>
+        <w:rPr>
+          <w:noProof/>
+        </w:rPr>
+        <w:drawing>
+          <wp:inline distT="0" distB="0" distL="0" distR="0" wp14:anchorId="1125F1F9" wp14:editId="072CB06A">
+            <wp:extent cx="2719754" cy="435399"/>
+            <wp:effectExtent l="0" t="0" r="4445" b="3175"/>
+            <wp:docPr id="100" name="Obrázok 100"/>
+            <wp:cNvGraphicFramePr>
+              <a:graphicFrameLocks xmlns:a="http://schemas.openxmlformats.org/drawingml/2006/main" noChangeAspect="1"/>
+            </wp:cNvGraphicFramePr>
+            <a:graphic xmlns:a="http://schemas.openxmlformats.org/drawingml/2006/main">
+              <a:graphicData uri="http://schemas.openxmlformats.org/drawingml/2006/picture">
+                <pic:pic xmlns:pic="http://schemas.openxmlformats.org/drawingml/2006/picture">
+                  <pic:nvPicPr>
+                    <pic:cNvPr id="1" name=""/>
+                    <pic:cNvPicPr/>
+                  </pic:nvPicPr>
+                  <pic:blipFill>
+                    <a:blip r:embed="rId105"/>
+                    <a:stretch>
+                      <a:fillRect/>
+                    </a:stretch>
+                  </pic:blipFill>
+                  <pic:spPr>
+                    <a:xfrm>
+                      <a:off x="0" y="0"/>
+                      <a:ext cx="2719754" cy="435399"/>
+                    </a:xfrm>
+                    <a:prstGeom prst="rect">
+                      <a:avLst/>
+                    </a:prstGeom>
+                  </pic:spPr>
+                </pic:pic>
+              </a:graphicData>
+            </a:graphic>
+          </wp:inline>
+        </w:drawing>
+      </w:r>
+      <w:r>
+        <w:rPr>
+          <w:noProof/>
+        </w:rPr>
+        <w:t xml:space="preserve">  </w:t>
+      </w:r>
+      <w:r>
+        <w:rPr>
+          <w:noProof/>
+        </w:rPr>
+        <w:drawing>
+          <wp:inline distT="0" distB="0" distL="0" distR="0" wp14:anchorId="4D354057" wp14:editId="5AE017B3">
+            <wp:extent cx="2824621" cy="457200"/>
+            <wp:effectExtent l="0" t="0" r="0" b="0"/>
+            <wp:docPr id="142" name="Obrázok 142"/>
+            <wp:cNvGraphicFramePr>
+              <a:graphicFrameLocks xmlns:a="http://schemas.openxmlformats.org/drawingml/2006/main" noChangeAspect="1"/>
+            </wp:cNvGraphicFramePr>
+            <a:graphic xmlns:a="http://schemas.openxmlformats.org/drawingml/2006/main">
+              <a:graphicData uri="http://schemas.openxmlformats.org/drawingml/2006/picture">
+                <pic:pic xmlns:pic="http://schemas.openxmlformats.org/drawingml/2006/picture">
+                  <pic:nvPicPr>
+                    <pic:cNvPr id="1" name=""/>
+                    <pic:cNvPicPr/>
+                  </pic:nvPicPr>
+                  <pic:blipFill>
+                    <a:blip r:embed="rId106"/>
+                    <a:stretch>
+                      <a:fillRect/>
+                    </a:stretch>
+                  </pic:blipFill>
+                  <pic:spPr>
+                    <a:xfrm>
+                      <a:off x="0" y="0"/>
+                      <a:ext cx="3045341" cy="492926"/>
+                    </a:xfrm>
+                    <a:prstGeom prst="rect">
+                      <a:avLst/>
+                    </a:prstGeom>
+                  </pic:spPr>
+                </pic:pic>
+              </a:graphicData>
+            </a:graphic>
+          </wp:inline>
+        </w:drawing>
+      </w:r>
+    </w:p>
+    <w:p/>
+    <w:p>
+      <w:r>
+        <w:br w:type="page"/>
+      </w:r>
+    </w:p>
+    <w:p>
+      <w:r>
+        <w:rPr>
+          <w:noProof/>
+        </w:rPr>
+        <w:lastRenderedPageBreak/>
+        <w:drawing>
+          <wp:inline distT="0" distB="0" distL="0" distR="0" wp14:anchorId="0DF19A99" wp14:editId="2AFCAADF">
+            <wp:extent cx="2708031" cy="422572"/>
+            <wp:effectExtent l="0" t="0" r="0" b="0"/>
+            <wp:docPr id="64" name="Obrázok 64"/>
+            <wp:cNvGraphicFramePr>
+              <a:graphicFrameLocks xmlns:a="http://schemas.openxmlformats.org/drawingml/2006/main" noChangeAspect="1"/>
+            </wp:cNvGraphicFramePr>
+            <a:graphic xmlns:a="http://schemas.openxmlformats.org/drawingml/2006/main">
+              <a:graphicData uri="http://schemas.openxmlformats.org/drawingml/2006/picture">
+                <pic:pic xmlns:pic="http://schemas.openxmlformats.org/drawingml/2006/picture">
+                  <pic:nvPicPr>
+                    <pic:cNvPr id="1" name=""/>
+                    <pic:cNvPicPr/>
+                  </pic:nvPicPr>
+                  <pic:blipFill>
+                    <a:blip r:embed="rId107"/>
+                    <a:stretch>
+                      <a:fillRect/>
+                    </a:stretch>
+                  </pic:blipFill>
+                  <pic:spPr>
+                    <a:xfrm>
+                      <a:off x="0" y="0"/>
+                      <a:ext cx="2740359" cy="427617"/>
+                    </a:xfrm>
+                    <a:prstGeom prst="rect">
+                      <a:avLst/>
+                    </a:prstGeom>
+                  </pic:spPr>
+                </pic:pic>
+              </a:graphicData>
+            </a:graphic>
+          </wp:inline>
+        </w:drawing>
+      </w:r>
+      <w:r>
+        <w:t xml:space="preserve">  </w:t>
+      </w:r>
+      <w:r>
+        <w:rPr>
+          <w:noProof/>
+        </w:rPr>
+        <w:drawing>
+          <wp:inline distT="0" distB="0" distL="0" distR="0" wp14:anchorId="30F1151E" wp14:editId="6B8F65BD">
+            <wp:extent cx="2935785" cy="476250"/>
+            <wp:effectExtent l="0" t="0" r="0" b="0"/>
+            <wp:docPr id="105" name="Obrázok 105"/>
+            <wp:cNvGraphicFramePr>
+              <a:graphicFrameLocks xmlns:a="http://schemas.openxmlformats.org/drawingml/2006/main" noChangeAspect="1"/>
+            </wp:cNvGraphicFramePr>
+            <a:graphic xmlns:a="http://schemas.openxmlformats.org/drawingml/2006/main">
+              <a:graphicData uri="http://schemas.openxmlformats.org/drawingml/2006/picture">
+                <pic:pic xmlns:pic="http://schemas.openxmlformats.org/drawingml/2006/picture">
+                  <pic:nvPicPr>
+                    <pic:cNvPr id="1" name=""/>
+                    <pic:cNvPicPr/>
+                  </pic:nvPicPr>
+                  <pic:blipFill>
+                    <a:blip r:embed="rId108"/>
+                    <a:stretch>
+                      <a:fillRect/>
+                    </a:stretch>
+                  </pic:blipFill>
+                  <pic:spPr>
+                    <a:xfrm>
+                      <a:off x="0" y="0"/>
+                      <a:ext cx="3061500" cy="496644"/>
+                    </a:xfrm>
+                    <a:prstGeom prst="rect">
+                      <a:avLst/>
+                    </a:prstGeom>
+                  </pic:spPr>
+                </pic:pic>
+              </a:graphicData>
+            </a:graphic>
+          </wp:inline>
+        </w:drawing>
+      </w:r>
+    </w:p>
+    <w:p>
+      <w:r>
+        <w:rPr>
+          <w:noProof/>
+        </w:rPr>
+        <w:drawing>
+          <wp:inline distT="0" distB="0" distL="0" distR="0" wp14:anchorId="06875DCB" wp14:editId="6F27BC55">
+            <wp:extent cx="2719754" cy="453292"/>
+            <wp:effectExtent l="0" t="0" r="4445" b="4445"/>
+            <wp:docPr id="69" name="Obrázok 69"/>
+            <wp:cNvGraphicFramePr>
+              <a:graphicFrameLocks xmlns:a="http://schemas.openxmlformats.org/drawingml/2006/main" noChangeAspect="1"/>
+            </wp:cNvGraphicFramePr>
+            <a:graphic xmlns:a="http://schemas.openxmlformats.org/drawingml/2006/main">
+              <a:graphicData uri="http://schemas.openxmlformats.org/drawingml/2006/picture">
+                <pic:pic xmlns:pic="http://schemas.openxmlformats.org/drawingml/2006/picture">
+                  <pic:nvPicPr>
+                    <pic:cNvPr id="1" name=""/>
+                    <pic:cNvPicPr/>
+                  </pic:nvPicPr>
+                  <pic:blipFill>
+                    <a:blip r:embed="rId109"/>
+                    <a:stretch>
+                      <a:fillRect/>
+                    </a:stretch>
+                  </pic:blipFill>
+                  <pic:spPr>
+                    <a:xfrm>
+                      <a:off x="0" y="0"/>
+                      <a:ext cx="2761780" cy="460296"/>
+                    </a:xfrm>
+                    <a:prstGeom prst="rect">
+                      <a:avLst/>
+                    </a:prstGeom>
+                  </pic:spPr>
+                </pic:pic>
+              </a:graphicData>
+            </a:graphic>
+          </wp:inline>
+        </w:drawing>
+      </w:r>
+      <w:r>
+        <w:rPr>
+          <w:noProof/>
+        </w:rPr>
+        <w:t xml:space="preserve">  </w:t>
+      </w:r>
+      <w:r>
+        <w:rPr>
+          <w:noProof/>
+        </w:rPr>
+        <w:drawing>
+          <wp:inline distT="0" distB="0" distL="0" distR="0" wp14:anchorId="06334528" wp14:editId="667FB95E">
+            <wp:extent cx="2876552" cy="450850"/>
+            <wp:effectExtent l="0" t="0" r="0" b="6350"/>
+            <wp:docPr id="111" name="Obrázok 111"/>
+            <wp:cNvGraphicFramePr>
+              <a:graphicFrameLocks xmlns:a="http://schemas.openxmlformats.org/drawingml/2006/main" noChangeAspect="1"/>
+            </wp:cNvGraphicFramePr>
+            <a:graphic xmlns:a="http://schemas.openxmlformats.org/drawingml/2006/main">
+              <a:graphicData uri="http://schemas.openxmlformats.org/drawingml/2006/picture">
+                <pic:pic xmlns:pic="http://schemas.openxmlformats.org/drawingml/2006/picture">
+                  <pic:nvPicPr>
+                    <pic:cNvPr id="1" name=""/>
+                    <pic:cNvPicPr/>
+                  </pic:nvPicPr>
+                  <pic:blipFill>
+                    <a:blip r:embed="rId110"/>
+                    <a:stretch>
+                      <a:fillRect/>
+                    </a:stretch>
+                  </pic:blipFill>
+                  <pic:spPr>
+                    <a:xfrm>
+                      <a:off x="0" y="0"/>
+                      <a:ext cx="3029112" cy="474761"/>
+                    </a:xfrm>
+                    <a:prstGeom prst="rect">
+                      <a:avLst/>
+                    </a:prstGeom>
+                  </pic:spPr>
+                </pic:pic>
+              </a:graphicData>
+            </a:graphic>
+          </wp:inline>
+        </w:drawing>
+      </w:r>
+    </w:p>
+    <w:p>
+      <w:r>
+        <w:rPr>
+          <w:noProof/>
+        </w:rPr>
+        <w:drawing>
+          <wp:inline distT="0" distB="0" distL="0" distR="0" wp14:anchorId="64C3B832" wp14:editId="14A2B668">
+            <wp:extent cx="2719705" cy="450322"/>
+            <wp:effectExtent l="0" t="0" r="4445" b="6985"/>
+            <wp:docPr id="73" name="Obrázok 73"/>
+            <wp:cNvGraphicFramePr>
+              <a:graphicFrameLocks xmlns:a="http://schemas.openxmlformats.org/drawingml/2006/main" noChangeAspect="1"/>
+            </wp:cNvGraphicFramePr>
+            <a:graphic xmlns:a="http://schemas.openxmlformats.org/drawingml/2006/main">
+              <a:graphicData uri="http://schemas.openxmlformats.org/drawingml/2006/picture">
+                <pic:pic xmlns:pic="http://schemas.openxmlformats.org/drawingml/2006/picture">
+                  <pic:nvPicPr>
+                    <pic:cNvPr id="1" name=""/>
+                    <pic:cNvPicPr/>
+                  </pic:nvPicPr>
+                  <pic:blipFill>
+                    <a:blip r:embed="rId111"/>
+                    <a:stretch>
+                      <a:fillRect/>
+                    </a:stretch>
+                  </pic:blipFill>
+                  <pic:spPr>
+                    <a:xfrm>
+                      <a:off x="0" y="0"/>
+                      <a:ext cx="2803227" cy="464151"/>
+                    </a:xfrm>
+                    <a:prstGeom prst="rect">
+                      <a:avLst/>
+                    </a:prstGeom>
+                  </pic:spPr>
+                </pic:pic>
+              </a:graphicData>
+            </a:graphic>
+          </wp:inline>
+        </w:drawing>
+      </w:r>
+      <w:r>
+        <w:rPr>
+          <w:noProof/>
+        </w:rPr>
+        <w:t xml:space="preserve">  </w:t>
+      </w:r>
+      <w:r>
+        <w:rPr>
+          <w:noProof/>
+        </w:rPr>
+        <w:drawing>
+          <wp:inline distT="0" distB="0" distL="0" distR="0" wp14:anchorId="327D1899" wp14:editId="4BAD06F6">
+            <wp:extent cx="2910840" cy="502313"/>
+            <wp:effectExtent l="0" t="0" r="3810" b="0"/>
+            <wp:docPr id="115" name="Obrázok 115"/>
+            <wp:cNvGraphicFramePr>
+              <a:graphicFrameLocks xmlns:a="http://schemas.openxmlformats.org/drawingml/2006/main" noChangeAspect="1"/>
+            </wp:cNvGraphicFramePr>
+            <a:graphic xmlns:a="http://schemas.openxmlformats.org/drawingml/2006/main">
+              <a:graphicData uri="http://schemas.openxmlformats.org/drawingml/2006/picture">
+                <pic:pic xmlns:pic="http://schemas.openxmlformats.org/drawingml/2006/picture">
+                  <pic:nvPicPr>
+                    <pic:cNvPr id="1" name=""/>
+                    <pic:cNvPicPr/>
+                  </pic:nvPicPr>
+                  <pic:blipFill>
+                    <a:blip r:embed="rId112"/>
+                    <a:stretch>
+                      <a:fillRect/>
+                    </a:stretch>
+                  </pic:blipFill>
+                  <pic:spPr>
+                    <a:xfrm>
+                      <a:off x="0" y="0"/>
+                      <a:ext cx="2951974" cy="509411"/>
+                    </a:xfrm>
+                    <a:prstGeom prst="rect">
+                      <a:avLst/>
+                    </a:prstGeom>
+                  </pic:spPr>
+                </pic:pic>
+              </a:graphicData>
+            </a:graphic>
+          </wp:inline>
+        </w:drawing>
+      </w:r>
+    </w:p>
+    <w:p>
+      <w:r>
+        <w:rPr>
+          <w:noProof/>
+        </w:rPr>
+        <w:drawing>
+          <wp:inline distT="0" distB="0" distL="0" distR="0" wp14:anchorId="103433A9" wp14:editId="5A172C64">
+            <wp:extent cx="2743200" cy="473172"/>
+            <wp:effectExtent l="0" t="0" r="0" b="3175"/>
+            <wp:docPr id="77" name="Obrázok 77"/>
+            <wp:cNvGraphicFramePr>
+              <a:graphicFrameLocks xmlns:a="http://schemas.openxmlformats.org/drawingml/2006/main" noChangeAspect="1"/>
+            </wp:cNvGraphicFramePr>
+            <a:graphic xmlns:a="http://schemas.openxmlformats.org/drawingml/2006/main">
+              <a:graphicData uri="http://schemas.openxmlformats.org/drawingml/2006/picture">
+                <pic:pic xmlns:pic="http://schemas.openxmlformats.org/drawingml/2006/picture">
+                  <pic:nvPicPr>
+                    <pic:cNvPr id="1" name=""/>
+                    <pic:cNvPicPr/>
+                  </pic:nvPicPr>
+                  <pic:blipFill>
+                    <a:blip r:embed="rId113"/>
+                    <a:stretch>
+                      <a:fillRect/>
+                    </a:stretch>
+                  </pic:blipFill>
+                  <pic:spPr>
+                    <a:xfrm>
+                      <a:off x="0" y="0"/>
+                      <a:ext cx="2814315" cy="485439"/>
+                    </a:xfrm>
+                    <a:prstGeom prst="rect">
+                      <a:avLst/>
+                    </a:prstGeom>
+                  </pic:spPr>
+                </pic:pic>
+              </a:graphicData>
+            </a:graphic>
+          </wp:inline>
+        </w:drawing>
+      </w:r>
+      <w:r>
+        <w:rPr>
+          <w:noProof/>
+        </w:rPr>
+        <w:t xml:space="preserve">  </w:t>
+      </w:r>
+      <w:r>
+        <w:rPr>
+          <w:noProof/>
+        </w:rPr>
+        <w:drawing>
+          <wp:inline distT="0" distB="0" distL="0" distR="0" wp14:anchorId="554FD2D6" wp14:editId="52FC3B0E">
+            <wp:extent cx="2913185" cy="475885"/>
+            <wp:effectExtent l="0" t="0" r="1905" b="635"/>
+            <wp:docPr id="119" name="Obrázok 119"/>
+            <wp:cNvGraphicFramePr>
+              <a:graphicFrameLocks xmlns:a="http://schemas.openxmlformats.org/drawingml/2006/main" noChangeAspect="1"/>
+            </wp:cNvGraphicFramePr>
+            <a:graphic xmlns:a="http://schemas.openxmlformats.org/drawingml/2006/main">
+              <a:graphicData uri="http://schemas.openxmlformats.org/drawingml/2006/picture">
+                <pic:pic xmlns:pic="http://schemas.openxmlformats.org/drawingml/2006/picture">
+                  <pic:nvPicPr>
+                    <pic:cNvPr id="1" name=""/>
+                    <pic:cNvPicPr/>
+                  </pic:nvPicPr>
+                  <pic:blipFill>
+                    <a:blip r:embed="rId114"/>
+                    <a:stretch>
+                      <a:fillRect/>
+                    </a:stretch>
+                  </pic:blipFill>
+                  <pic:spPr>
+                    <a:xfrm>
+                      <a:off x="0" y="0"/>
+                      <a:ext cx="3026083" cy="494327"/>
+                    </a:xfrm>
+                    <a:prstGeom prst="rect">
+                      <a:avLst/>
+                    </a:prstGeom>
+                  </pic:spPr>
+                </pic:pic>
+              </a:graphicData>
+            </a:graphic>
+          </wp:inline>
+        </w:drawing>
+      </w:r>
+    </w:p>
+    <w:p>
+      <w:r>
+        <w:rPr>
+          <w:noProof/>
+        </w:rPr>
+        <w:drawing>
+          <wp:inline distT="0" distB="0" distL="0" distR="0" wp14:anchorId="15982B8B" wp14:editId="0D2FE18B">
+            <wp:extent cx="2754923" cy="425216"/>
+            <wp:effectExtent l="0" t="0" r="0" b="0"/>
+            <wp:docPr id="81" name="Obrázok 81"/>
+            <wp:cNvGraphicFramePr>
+              <a:graphicFrameLocks xmlns:a="http://schemas.openxmlformats.org/drawingml/2006/main" noChangeAspect="1"/>
+            </wp:cNvGraphicFramePr>
+            <a:graphic xmlns:a="http://schemas.openxmlformats.org/drawingml/2006/main">
+              <a:graphicData uri="http://schemas.openxmlformats.org/drawingml/2006/picture">
+                <pic:pic xmlns:pic="http://schemas.openxmlformats.org/drawingml/2006/picture">
+                  <pic:nvPicPr>
+                    <pic:cNvPr id="1" name=""/>
+                    <pic:cNvPicPr/>
+                  </pic:nvPicPr>
+                  <pic:blipFill>
+                    <a:blip r:embed="rId115"/>
+                    <a:stretch>
+                      <a:fillRect/>
+                    </a:stretch>
+                  </pic:blipFill>
+                  <pic:spPr>
+                    <a:xfrm>
+                      <a:off x="0" y="0"/>
+                      <a:ext cx="2837879" cy="438020"/>
+                    </a:xfrm>
+                    <a:prstGeom prst="rect">
+                      <a:avLst/>
+                    </a:prstGeom>
+                  </pic:spPr>
+                </pic:pic>
+              </a:graphicData>
+            </a:graphic>
+          </wp:inline>
+        </w:drawing>
+      </w:r>
+      <w:r>
+        <w:rPr>
+          <w:noProof/>
+        </w:rPr>
+        <w:t xml:space="preserve">  </w:t>
+      </w:r>
+      <w:r>
+        <w:rPr>
+          <w:noProof/>
+        </w:rPr>
+        <w:drawing>
+          <wp:inline distT="0" distB="0" distL="0" distR="0" wp14:anchorId="4E85DF75" wp14:editId="1A759319">
+            <wp:extent cx="2863850" cy="472811"/>
+            <wp:effectExtent l="0" t="0" r="0" b="3810"/>
+            <wp:docPr id="123" name="Obrázok 123"/>
+            <wp:cNvGraphicFramePr>
+              <a:graphicFrameLocks xmlns:a="http://schemas.openxmlformats.org/drawingml/2006/main" noChangeAspect="1"/>
+            </wp:cNvGraphicFramePr>
+            <a:graphic xmlns:a="http://schemas.openxmlformats.org/drawingml/2006/main">
+              <a:graphicData uri="http://schemas.openxmlformats.org/drawingml/2006/picture">
+                <pic:pic xmlns:pic="http://schemas.openxmlformats.org/drawingml/2006/picture">
+                  <pic:nvPicPr>
+                    <pic:cNvPr id="1" name=""/>
+                    <pic:cNvPicPr/>
+                  </pic:nvPicPr>
+                  <pic:blipFill>
+                    <a:blip r:embed="rId116">
+                      <a:extLst>
+                        <a:ext uri="{28A0092B-C50C-407E-A947-70E740481C1C}">
+                          <a14:useLocalDpi xmlns:a14="http://schemas.microsoft.com/office/drawing/2010/main" val="0"/>
+                        </a:ext>
+                      </a:extLst>
+                    </a:blip>
+                    <a:stretch>
+                      <a:fillRect/>
+                    </a:stretch>
+                  </pic:blipFill>
+                  <pic:spPr>
+                    <a:xfrm>
+                      <a:off x="0" y="0"/>
+                      <a:ext cx="2868602" cy="473596"/>
+                    </a:xfrm>
+                    <a:prstGeom prst="rect">
+                      <a:avLst/>
+                    </a:prstGeom>
+                  </pic:spPr>
+                </pic:pic>
+              </a:graphicData>
+            </a:graphic>
+          </wp:inline>
+        </w:drawing>
+      </w:r>
+    </w:p>
+    <w:p>
+      <w:r>
+        <w:rPr>
+          <w:noProof/>
+        </w:rPr>
+        <w:drawing>
+          <wp:inline distT="0" distB="0" distL="0" distR="0" wp14:anchorId="051D894C" wp14:editId="5F6F8A1B">
+            <wp:extent cx="2760785" cy="460131"/>
+            <wp:effectExtent l="0" t="0" r="1905" b="0"/>
+            <wp:docPr id="85" name="Obrázok 85"/>
+            <wp:cNvGraphicFramePr>
+              <a:graphicFrameLocks xmlns:a="http://schemas.openxmlformats.org/drawingml/2006/main" noChangeAspect="1"/>
+            </wp:cNvGraphicFramePr>
+            <a:graphic xmlns:a="http://schemas.openxmlformats.org/drawingml/2006/main">
+              <a:graphicData uri="http://schemas.openxmlformats.org/drawingml/2006/picture">
+                <pic:pic xmlns:pic="http://schemas.openxmlformats.org/drawingml/2006/picture">
+                  <pic:nvPicPr>
+                    <pic:cNvPr id="1" name=""/>
+                    <pic:cNvPicPr/>
+                  </pic:nvPicPr>
+                  <pic:blipFill>
+                    <a:blip r:embed="rId117"/>
+                    <a:stretch>
+                      <a:fillRect/>
+                    </a:stretch>
+                  </pic:blipFill>
+                  <pic:spPr>
+                    <a:xfrm>
+                      <a:off x="0" y="0"/>
+                      <a:ext cx="2794342" cy="465724"/>
+                    </a:xfrm>
+                    <a:prstGeom prst="rect">
+                      <a:avLst/>
+                    </a:prstGeom>
+                  </pic:spPr>
+                </pic:pic>
+              </a:graphicData>
+            </a:graphic>
+          </wp:inline>
+        </w:drawing>
+      </w:r>
+      <w:r>
+        <w:t xml:space="preserve">  </w:t>
+      </w:r>
+      <w:r>
+        <w:rPr>
+          <w:noProof/>
+        </w:rPr>
+        <w:drawing>
+          <wp:inline distT="0" distB="0" distL="0" distR="0" wp14:anchorId="0E5DA1A5" wp14:editId="31B0D49F">
+            <wp:extent cx="2895600" cy="457200"/>
+            <wp:effectExtent l="0" t="0" r="0" b="0"/>
+            <wp:docPr id="127" name="Obrázok 127"/>
+            <wp:cNvGraphicFramePr>
+              <a:graphicFrameLocks xmlns:a="http://schemas.openxmlformats.org/drawingml/2006/main" noChangeAspect="1"/>
+            </wp:cNvGraphicFramePr>
+            <a:graphic xmlns:a="http://schemas.openxmlformats.org/drawingml/2006/main">
+              <a:graphicData uri="http://schemas.openxmlformats.org/drawingml/2006/picture">
+                <pic:pic xmlns:pic="http://schemas.openxmlformats.org/drawingml/2006/picture">
+                  <pic:nvPicPr>
+                    <pic:cNvPr id="1" name=""/>
+                    <pic:cNvPicPr/>
+                  </pic:nvPicPr>
+                  <pic:blipFill>
+                    <a:blip r:embed="rId118"/>
+                    <a:stretch>
+                      <a:fillRect/>
+                    </a:stretch>
+                  </pic:blipFill>
+                  <pic:spPr>
+                    <a:xfrm>
+                      <a:off x="0" y="0"/>
+                      <a:ext cx="2991786" cy="472387"/>
+                    </a:xfrm>
+                    <a:prstGeom prst="rect">
+                      <a:avLst/>
+                    </a:prstGeom>
+                  </pic:spPr>
+                </pic:pic>
+              </a:graphicData>
+            </a:graphic>
+          </wp:inline>
+        </w:drawing>
+      </w:r>
+    </w:p>
+    <w:p>
+      <w:r>
+        <w:rPr>
+          <w:noProof/>
+        </w:rPr>
+        <w:drawing>
+          <wp:inline distT="0" distB="0" distL="0" distR="0" wp14:anchorId="34DAE5E7" wp14:editId="5AB65696">
+            <wp:extent cx="2801815" cy="444636"/>
+            <wp:effectExtent l="0" t="0" r="0" b="0"/>
+            <wp:docPr id="89" name="Obrázok 89"/>
+            <wp:cNvGraphicFramePr>
+              <a:graphicFrameLocks xmlns:a="http://schemas.openxmlformats.org/drawingml/2006/main" noChangeAspect="1"/>
+            </wp:cNvGraphicFramePr>
+            <a:graphic xmlns:a="http://schemas.openxmlformats.org/drawingml/2006/main">
+              <a:graphicData uri="http://schemas.openxmlformats.org/drawingml/2006/picture">
+                <pic:pic xmlns:pic="http://schemas.openxmlformats.org/drawingml/2006/picture">
+                  <pic:nvPicPr>
+                    <pic:cNvPr id="1" name=""/>
+                    <pic:cNvPicPr/>
+                  </pic:nvPicPr>
+                  <pic:blipFill>
+                    <a:blip r:embed="rId119"/>
+                    <a:stretch>
+                      <a:fillRect/>
+                    </a:stretch>
+                  </pic:blipFill>
+                  <pic:spPr>
+                    <a:xfrm>
+                      <a:off x="0" y="0"/>
+                      <a:ext cx="2847350" cy="451862"/>
+                    </a:xfrm>
+                    <a:prstGeom prst="rect">
+                      <a:avLst/>
+                    </a:prstGeom>
+                  </pic:spPr>
+                </pic:pic>
+              </a:graphicData>
+            </a:graphic>
+          </wp:inline>
+        </w:drawing>
+      </w:r>
+      <w:r>
+        <w:t xml:space="preserve">  </w:t>
+      </w:r>
+      <w:r>
+        <w:rPr>
+          <w:noProof/>
+        </w:rPr>
+        <w:drawing>
+          <wp:inline distT="0" distB="0" distL="0" distR="0" wp14:anchorId="070D81BC" wp14:editId="5F6F318F">
+            <wp:extent cx="2757923" cy="466725"/>
+            <wp:effectExtent l="0" t="0" r="4445" b="0"/>
+            <wp:docPr id="131" name="Obrázok 131"/>
+            <wp:cNvGraphicFramePr>
+              <a:graphicFrameLocks xmlns:a="http://schemas.openxmlformats.org/drawingml/2006/main" noChangeAspect="1"/>
+            </wp:cNvGraphicFramePr>
+            <a:graphic xmlns:a="http://schemas.openxmlformats.org/drawingml/2006/main">
+              <a:graphicData uri="http://schemas.openxmlformats.org/drawingml/2006/picture">
+                <pic:pic xmlns:pic="http://schemas.openxmlformats.org/drawingml/2006/picture">
+                  <pic:nvPicPr>
+                    <pic:cNvPr id="1" name=""/>
+                    <pic:cNvPicPr/>
+                  </pic:nvPicPr>
+                  <pic:blipFill>
+                    <a:blip r:embed="rId120"/>
+                    <a:stretch>
+                      <a:fillRect/>
+                    </a:stretch>
+                  </pic:blipFill>
+                  <pic:spPr>
+                    <a:xfrm>
+                      <a:off x="0" y="0"/>
+                      <a:ext cx="2871665" cy="485974"/>
+                    </a:xfrm>
+                    <a:prstGeom prst="rect">
+                      <a:avLst/>
+                    </a:prstGeom>
+                  </pic:spPr>
+                </pic:pic>
+              </a:graphicData>
+            </a:graphic>
+          </wp:inline>
+        </w:drawing>
+      </w:r>
+    </w:p>
+    <w:p>
+      <w:r>
+        <w:rPr>
+          <w:noProof/>
+        </w:rPr>
+        <w:drawing>
+          <wp:inline distT="0" distB="0" distL="0" distR="0" wp14:anchorId="1480B91A" wp14:editId="73CCD7AC">
+            <wp:extent cx="2819400" cy="475041"/>
+            <wp:effectExtent l="0" t="0" r="0" b="1270"/>
+            <wp:docPr id="93" name="Obrázok 93"/>
+            <wp:cNvGraphicFramePr>
+              <a:graphicFrameLocks xmlns:a="http://schemas.openxmlformats.org/drawingml/2006/main" noChangeAspect="1"/>
+            </wp:cNvGraphicFramePr>
+            <a:graphic xmlns:a="http://schemas.openxmlformats.org/drawingml/2006/main">
+              <a:graphicData uri="http://schemas.openxmlformats.org/drawingml/2006/picture">
+                <pic:pic xmlns:pic="http://schemas.openxmlformats.org/drawingml/2006/picture">
+                  <pic:nvPicPr>
+                    <pic:cNvPr id="1" name=""/>
+                    <pic:cNvPicPr/>
+                  </pic:nvPicPr>
+                  <pic:blipFill>
+                    <a:blip r:embed="rId121"/>
+                    <a:stretch>
+                      <a:fillRect/>
+                    </a:stretch>
+                  </pic:blipFill>
+                  <pic:spPr>
+                    <a:xfrm>
+                      <a:off x="0" y="0"/>
+                      <a:ext cx="2819400" cy="475041"/>
+                    </a:xfrm>
+                    <a:prstGeom prst="rect">
+                      <a:avLst/>
+                    </a:prstGeom>
+                  </pic:spPr>
+                </pic:pic>
+              </a:graphicData>
+            </a:graphic>
+          </wp:inline>
+        </w:drawing>
+      </w:r>
+      <w:r>
+        <w:t xml:space="preserve">  </w:t>
+      </w:r>
+      <w:r>
+        <w:rPr>
+          <w:noProof/>
+        </w:rPr>
+        <w:drawing>
+          <wp:inline distT="0" distB="0" distL="0" distR="0" wp14:anchorId="03622782" wp14:editId="2C57A4DF">
+            <wp:extent cx="2843942" cy="463550"/>
+            <wp:effectExtent l="0" t="0" r="0" b="0"/>
+            <wp:docPr id="135" name="Obrázok 135"/>
+            <wp:cNvGraphicFramePr>
+              <a:graphicFrameLocks xmlns:a="http://schemas.openxmlformats.org/drawingml/2006/main" noChangeAspect="1"/>
+            </wp:cNvGraphicFramePr>
+            <a:graphic xmlns:a="http://schemas.openxmlformats.org/drawingml/2006/main">
+              <a:graphicData uri="http://schemas.openxmlformats.org/drawingml/2006/picture">
+                <pic:pic xmlns:pic="http://schemas.openxmlformats.org/drawingml/2006/picture">
+                  <pic:nvPicPr>
+                    <pic:cNvPr id="1" name=""/>
+                    <pic:cNvPicPr/>
+                  </pic:nvPicPr>
+                  <pic:blipFill>
+                    <a:blip r:embed="rId122"/>
+                    <a:stretch>
+                      <a:fillRect/>
+                    </a:stretch>
+                  </pic:blipFill>
+                  <pic:spPr>
+                    <a:xfrm>
+                      <a:off x="0" y="0"/>
+                      <a:ext cx="2913167" cy="474833"/>
+                    </a:xfrm>
+                    <a:prstGeom prst="rect">
+                      <a:avLst/>
+                    </a:prstGeom>
+                  </pic:spPr>
+                </pic:pic>
+              </a:graphicData>
+            </a:graphic>
+          </wp:inline>
+        </w:drawing>
+      </w:r>
+    </w:p>
+    <w:p>
+      <w:r>
+        <w:rPr>
+          <w:noProof/>
+        </w:rPr>
+        <w:drawing>
+          <wp:inline distT="0" distB="0" distL="0" distR="0" wp14:anchorId="27C33F00" wp14:editId="7FF9F4A9">
+            <wp:extent cx="2831123" cy="463502"/>
+            <wp:effectExtent l="0" t="0" r="0" b="0"/>
+            <wp:docPr id="97" name="Obrázok 97"/>
+            <wp:cNvGraphicFramePr>
+              <a:graphicFrameLocks xmlns:a="http://schemas.openxmlformats.org/drawingml/2006/main" noChangeAspect="1"/>
+            </wp:cNvGraphicFramePr>
+            <a:graphic xmlns:a="http://schemas.openxmlformats.org/drawingml/2006/main">
+              <a:graphicData uri="http://schemas.openxmlformats.org/drawingml/2006/picture">
+                <pic:pic xmlns:pic="http://schemas.openxmlformats.org/drawingml/2006/picture">
+                  <pic:nvPicPr>
+                    <pic:cNvPr id="1" name=""/>
+                    <pic:cNvPicPr/>
+                  </pic:nvPicPr>
+                  <pic:blipFill>
+                    <a:blip r:embed="rId123"/>
+                    <a:stretch>
+                      <a:fillRect/>
+                    </a:stretch>
+                  </pic:blipFill>
+                  <pic:spPr>
+                    <a:xfrm>
+                      <a:off x="0" y="0"/>
+                      <a:ext cx="2928047" cy="479370"/>
+                    </a:xfrm>
+                    <a:prstGeom prst="rect">
+                      <a:avLst/>
+                    </a:prstGeom>
+                  </pic:spPr>
+                </pic:pic>
+              </a:graphicData>
+            </a:graphic>
+          </wp:inline>
+        </w:drawing>
+      </w:r>
+      <w:r>
+        <w:rPr>
+          <w:noProof/>
+        </w:rPr>
+        <w:t xml:space="preserve">  </w:t>
+      </w:r>
+      <w:r>
+        <w:rPr>
+          <w:noProof/>
+        </w:rPr>
+        <w:drawing>
+          <wp:inline distT="0" distB="0" distL="0" distR="0" wp14:anchorId="41709B10" wp14:editId="69D7C525">
+            <wp:extent cx="2830830" cy="462431"/>
+            <wp:effectExtent l="0" t="0" r="7620" b="0"/>
+            <wp:docPr id="139" name="Obrázok 139"/>
+            <wp:cNvGraphicFramePr>
+              <a:graphicFrameLocks xmlns:a="http://schemas.openxmlformats.org/drawingml/2006/main" noChangeAspect="1"/>
+            </wp:cNvGraphicFramePr>
+            <a:graphic xmlns:a="http://schemas.openxmlformats.org/drawingml/2006/main">
+              <a:graphicData uri="http://schemas.openxmlformats.org/drawingml/2006/picture">
+                <pic:pic xmlns:pic="http://schemas.openxmlformats.org/drawingml/2006/picture">
+                  <pic:nvPicPr>
+                    <pic:cNvPr id="1" name=""/>
+                    <pic:cNvPicPr/>
+                  </pic:nvPicPr>
+                  <pic:blipFill>
+                    <a:blip r:embed="rId124"/>
+                    <a:stretch>
+                      <a:fillRect/>
+                    </a:stretch>
+                  </pic:blipFill>
+                  <pic:spPr>
+                    <a:xfrm>
+                      <a:off x="0" y="0"/>
+                      <a:ext cx="2932770" cy="479083"/>
+                    </a:xfrm>
+                    <a:prstGeom prst="rect">
+                      <a:avLst/>
+                    </a:prstGeom>
+                  </pic:spPr>
+                </pic:pic>
+              </a:graphicData>
+            </a:graphic>
+          </wp:inline>
+        </w:drawing>
+      </w:r>
+    </w:p>
+    <w:p>
+      <w:r>
+        <w:rPr>
+          <w:noProof/>
+        </w:rPr>
+        <w:drawing>
+          <wp:inline distT="0" distB="0" distL="0" distR="0" wp14:anchorId="1447B374" wp14:editId="0509D607">
+            <wp:extent cx="2819400" cy="467820"/>
+            <wp:effectExtent l="0" t="0" r="0" b="8890"/>
+            <wp:docPr id="101" name="Obrázok 101"/>
+            <wp:cNvGraphicFramePr>
+              <a:graphicFrameLocks xmlns:a="http://schemas.openxmlformats.org/drawingml/2006/main" noChangeAspect="1"/>
+            </wp:cNvGraphicFramePr>
+            <a:graphic xmlns:a="http://schemas.openxmlformats.org/drawingml/2006/main">
+              <a:graphicData uri="http://schemas.openxmlformats.org/drawingml/2006/picture">
+                <pic:pic xmlns:pic="http://schemas.openxmlformats.org/drawingml/2006/picture">
+                  <pic:nvPicPr>
+                    <pic:cNvPr id="1" name=""/>
+                    <pic:cNvPicPr/>
+                  </pic:nvPicPr>
+                  <pic:blipFill>
+                    <a:blip r:embed="rId125"/>
+                    <a:stretch>
+                      <a:fillRect/>
+                    </a:stretch>
+                  </pic:blipFill>
+                  <pic:spPr>
+                    <a:xfrm>
+                      <a:off x="0" y="0"/>
+                      <a:ext cx="2943056" cy="488338"/>
+                    </a:xfrm>
+                    <a:prstGeom prst="rect">
+                      <a:avLst/>
+                    </a:prstGeom>
+                  </pic:spPr>
+                </pic:pic>
+              </a:graphicData>
+            </a:graphic>
+          </wp:inline>
+        </w:drawing>
+      </w:r>
+      <w:r>
+        <w:t xml:space="preserve">  </w:t>
+      </w:r>
+      <w:r>
+        <w:rPr>
+          <w:noProof/>
+        </w:rPr>
+        <w:drawing>
+          <wp:inline distT="0" distB="0" distL="0" distR="0" wp14:anchorId="61B9733F" wp14:editId="52497AC4">
+            <wp:extent cx="2853055" cy="463550"/>
+            <wp:effectExtent l="0" t="0" r="4445" b="0"/>
+            <wp:docPr id="143" name="Obrázok 143"/>
+            <wp:cNvGraphicFramePr>
+              <a:graphicFrameLocks xmlns:a="http://schemas.openxmlformats.org/drawingml/2006/main" noChangeAspect="1"/>
+            </wp:cNvGraphicFramePr>
+            <a:graphic xmlns:a="http://schemas.openxmlformats.org/drawingml/2006/main">
+              <a:graphicData uri="http://schemas.openxmlformats.org/drawingml/2006/picture">
+                <pic:pic xmlns:pic="http://schemas.openxmlformats.org/drawingml/2006/picture">
+                  <pic:nvPicPr>
+                    <pic:cNvPr id="1" name=""/>
+                    <pic:cNvPicPr/>
+                  </pic:nvPicPr>
+                  <pic:blipFill>
+                    <a:blip r:embed="rId126">
+                      <a:extLst>
+                        <a:ext uri="{28A0092B-C50C-407E-A947-70E740481C1C}">
+                          <a14:useLocalDpi xmlns:a14="http://schemas.microsoft.com/office/drawing/2010/main" val="0"/>
+                        </a:ext>
+                      </a:extLst>
+                    </a:blip>
+                    <a:stretch>
+                      <a:fillRect/>
+                    </a:stretch>
+                  </pic:blipFill>
+                  <pic:spPr>
+                    <a:xfrm>
+                      <a:off x="0" y="0"/>
+                      <a:ext cx="2853055" cy="463550"/>
+                    </a:xfrm>
+                    <a:prstGeom prst="rect">
+                      <a:avLst/>
+                    </a:prstGeom>
+                  </pic:spPr>
+                </pic:pic>
+              </a:graphicData>
+            </a:graphic>
+          </wp:inline>
+        </w:drawing>
+      </w:r>
     </w:p>
     <w:sectPr>
-      <w:headerReference w:type="default" r:id="rId10"/>
-      <w:footerReference w:type="default" r:id="rId11"/>
+      <w:headerReference w:type="default" r:id="rId127"/>
+      <w:footerReference w:type="default" r:id="rId128"/>
       <w:pgSz w:w="11906" w:h="16838"/>
       <w:pgMar w:top="1417" w:right="1417" w:bottom="1417" w:left="1417" w:header="720" w:footer="720" w:gutter="0"/>
       <w:cols w:space="720"/>
@@ -575,7 +5969,19 @@
       <w:rPr>
         <w:noProof/>
       </w:rPr>
-      <w:t xml:space="preserve"> | 1.</w:t>
+      <w:t xml:space="preserve"> | </w:t>
+    </w:r>
+    <w:r>
+      <w:rPr>
+        <w:noProof/>
+      </w:rPr>
+      <w:t>3</w:t>
+    </w:r>
+    <w:r>
+      <w:rPr>
+        <w:noProof/>
+      </w:rPr>
+      <w:t>.</w:t>
     </w:r>
     <w:r>
       <w:rPr>
@@ -4073,7 +9479,7 @@
 </file>
 
 <file path=customXml/itemProps1.xml><?xml version="1.0" encoding="utf-8"?>
-<ds:datastoreItem xmlns:ds="http://schemas.openxmlformats.org/officeDocument/2006/customXml" ds:itemID="{2A16EBDD-35AD-4FB4-85B5-57D16AF26C7B}">
+<ds:datastoreItem xmlns:ds="http://schemas.openxmlformats.org/officeDocument/2006/customXml" ds:itemID="{3C25368B-E2BA-4724-90A2-0E6EC4472848}">
   <ds:schemaRefs>
     <ds:schemaRef ds:uri="http://schemas.openxmlformats.org/officeDocument/2006/bibliography"/>
   </ds:schemaRefs>

--- a/Zadanie3_Chovanec_80331.docx
+++ b/Zadanie3_Chovanec_80331.docx
@@ -235,6 +235,7 @@
             </w:numPr>
             <w:rPr>
               <w:rStyle w:val="NzovChar"/>
+              <w:lang w:val="en-US"/>
             </w:rPr>
           </w:pPr>
           <w:r>
@@ -243,9 +244,7 @@
             </w:rPr>
             <w:t>Obsah</w:t>
           </w:r>
-          <w:bookmarkStart w:id="1" w:name="_GoBack"/>
           <w:bookmarkEnd w:id="0"/>
-          <w:bookmarkEnd w:id="1"/>
         </w:p>
         <w:p>
           <w:pPr>
@@ -617,12 +616,12 @@
           <w:numId w:val="18"/>
         </w:numPr>
       </w:pPr>
-      <w:bookmarkStart w:id="2" w:name="_Toc4682949"/>
+      <w:bookmarkStart w:id="1" w:name="_Toc4682949"/>
       <w:r>
         <w:lastRenderedPageBreak/>
         <w:t>Úloha č. 1</w:t>
       </w:r>
-      <w:bookmarkEnd w:id="2"/>
+      <w:bookmarkEnd w:id="1"/>
     </w:p>
     <w:p>
       <w:r>
@@ -1517,7 +1516,10 @@
       </w:r>
     </w:p>
     <w:p/>
-    <w:p/>
+    <w:p>
+      <w:bookmarkStart w:id="2" w:name="_GoBack"/>
+      <w:bookmarkEnd w:id="2"/>
+    </w:p>
     <w:p/>
     <w:p>
       <w:r>
@@ -1538,6 +1540,9 @@
     <w:p>
       <w:pPr>
         <w:pStyle w:val="Bezriadkovania"/>
+        <w:rPr>
+          <w:lang w:val="sk-SK"/>
+        </w:rPr>
       </w:pPr>
     </w:p>
     <w:p>
@@ -5963,25 +5968,7 @@
       <w:rPr>
         <w:noProof/>
       </w:rPr>
-      <w:t>BIOM</w:t>
-    </w:r>
-    <w:r>
-      <w:rPr>
-        <w:noProof/>
-      </w:rPr>
-      <w:t xml:space="preserve"> | </w:t>
-    </w:r>
-    <w:r>
-      <w:rPr>
-        <w:noProof/>
-      </w:rPr>
-      <w:t>3</w:t>
-    </w:r>
-    <w:r>
-      <w:rPr>
-        <w:noProof/>
-      </w:rPr>
-      <w:t>.</w:t>
+      <w:t>BIOM | 3.</w:t>
     </w:r>
     <w:r>
       <w:rPr>
@@ -9479,7 +9466,7 @@
 </file>
 
 <file path=customXml/itemProps1.xml><?xml version="1.0" encoding="utf-8"?>
-<ds:datastoreItem xmlns:ds="http://schemas.openxmlformats.org/officeDocument/2006/customXml" ds:itemID="{3C25368B-E2BA-4724-90A2-0E6EC4472848}">
+<ds:datastoreItem xmlns:ds="http://schemas.openxmlformats.org/officeDocument/2006/customXml" ds:itemID="{9C9195EC-098A-4AF6-962F-3EE3C98A8B9C}">
   <ds:schemaRefs>
     <ds:schemaRef ds:uri="http://schemas.openxmlformats.org/officeDocument/2006/bibliography"/>
   </ds:schemaRefs>
